--- a/A2template - 2021.docx
+++ b/A2template - 2021.docx
@@ -597,37 +597,17 @@
         <w:t xml:space="preserve">Calculated return water temperature: </w:t>
       </w:r>
       <w:r>
-        <w:fldChar w:fldCharType="begin">
-          <w:ffData>
-            <w:name w:val="Text4"/>
-            <w:enabled/>
-            <w:calcOnExit w:val="0"/>
-            <w:textInput>
-              <w:default w:val="value"/>
-            </w:textInput>
-          </w:ffData>
-        </w:fldChar>
-      </w:r>
-      <w:bookmarkStart w:id="1" w:name="Text4"/>
-      <w:r>
-        <w:rPr>
-          <w:lang w:val="en-GB"/>
-        </w:rPr>
-        <w:instrText xml:space="preserve"> FORMTEXT </w:instrText>
-      </w:r>
-      <w:r>
-        <w:fldChar w:fldCharType="separate"/>
-      </w:r>
-      <w:r>
-        <w:rPr>
-          <w:lang w:val="en-GB"/>
-        </w:rPr>
-        <w:t>value</w:t>
-      </w:r>
-      <w:r>
-        <w:fldChar w:fldCharType="end"/>
-      </w:r>
-      <w:bookmarkEnd w:id="1"/>
+        <w:rPr>
+          <w:lang w:val="en-US"/>
+        </w:rPr>
+        <w:t>3</w:t>
+      </w:r>
+      <w:r>
+        <w:rPr>
+          <w:lang w:val="en-US"/>
+        </w:rPr>
+        <w:t>1.5686</w:t>
+      </w:r>
       <w:r>
         <w:rPr>
           <w:lang w:val="en-GB"/>
@@ -686,50 +666,15 @@
         <w:rPr>
           <w:b/>
         </w:rPr>
-        <w:fldChar w:fldCharType="begin">
-          <w:ffData>
-            <w:name w:val="Text5"/>
-            <w:enabled/>
-            <w:calcOnExit w:val="0"/>
-            <w:textInput>
-              <w:default w:val="Type of heat exchanger"/>
-            </w:textInput>
-          </w:ffData>
-        </w:fldChar>
-      </w:r>
-      <w:bookmarkStart w:id="2" w:name="Text5"/>
+        <w:t>Counterflow Heat Exchanger</w:t>
+      </w:r>
       <w:r>
         <w:rPr>
           <w:b/>
-          <w:lang w:val="en-GB"/>
-        </w:rPr>
-        <w:instrText xml:space="preserve"> FORMTEXT </w:instrText>
-      </w:r>
-      <w:r>
-        <w:rPr>
-          <w:b/>
-        </w:rPr>
-      </w:r>
-      <w:r>
-        <w:rPr>
-          <w:b/>
-        </w:rPr>
-        <w:fldChar w:fldCharType="separate"/>
-      </w:r>
-      <w:r>
-        <w:rPr>
-          <w:b/>
-          <w:lang w:val="en-GB"/>
-        </w:rPr>
-        <w:t>Type of heat exchanger</w:t>
-      </w:r>
-      <w:r>
-        <w:rPr>
-          <w:b/>
-        </w:rPr>
-        <w:fldChar w:fldCharType="end"/>
-      </w:r>
-      <w:bookmarkEnd w:id="2"/>
+          <w:lang w:val="en-US"/>
+        </w:rPr>
+        <w:t>:</w:t>
+      </w:r>
     </w:p>
     <w:tbl>
       <w:tblPr>
@@ -762,12 +707,6 @@
               <w:rPr>
                 <w:lang w:val="en-GB"/>
               </w:rPr>
-              <w:t xml:space="preserve">Counterflow: </w:t>
-            </w:r>
-            <w:r>
-              <w:rPr>
-                <w:lang w:val="en-GB"/>
-              </w:rPr>
               <w:fldChar w:fldCharType="begin">
                 <w:ffData>
                   <w:name w:val=""/>
@@ -884,48 +823,14 @@
         <w:rPr>
           <w:lang w:val="en-GB"/>
         </w:rPr>
-        <w:fldChar w:fldCharType="begin">
-          <w:ffData>
-            <w:name w:val="Text6"/>
-            <w:enabled/>
-            <w:calcOnExit w:val="0"/>
-            <w:textInput>
-              <w:default w:val="value"/>
-            </w:textInput>
-          </w:ffData>
-        </w:fldChar>
-      </w:r>
-      <w:bookmarkStart w:id="3" w:name="Text6"/>
-      <w:r>
-        <w:rPr>
-          <w:lang w:val="en-GB"/>
-        </w:rPr>
-        <w:instrText xml:space="preserve"> FORMTEXT </w:instrText>
-      </w:r>
-      <w:r>
-        <w:rPr>
-          <w:lang w:val="en-GB"/>
-        </w:rPr>
-      </w:r>
-      <w:r>
-        <w:rPr>
-          <w:lang w:val="en-GB"/>
-        </w:rPr>
-        <w:fldChar w:fldCharType="separate"/>
-      </w:r>
-      <w:r>
-        <w:rPr>
-          <w:lang w:val="en-GB"/>
-        </w:rPr>
-        <w:t>value</w:t>
-      </w:r>
-      <w:r>
-        <w:rPr>
-          <w:lang w:val="en-GB"/>
-        </w:rPr>
-        <w:fldChar w:fldCharType="end"/>
-      </w:r>
-      <w:bookmarkEnd w:id="3"/>
+        <w:t>0.4</w:t>
+      </w:r>
+      <w:r>
+        <w:rPr>
+          <w:lang w:val="en-GB"/>
+        </w:rPr>
+        <w:t>188</w:t>
+      </w:r>
     </w:p>
     <w:tbl>
       <w:tblPr>
@@ -969,7 +874,7 @@
                 </w:ffData>
               </w:fldChar>
             </w:r>
-            <w:bookmarkStart w:id="4" w:name="Text9"/>
+            <w:bookmarkStart w:id="1" w:name="Text9"/>
             <w:r>
               <w:rPr>
                 <w:lang w:val="en-GB"/>
@@ -999,7 +904,7 @@
               </w:rPr>
               <w:fldChar w:fldCharType="end"/>
             </w:r>
-            <w:bookmarkEnd w:id="4"/>
+            <w:bookmarkEnd w:id="1"/>
           </w:p>
         </w:tc>
       </w:tr>
@@ -1051,34 +956,16 @@
         <w:t xml:space="preserve"> </w:t>
       </w:r>
       <w:r>
-        <w:fldChar w:fldCharType="begin">
-          <w:ffData>
-            <w:name w:val="Text4"/>
-            <w:enabled/>
-            <w:calcOnExit w:val="0"/>
-            <w:textInput>
-              <w:default w:val="value"/>
-            </w:textInput>
-          </w:ffData>
-        </w:fldChar>
-      </w:r>
-      <w:r>
-        <w:rPr>
-          <w:lang w:val="en-GB"/>
-        </w:rPr>
-        <w:instrText xml:space="preserve"> FORMTEXT </w:instrText>
-      </w:r>
-      <w:r>
-        <w:fldChar w:fldCharType="separate"/>
-      </w:r>
-      <w:r>
-        <w:rPr>
-          <w:lang w:val="en-GB"/>
-        </w:rPr>
-        <w:t>value</w:t>
-      </w:r>
-      <w:r>
-        <w:fldChar w:fldCharType="end"/>
+        <w:rPr>
+          <w:lang w:val="en-US"/>
+        </w:rPr>
+        <w:t>5</w:t>
+      </w:r>
+      <w:r>
+        <w:rPr>
+          <w:lang w:val="en-US"/>
+        </w:rPr>
+        <w:t>2.7341</w:t>
       </w:r>
       <w:r>
         <w:rPr>
@@ -1117,34 +1004,10 @@
         <w:t xml:space="preserve">Well water mass flow: </w:t>
       </w:r>
       <w:r>
-        <w:fldChar w:fldCharType="begin">
-          <w:ffData>
-            <w:name w:val="Text4"/>
-            <w:enabled/>
-            <w:calcOnExit w:val="0"/>
-            <w:textInput>
-              <w:default w:val="value"/>
-            </w:textInput>
-          </w:ffData>
-        </w:fldChar>
-      </w:r>
-      <w:r>
-        <w:rPr>
-          <w:lang w:val="en-GB"/>
-        </w:rPr>
-        <w:instrText xml:space="preserve"> FORMTEXT </w:instrText>
-      </w:r>
-      <w:r>
-        <w:fldChar w:fldCharType="separate"/>
-      </w:r>
-      <w:r>
-        <w:rPr>
-          <w:lang w:val="en-GB"/>
-        </w:rPr>
-        <w:t>value</w:t>
-      </w:r>
-      <w:r>
-        <w:fldChar w:fldCharType="end"/>
+        <w:rPr>
+          <w:lang w:val="en-US"/>
+        </w:rPr>
+        <w:t>60</w:t>
       </w:r>
       <w:r>
         <w:rPr>
@@ -1191,34 +1054,10 @@
         <w:t xml:space="preserve"> </w:t>
       </w:r>
       <w:r>
-        <w:fldChar w:fldCharType="begin">
-          <w:ffData>
-            <w:name w:val="Text4"/>
-            <w:enabled/>
-            <w:calcOnExit w:val="0"/>
-            <w:textInput>
-              <w:default w:val="value"/>
-            </w:textInput>
-          </w:ffData>
-        </w:fldChar>
-      </w:r>
-      <w:r>
-        <w:rPr>
-          <w:lang w:val="en-GB"/>
-        </w:rPr>
-        <w:instrText xml:space="preserve"> FORMTEXT </w:instrText>
-      </w:r>
-      <w:r>
-        <w:fldChar w:fldCharType="separate"/>
-      </w:r>
-      <w:r>
-        <w:rPr>
-          <w:lang w:val="en-GB"/>
-        </w:rPr>
-        <w:t>value</w:t>
-      </w:r>
-      <w:r>
-        <w:fldChar w:fldCharType="end"/>
+        <w:rPr>
+          <w:lang w:val="en-US"/>
+        </w:rPr>
+        <w:t>59.9585</w:t>
       </w:r>
       <w:r>
         <w:rPr>
@@ -1383,34 +1222,7 @@
               <w:jc w:val="center"/>
             </w:pPr>
             <w:r>
-              <w:fldChar w:fldCharType="begin">
-                <w:ffData>
-                  <w:name w:val="Text4"/>
-                  <w:enabled/>
-                  <w:calcOnExit w:val="0"/>
-                  <w:textInput>
-                    <w:default w:val="value"/>
-                  </w:textInput>
-                </w:ffData>
-              </w:fldChar>
-            </w:r>
-            <w:r>
-              <w:rPr>
-                <w:lang w:val="en-GB"/>
-              </w:rPr>
-              <w:instrText xml:space="preserve"> FORMTEXT </w:instrText>
-            </w:r>
-            <w:r>
-              <w:fldChar w:fldCharType="separate"/>
-            </w:r>
-            <w:r>
-              <w:rPr>
-                <w:lang w:val="en-GB"/>
-              </w:rPr>
-              <w:t>value</w:t>
-            </w:r>
-            <w:r>
-              <w:fldChar w:fldCharType="end"/>
+              <w:t>240</w:t>
             </w:r>
           </w:p>
         </w:tc>
@@ -1423,34 +1235,16 @@
               <w:jc w:val="center"/>
             </w:pPr>
             <w:r>
-              <w:fldChar w:fldCharType="begin">
-                <w:ffData>
-                  <w:name w:val="Text4"/>
-                  <w:enabled/>
-                  <w:calcOnExit w:val="0"/>
-                  <w:textInput>
-                    <w:default w:val="value"/>
-                  </w:textInput>
-                </w:ffData>
-              </w:fldChar>
-            </w:r>
-            <w:r>
-              <w:rPr>
-                <w:lang w:val="en-GB"/>
-              </w:rPr>
-              <w:instrText xml:space="preserve"> FORMTEXT </w:instrText>
-            </w:r>
-            <w:r>
-              <w:fldChar w:fldCharType="separate"/>
-            </w:r>
-            <w:r>
-              <w:rPr>
-                <w:lang w:val="en-GB"/>
-              </w:rPr>
-              <w:t>value</w:t>
-            </w:r>
-            <w:r>
-              <w:fldChar w:fldCharType="end"/>
+              <w:rPr>
+                <w:lang w:val="en-US"/>
+              </w:rPr>
+              <w:t>3</w:t>
+            </w:r>
+            <w:r>
+              <w:rPr>
+                <w:lang w:val="en-US"/>
+              </w:rPr>
+              <w:t>1.5686</w:t>
             </w:r>
           </w:p>
         </w:tc>
@@ -1493,34 +1287,10 @@
               <w:jc w:val="center"/>
             </w:pPr>
             <w:r>
-              <w:fldChar w:fldCharType="begin">
-                <w:ffData>
-                  <w:name w:val="Text4"/>
-                  <w:enabled/>
-                  <w:calcOnExit w:val="0"/>
-                  <w:textInput>
-                    <w:default w:val="value"/>
-                  </w:textInput>
-                </w:ffData>
-              </w:fldChar>
-            </w:r>
-            <w:r>
-              <w:rPr>
-                <w:lang w:val="en-GB"/>
-              </w:rPr>
-              <w:instrText xml:space="preserve"> FORMTEXT </w:instrText>
-            </w:r>
-            <w:r>
-              <w:fldChar w:fldCharType="separate"/>
-            </w:r>
-            <w:r>
-              <w:rPr>
-                <w:lang w:val="en-GB"/>
-              </w:rPr>
-              <w:t>value</w:t>
-            </w:r>
-            <w:r>
-              <w:fldChar w:fldCharType="end"/>
+              <w:rPr>
+                <w:lang w:val="en-US"/>
+              </w:rPr>
+              <w:t>52.7341</w:t>
             </w:r>
           </w:p>
         </w:tc>
@@ -1533,34 +1303,10 @@
               <w:jc w:val="center"/>
             </w:pPr>
             <w:r>
-              <w:fldChar w:fldCharType="begin">
-                <w:ffData>
-                  <w:name w:val="Text4"/>
-                  <w:enabled/>
-                  <w:calcOnExit w:val="0"/>
-                  <w:textInput>
-                    <w:default w:val="value"/>
-                  </w:textInput>
-                </w:ffData>
-              </w:fldChar>
-            </w:r>
-            <w:r>
-              <w:rPr>
-                <w:lang w:val="en-GB"/>
-              </w:rPr>
-              <w:instrText xml:space="preserve"> FORMTEXT </w:instrText>
-            </w:r>
-            <w:r>
-              <w:fldChar w:fldCharType="separate"/>
-            </w:r>
-            <w:r>
-              <w:rPr>
-                <w:lang w:val="en-GB"/>
-              </w:rPr>
-              <w:t>value</w:t>
-            </w:r>
-            <w:r>
-              <w:fldChar w:fldCharType="end"/>
+              <w:t>1</w:t>
+            </w:r>
+            <w:r>
+              <w:t>10</w:t>
             </w:r>
           </w:p>
         </w:tc>
@@ -1597,34 +1343,7 @@
               <w:jc w:val="center"/>
             </w:pPr>
             <w:r>
-              <w:fldChar w:fldCharType="begin">
-                <w:ffData>
-                  <w:name w:val="Text4"/>
-                  <w:enabled/>
-                  <w:calcOnExit w:val="0"/>
-                  <w:textInput>
-                    <w:default w:val="value"/>
-                  </w:textInput>
-                </w:ffData>
-              </w:fldChar>
-            </w:r>
-            <w:r>
-              <w:rPr>
-                <w:lang w:val="en-GB"/>
-              </w:rPr>
-              <w:instrText xml:space="preserve"> FORMTEXT </w:instrText>
-            </w:r>
-            <w:r>
-              <w:fldChar w:fldCharType="separate"/>
-            </w:r>
-            <w:r>
-              <w:rPr>
-                <w:lang w:val="en-GB"/>
-              </w:rPr>
-              <w:t>value</w:t>
-            </w:r>
-            <w:r>
-              <w:fldChar w:fldCharType="end"/>
+              <w:t>50 000</w:t>
             </w:r>
           </w:p>
         </w:tc>
@@ -1680,34 +1399,10 @@
               <w:jc w:val="center"/>
             </w:pPr>
             <w:r>
-              <w:fldChar w:fldCharType="begin">
-                <w:ffData>
-                  <w:name w:val="Text4"/>
-                  <w:enabled/>
-                  <w:calcOnExit w:val="0"/>
-                  <w:textInput>
-                    <w:default w:val="value"/>
-                  </w:textInput>
-                </w:ffData>
-              </w:fldChar>
-            </w:r>
-            <w:r>
-              <w:rPr>
-                <w:lang w:val="en-GB"/>
-              </w:rPr>
-              <w:instrText xml:space="preserve"> FORMTEXT </w:instrText>
-            </w:r>
-            <w:r>
-              <w:fldChar w:fldCharType="separate"/>
-            </w:r>
-            <w:r>
-              <w:rPr>
-                <w:lang w:val="en-GB"/>
-              </w:rPr>
-              <w:t>value</w:t>
-            </w:r>
-            <w:r>
-              <w:fldChar w:fldCharType="end"/>
+              <w:rPr>
+                <w:lang w:val="en-US"/>
+              </w:rPr>
+              <w:t>59.9585</w:t>
             </w:r>
           </w:p>
         </w:tc>
@@ -1750,34 +1445,7 @@
               <w:jc w:val="center"/>
             </w:pPr>
             <w:r>
-              <w:fldChar w:fldCharType="begin">
-                <w:ffData>
-                  <w:name w:val="Text4"/>
-                  <w:enabled/>
-                  <w:calcOnExit w:val="0"/>
-                  <w:textInput>
-                    <w:default w:val="value"/>
-                  </w:textInput>
-                </w:ffData>
-              </w:fldChar>
-            </w:r>
-            <w:r>
-              <w:rPr>
-                <w:lang w:val="en-GB"/>
-              </w:rPr>
-              <w:instrText xml:space="preserve"> FORMTEXT </w:instrText>
-            </w:r>
-            <w:r>
-              <w:fldChar w:fldCharType="separate"/>
-            </w:r>
-            <w:r>
-              <w:rPr>
-                <w:lang w:val="en-GB"/>
-              </w:rPr>
-              <w:t>value</w:t>
-            </w:r>
-            <w:r>
-              <w:fldChar w:fldCharType="end"/>
+              <w:t>60</w:t>
             </w:r>
           </w:p>
         </w:tc>
@@ -1790,34 +1458,7 @@
               <w:jc w:val="center"/>
             </w:pPr>
             <w:r>
-              <w:fldChar w:fldCharType="begin">
-                <w:ffData>
-                  <w:name w:val="Text4"/>
-                  <w:enabled/>
-                  <w:calcOnExit w:val="0"/>
-                  <w:textInput>
-                    <w:default w:val="value"/>
-                  </w:textInput>
-                </w:ffData>
-              </w:fldChar>
-            </w:r>
-            <w:r>
-              <w:rPr>
-                <w:lang w:val="en-GB"/>
-              </w:rPr>
-              <w:instrText xml:space="preserve"> FORMTEXT </w:instrText>
-            </w:r>
-            <w:r>
-              <w:fldChar w:fldCharType="separate"/>
-            </w:r>
-            <w:r>
-              <w:rPr>
-                <w:lang w:val="en-GB"/>
-              </w:rPr>
-              <w:t>value</w:t>
-            </w:r>
-            <w:r>
-              <w:fldChar w:fldCharType="end"/>
+              <w:t>150</w:t>
             </w:r>
           </w:p>
         </w:tc>
@@ -1873,34 +1514,7 @@
               <w:jc w:val="center"/>
             </w:pPr>
             <w:r>
-              <w:fldChar w:fldCharType="begin">
-                <w:ffData>
-                  <w:name w:val="Text4"/>
-                  <w:enabled/>
-                  <w:calcOnExit w:val="0"/>
-                  <w:textInput>
-                    <w:default w:val="value"/>
-                  </w:textInput>
-                </w:ffData>
-              </w:fldChar>
-            </w:r>
-            <w:r>
-              <w:rPr>
-                <w:lang w:val="en-GB"/>
-              </w:rPr>
-              <w:instrText xml:space="preserve"> FORMTEXT </w:instrText>
-            </w:r>
-            <w:r>
-              <w:fldChar w:fldCharType="separate"/>
-            </w:r>
-            <w:r>
-              <w:rPr>
-                <w:lang w:val="en-GB"/>
-              </w:rPr>
-              <w:t>value</w:t>
-            </w:r>
-            <w:r>
-              <w:fldChar w:fldCharType="end"/>
+              <w:t>4450</w:t>
             </w:r>
           </w:p>
         </w:tc>
@@ -1913,34 +1527,7 @@
               <w:jc w:val="center"/>
             </w:pPr>
             <w:r>
-              <w:fldChar w:fldCharType="begin">
-                <w:ffData>
-                  <w:name w:val="Text4"/>
-                  <w:enabled/>
-                  <w:calcOnExit w:val="0"/>
-                  <w:textInput>
-                    <w:default w:val="value"/>
-                  </w:textInput>
-                </w:ffData>
-              </w:fldChar>
-            </w:r>
-            <w:r>
-              <w:rPr>
-                <w:lang w:val="en-GB"/>
-              </w:rPr>
-              <w:instrText xml:space="preserve"> FORMTEXT </w:instrText>
-            </w:r>
-            <w:r>
-              <w:fldChar w:fldCharType="separate"/>
-            </w:r>
-            <w:r>
-              <w:rPr>
-                <w:lang w:val="en-GB"/>
-              </w:rPr>
-              <w:t>value</w:t>
-            </w:r>
-            <w:r>
-              <w:fldChar w:fldCharType="end"/>
+              <w:t>4250</w:t>
             </w:r>
           </w:p>
         </w:tc>
@@ -1989,34 +1576,7 @@
               <w:jc w:val="center"/>
             </w:pPr>
             <w:r>
-              <w:fldChar w:fldCharType="begin">
-                <w:ffData>
-                  <w:name w:val="Text4"/>
-                  <w:enabled/>
-                  <w:calcOnExit w:val="0"/>
-                  <w:textInput>
-                    <w:default w:val="value"/>
-                  </w:textInput>
-                </w:ffData>
-              </w:fldChar>
-            </w:r>
-            <w:r>
-              <w:rPr>
-                <w:lang w:val="en-GB"/>
-              </w:rPr>
-              <w:instrText xml:space="preserve"> FORMTEXT </w:instrText>
-            </w:r>
-            <w:r>
-              <w:fldChar w:fldCharType="separate"/>
-            </w:r>
-            <w:r>
-              <w:rPr>
-                <w:lang w:val="en-GB"/>
-              </w:rPr>
-              <w:t>value</w:t>
-            </w:r>
-            <w:r>
-              <w:fldChar w:fldCharType="end"/>
+              <w:t>267 000</w:t>
             </w:r>
           </w:p>
         </w:tc>
@@ -2029,34 +1589,7 @@
               <w:jc w:val="center"/>
             </w:pPr>
             <w:r>
-              <w:fldChar w:fldCharType="begin">
-                <w:ffData>
-                  <w:name w:val="Text4"/>
-                  <w:enabled/>
-                  <w:calcOnExit w:val="0"/>
-                  <w:textInput>
-                    <w:default w:val="value"/>
-                  </w:textInput>
-                </w:ffData>
-              </w:fldChar>
-            </w:r>
-            <w:r>
-              <w:rPr>
-                <w:lang w:val="en-GB"/>
-              </w:rPr>
-              <w:instrText xml:space="preserve"> FORMTEXT </w:instrText>
-            </w:r>
-            <w:r>
-              <w:fldChar w:fldCharType="separate"/>
-            </w:r>
-            <w:r>
-              <w:rPr>
-                <w:lang w:val="en-GB"/>
-              </w:rPr>
-              <w:t>value</w:t>
-            </w:r>
-            <w:r>
-              <w:fldChar w:fldCharType="end"/>
+              <w:t>637 500</w:t>
             </w:r>
           </w:p>
         </w:tc>
@@ -2209,34 +1742,7 @@
               <w:jc w:val="center"/>
             </w:pPr>
             <w:r>
-              <w:fldChar w:fldCharType="begin">
-                <w:ffData>
-                  <w:name w:val="Text4"/>
-                  <w:enabled/>
-                  <w:calcOnExit w:val="0"/>
-                  <w:textInput>
-                    <w:default w:val="value"/>
-                  </w:textInput>
-                </w:ffData>
-              </w:fldChar>
-            </w:r>
-            <w:r>
-              <w:rPr>
-                <w:lang w:val="en-GB"/>
-              </w:rPr>
-              <w:instrText xml:space="preserve"> FORMTEXT </w:instrText>
-            </w:r>
-            <w:r>
-              <w:fldChar w:fldCharType="separate"/>
-            </w:r>
-            <w:r>
-              <w:rPr>
-                <w:lang w:val="en-GB"/>
-              </w:rPr>
-              <w:t>value</w:t>
-            </w:r>
-            <w:r>
-              <w:fldChar w:fldCharType="end"/>
+              <w:t>1 000</w:t>
             </w:r>
           </w:p>
         </w:tc>
@@ -2249,34 +1755,7 @@
               <w:jc w:val="center"/>
             </w:pPr>
             <w:r>
-              <w:fldChar w:fldCharType="begin">
-                <w:ffData>
-                  <w:name w:val="Text4"/>
-                  <w:enabled/>
-                  <w:calcOnExit w:val="0"/>
-                  <w:textInput>
-                    <w:default w:val="value"/>
-                  </w:textInput>
-                </w:ffData>
-              </w:fldChar>
-            </w:r>
-            <w:r>
-              <w:rPr>
-                <w:lang w:val="en-GB"/>
-              </w:rPr>
-              <w:instrText xml:space="preserve"> FORMTEXT </w:instrText>
-            </w:r>
-            <w:r>
-              <w:fldChar w:fldCharType="separate"/>
-            </w:r>
-            <w:r>
-              <w:rPr>
-                <w:lang w:val="en-GB"/>
-              </w:rPr>
-              <w:t>value</w:t>
-            </w:r>
-            <w:r>
-              <w:fldChar w:fldCharType="end"/>
+              <w:t>1 000</w:t>
             </w:r>
           </w:p>
         </w:tc>
@@ -3061,34 +2540,7 @@
               <w:jc w:val="center"/>
             </w:pPr>
             <w:r>
-              <w:fldChar w:fldCharType="begin">
-                <w:ffData>
-                  <w:name w:val="Text4"/>
-                  <w:enabled/>
-                  <w:calcOnExit w:val="0"/>
-                  <w:textInput>
-                    <w:default w:val="value"/>
-                  </w:textInput>
-                </w:ffData>
-              </w:fldChar>
-            </w:r>
-            <w:r>
-              <w:rPr>
-                <w:lang w:val="en-GB"/>
-              </w:rPr>
-              <w:instrText xml:space="preserve"> FORMTEXT </w:instrText>
-            </w:r>
-            <w:r>
-              <w:fldChar w:fldCharType="separate"/>
-            </w:r>
-            <w:r>
-              <w:rPr>
-                <w:lang w:val="en-GB"/>
-              </w:rPr>
-              <w:t>value</w:t>
-            </w:r>
-            <w:r>
-              <w:fldChar w:fldCharType="end"/>
+              <w:t>3.1233</w:t>
             </w:r>
           </w:p>
         </w:tc>
@@ -3138,34 +2590,7 @@
               <w:jc w:val="center"/>
             </w:pPr>
             <w:r>
-              <w:fldChar w:fldCharType="begin">
-                <w:ffData>
-                  <w:name w:val="Text4"/>
-                  <w:enabled/>
-                  <w:calcOnExit w:val="0"/>
-                  <w:textInput>
-                    <w:default w:val="value"/>
-                  </w:textInput>
-                </w:ffData>
-              </w:fldChar>
-            </w:r>
-            <w:r>
-              <w:rPr>
-                <w:lang w:val="en-GB"/>
-              </w:rPr>
-              <w:instrText xml:space="preserve"> FORMTEXT </w:instrText>
-            </w:r>
-            <w:r>
-              <w:fldChar w:fldCharType="separate"/>
-            </w:r>
-            <w:r>
-              <w:rPr>
-                <w:lang w:val="en-GB"/>
-              </w:rPr>
-              <w:t>value</w:t>
-            </w:r>
-            <w:r>
-              <w:fldChar w:fldCharType="end"/>
+              <w:t>0.8985</w:t>
             </w:r>
           </w:p>
         </w:tc>
@@ -3215,34 +2640,7 @@
               <w:jc w:val="center"/>
             </w:pPr>
             <w:r>
-              <w:fldChar w:fldCharType="begin">
-                <w:ffData>
-                  <w:name w:val="Text4"/>
-                  <w:enabled/>
-                  <w:calcOnExit w:val="0"/>
-                  <w:textInput>
-                    <w:default w:val="value"/>
-                  </w:textInput>
-                </w:ffData>
-              </w:fldChar>
-            </w:r>
-            <w:r>
-              <w:rPr>
-                <w:lang w:val="en-GB"/>
-              </w:rPr>
-              <w:instrText xml:space="preserve"> FORMTEXT </w:instrText>
-            </w:r>
-            <w:r>
-              <w:fldChar w:fldCharType="separate"/>
-            </w:r>
-            <w:r>
-              <w:rPr>
-                <w:lang w:val="en-GB"/>
-              </w:rPr>
-              <w:t>value</w:t>
-            </w:r>
-            <w:r>
-              <w:fldChar w:fldCharType="end"/>
+              <w:t>0.4188</w:t>
             </w:r>
           </w:p>
         </w:tc>
@@ -6312,7 +5710,7 @@
                 </w:ffData>
               </w:fldChar>
             </w:r>
-            <w:bookmarkStart w:id="5" w:name="Text10"/>
+            <w:bookmarkStart w:id="2" w:name="Text10"/>
             <w:r>
               <w:instrText xml:space="preserve"> FORMTEXT </w:instrText>
             </w:r>
@@ -6325,7 +5723,7 @@
             <w:r>
               <w:fldChar w:fldCharType="end"/>
             </w:r>
-            <w:bookmarkEnd w:id="5"/>
+            <w:bookmarkEnd w:id="2"/>
           </w:p>
         </w:tc>
         <w:tc>
@@ -13261,7 +12659,7 @@
     <w:lsdException w:name="Table Web 2" w:semiHidden="1" w:unhideWhenUsed="1"/>
     <w:lsdException w:name="Table Web 3" w:semiHidden="1" w:unhideWhenUsed="1"/>
     <w:lsdException w:name="Balloon Text" w:semiHidden="1" w:unhideWhenUsed="1"/>
-    <w:lsdException w:name="Table Grid" w:semiHidden="1" w:uiPriority="39" w:unhideWhenUsed="1"/>
+    <w:lsdException w:name="Table Grid" w:uiPriority="39"/>
     <w:lsdException w:name="Table Theme" w:semiHidden="1" w:unhideWhenUsed="1"/>
     <w:lsdException w:name="Placeholder Text" w:semiHidden="1"/>
     <w:lsdException w:name="No Spacing" w:uiPriority="1" w:qFormat="1"/>

--- a/A2template - 2021.docx
+++ b/A2template - 2021.docx
@@ -166,37 +166,8 @@
               </w:rPr>
             </w:pPr>
             <w:r>
-              <w:fldChar w:fldCharType="begin">
-                <w:ffData>
-                  <w:name w:val="Text2"/>
-                  <w:enabled/>
-                  <w:calcOnExit w:val="0"/>
-                  <w:textInput>
-                    <w:default w:val="student no"/>
-                  </w:textInput>
-                </w:ffData>
-              </w:fldChar>
-            </w:r>
-            <w:bookmarkStart w:id="0" w:name="Text2"/>
-            <w:r>
-              <w:rPr>
-                <w:lang w:val="en-GB"/>
-              </w:rPr>
-              <w:instrText xml:space="preserve"> FORMTEXT </w:instrText>
-            </w:r>
-            <w:r>
-              <w:fldChar w:fldCharType="separate"/>
-            </w:r>
-            <w:r>
-              <w:rPr>
-                <w:lang w:val="en-GB"/>
-              </w:rPr>
-              <w:t>student ID</w:t>
-            </w:r>
-            <w:r>
-              <w:fldChar w:fldCharType="end"/>
-            </w:r>
-            <w:bookmarkEnd w:id="0"/>
+              <w:t>1349139</w:t>
+            </w:r>
           </w:p>
         </w:tc>
         <w:tc>
@@ -874,7 +845,7 @@
                 </w:ffData>
               </w:fldChar>
             </w:r>
-            <w:bookmarkStart w:id="1" w:name="Text9"/>
+            <w:bookmarkStart w:id="0" w:name="Text9"/>
             <w:r>
               <w:rPr>
                 <w:lang w:val="en-GB"/>
@@ -904,7 +875,7 @@
               </w:rPr>
               <w:fldChar w:fldCharType="end"/>
             </w:r>
-            <w:bookmarkEnd w:id="1"/>
+            <w:bookmarkEnd w:id="0"/>
           </w:p>
         </w:tc>
       </w:tr>
@@ -5710,7 +5681,7 @@
                 </w:ffData>
               </w:fldChar>
             </w:r>
-            <w:bookmarkStart w:id="2" w:name="Text10"/>
+            <w:bookmarkStart w:id="1" w:name="Text10"/>
             <w:r>
               <w:instrText xml:space="preserve"> FORMTEXT </w:instrText>
             </w:r>
@@ -5723,7 +5694,7 @@
             <w:r>
               <w:fldChar w:fldCharType="end"/>
             </w:r>
-            <w:bookmarkEnd w:id="2"/>
+            <w:bookmarkEnd w:id="1"/>
           </w:p>
         </w:tc>
         <w:tc>

--- a/A2template - 2021.docx
+++ b/A2template - 2021.docx
@@ -1086,17 +1086,6 @@
         <w:t>Heat exchanger design</w:t>
       </w:r>
     </w:p>
-    <w:p>
-      <w:pPr>
-        <w:tabs>
-          <w:tab w:val="left" w:pos="284"/>
-        </w:tabs>
-        <w:rPr>
-          <w:b/>
-          <w:lang w:val="en-GB"/>
-        </w:rPr>
-      </w:pPr>
-    </w:p>
     <w:tbl>
       <w:tblPr>
         <w:tblStyle w:val="TableGrid"/>
@@ -1119,6 +1108,9 @@
               <w:tabs>
                 <w:tab w:val="left" w:pos="284"/>
               </w:tabs>
+              <w:rPr>
+                <w:lang w:val="en-US"/>
+              </w:rPr>
             </w:pPr>
           </w:p>
         </w:tc>
@@ -2842,7 +2834,6 @@
               <w:rPr>
                 <w:lang w:val="en-GB"/>
               </w:rPr>
-              <w:lastRenderedPageBreak/>
               <w:t xml:space="preserve">heat exchanger </w:t>
             </w:r>
             <w:r>
@@ -2913,6 +2904,7 @@
               <w:rPr>
                 <w:lang w:val="en-GB"/>
               </w:rPr>
+              <w:lastRenderedPageBreak/>
               <w:t>installed costs per kWh heat produced US$/kWh</w:t>
             </w:r>
           </w:p>

--- a/A2template - 2021.docx
+++ b/A2template - 2021.docx
@@ -637,7 +637,13 @@
         <w:rPr>
           <w:b/>
         </w:rPr>
-        <w:t>Counterflow Heat Exchanger</w:t>
+        <w:t>Shell &amp; tube</w:t>
+      </w:r>
+      <w:r>
+        <w:rPr>
+          <w:b/>
+        </w:rPr>
+        <w:t xml:space="preserve"> Heat Exchanger</w:t>
       </w:r>
       <w:r>
         <w:rPr>

--- a/A2template - 2021.docx
+++ b/A2template - 2021.docx
@@ -83,34 +83,7 @@
         </w:rPr>
       </w:pPr>
       <w:r>
-        <w:fldChar w:fldCharType="begin">
-          <w:ffData>
-            <w:name w:val="Text1"/>
-            <w:enabled/>
-            <w:calcOnExit w:val="0"/>
-            <w:textInput>
-              <w:default w:val="name"/>
-            </w:textInput>
-          </w:ffData>
-        </w:fldChar>
-      </w:r>
-      <w:r>
-        <w:rPr>
-          <w:lang w:val="en-GB"/>
-        </w:rPr>
-        <w:instrText xml:space="preserve"> FORMTEXT </w:instrText>
-      </w:r>
-      <w:r>
-        <w:fldChar w:fldCharType="separate"/>
-      </w:r>
-      <w:r>
-        <w:rPr>
-          <w:lang w:val="en-GB"/>
-        </w:rPr>
-        <w:t>date</w:t>
-      </w:r>
-      <w:r>
-        <w:fldChar w:fldCharType="end"/>
+        <w:t>21-01-2022</w:t>
       </w:r>
     </w:p>
     <w:p>
@@ -571,13 +544,7 @@
         <w:rPr>
           <w:lang w:val="en-US"/>
         </w:rPr>
-        <w:t>3</w:t>
-      </w:r>
-      <w:r>
-        <w:rPr>
-          <w:lang w:val="en-US"/>
-        </w:rPr>
-        <w:t>1.5686</w:t>
+        <w:t>28.62</w:t>
       </w:r>
       <w:r>
         <w:rPr>
@@ -637,7 +604,7 @@
         <w:rPr>
           <w:b/>
         </w:rPr>
-        <w:t>Shell &amp; tube</w:t>
+        <w:t>Counterflow Ducts</w:t>
       </w:r>
       <w:r>
         <w:rPr>
@@ -665,7 +632,7 @@
       </w:tblGrid>
       <w:tr>
         <w:trPr>
-          <w:trHeight w:hRule="exact" w:val="567"/>
+          <w:trHeight w:hRule="exact" w:val="1144"/>
         </w:trPr>
         <w:tc>
           <w:tcPr>
@@ -684,45 +651,25 @@
               <w:rPr>
                 <w:lang w:val="en-GB"/>
               </w:rPr>
-              <w:fldChar w:fldCharType="begin">
-                <w:ffData>
-                  <w:name w:val=""/>
-                  <w:enabled/>
-                  <w:calcOnExit w:val="0"/>
-                  <w:textInput>
-                    <w:default w:val="rationale"/>
-                  </w:textInput>
-                </w:ffData>
-              </w:fldChar>
-            </w:r>
-            <w:r>
-              <w:rPr>
-                <w:lang w:val="en-GB"/>
-              </w:rPr>
-              <w:instrText xml:space="preserve"> FORMTEXT </w:instrText>
-            </w:r>
-            <w:r>
-              <w:rPr>
-                <w:lang w:val="en-GB"/>
-              </w:rPr>
-            </w:r>
-            <w:r>
-              <w:rPr>
-                <w:lang w:val="en-GB"/>
-              </w:rPr>
-              <w:fldChar w:fldCharType="separate"/>
-            </w:r>
-            <w:r>
-              <w:rPr>
-                <w:lang w:val="en-GB"/>
-              </w:rPr>
-              <w:t>rationale</w:t>
-            </w:r>
-            <w:r>
-              <w:rPr>
-                <w:lang w:val="en-GB"/>
-              </w:rPr>
-              <w:fldChar w:fldCharType="end"/>
+              <w:t xml:space="preserve">Counterflow offers the most optimal heat exchanging coefficients </w:t>
+            </w:r>
+            <w:r>
+              <w:rPr>
+                <w:lang w:val="en-GB"/>
+              </w:rPr>
+              <w:t>without requiring any correction factors. Using alternating hot and cold flow through the ducts in the vertical and horizontal direction, the heat exchanging surface is optimized</w:t>
+            </w:r>
+            <w:r>
+              <w:rPr>
+                <w:lang w:val="en-GB"/>
+              </w:rPr>
+              <w:t xml:space="preserve"> (compared to e.g. alternating hot and cold flow through wide ‘plates’). The massflows are similar, so </w:t>
+            </w:r>
+            <w:r>
+              <w:rPr>
+                <w:lang w:val="en-GB"/>
+              </w:rPr>
+              <w:t>flow velocity for both flows is within the accepted range</w:t>
             </w:r>
           </w:p>
         </w:tc>
@@ -800,13 +747,7 @@
         <w:rPr>
           <w:lang w:val="en-GB"/>
         </w:rPr>
-        <w:t>0.4</w:t>
-      </w:r>
-      <w:r>
-        <w:rPr>
-          <w:lang w:val="en-GB"/>
-        </w:rPr>
-        <w:t>188</w:t>
+        <w:t>1</w:t>
       </w:r>
     </w:p>
     <w:tbl>
@@ -821,7 +762,7 @@
       </w:tblGrid>
       <w:tr>
         <w:trPr>
-          <w:trHeight w:hRule="exact" w:val="567"/>
+          <w:trHeight w:hRule="exact" w:val="991"/>
         </w:trPr>
         <w:tc>
           <w:tcPr>
@@ -840,48 +781,43 @@
               <w:rPr>
                 <w:lang w:val="en-GB"/>
               </w:rPr>
-              <w:fldChar w:fldCharType="begin">
-                <w:ffData>
-                  <w:name w:val="Text9"/>
-                  <w:enabled/>
-                  <w:calcOnExit w:val="0"/>
-                  <w:textInput>
-                    <w:default w:val="rationale"/>
-                  </w:textInput>
-                </w:ffData>
-              </w:fldChar>
-            </w:r>
-            <w:bookmarkStart w:id="0" w:name="Text9"/>
-            <w:r>
-              <w:rPr>
-                <w:lang w:val="en-GB"/>
-              </w:rPr>
-              <w:instrText xml:space="preserve"> FORMTEXT </w:instrText>
-            </w:r>
-            <w:r>
-              <w:rPr>
-                <w:lang w:val="en-GB"/>
-              </w:rPr>
-            </w:r>
-            <w:r>
-              <w:rPr>
-                <w:lang w:val="en-GB"/>
-              </w:rPr>
-              <w:fldChar w:fldCharType="separate"/>
-            </w:r>
-            <w:r>
-              <w:rPr>
-                <w:lang w:val="en-GB"/>
-              </w:rPr>
-              <w:t>rationale</w:t>
-            </w:r>
-            <w:r>
-              <w:rPr>
-                <w:lang w:val="en-GB"/>
-              </w:rPr>
-              <w:fldChar w:fldCharType="end"/>
-            </w:r>
-            <w:bookmarkEnd w:id="0"/>
+              <w:t>Higher CR means higher massflow in well</w:t>
+            </w:r>
+          </w:p>
+          <w:p>
+            <w:pPr>
+              <w:tabs>
+                <w:tab w:val="left" w:pos="284"/>
+              </w:tabs>
+              <w:rPr>
+                <w:lang w:val="en-GB"/>
+              </w:rPr>
+            </w:pPr>
+            <w:r>
+              <w:rPr>
+                <w:lang w:val="en-GB"/>
+              </w:rPr>
+              <w:t>Results in higher velocity &amp; higher heat transfer coef.?</w:t>
+            </w:r>
+          </w:p>
+          <w:p>
+            <w:pPr>
+              <w:tabs>
+                <w:tab w:val="left" w:pos="284"/>
+              </w:tabs>
+            </w:pPr>
+            <w:r>
+              <w:rPr>
+                <w:lang w:val="en-GB"/>
+              </w:rPr>
+              <w:t xml:space="preserve">NTU and effectiveness unchanged..? </w:t>
+            </w:r>
+            <w:r>
+              <w:t>hier hadden we mooie p</w:t>
+            </w:r>
+            <w:r>
+              <w:t>lotjes voor toch?</w:t>
+            </w:r>
           </w:p>
         </w:tc>
       </w:tr>
@@ -891,9 +827,6 @@
         <w:tabs>
           <w:tab w:val="left" w:pos="284"/>
         </w:tabs>
-        <w:rPr>
-          <w:lang w:val="en-GB"/>
-        </w:rPr>
       </w:pPr>
     </w:p>
     <w:p>
@@ -936,13 +869,7 @@
         <w:rPr>
           <w:lang w:val="en-US"/>
         </w:rPr>
-        <w:t>5</w:t>
-      </w:r>
-      <w:r>
-        <w:rPr>
-          <w:lang w:val="en-US"/>
-        </w:rPr>
-        <w:t>2.7341</w:t>
+        <w:t>158.62</w:t>
       </w:r>
       <w:r>
         <w:rPr>
@@ -984,7 +911,7 @@
         <w:rPr>
           <w:lang w:val="en-US"/>
         </w:rPr>
-        <w:t>60</w:t>
+        <w:t>137.43</w:t>
       </w:r>
       <w:r>
         <w:rPr>
@@ -1034,7 +961,7 @@
         <w:rPr>
           <w:lang w:val="en-US"/>
         </w:rPr>
-        <w:t>59.9585</w:t>
+        <w:t>130</w:t>
       </w:r>
       <w:r>
         <w:rPr>
@@ -1115,23 +1042,41 @@
                 <w:tab w:val="left" w:pos="284"/>
               </w:tabs>
               <w:rPr>
+                <w:b/>
+                <w:bCs/>
                 <w:lang w:val="en-US"/>
               </w:rPr>
             </w:pPr>
-          </w:p>
-        </w:tc>
-        <w:tc>
-          <w:tcPr>
-            <w:tcW w:w="2010" w:type="dxa"/>
-          </w:tcPr>
-          <w:p>
-            <w:pPr>
-              <w:tabs>
-                <w:tab w:val="left" w:pos="284"/>
-              </w:tabs>
-              <w:jc w:val="center"/>
-            </w:pPr>
-            <w:r>
+            <w:r>
+              <w:rPr>
+                <w:b/>
+                <w:bCs/>
+                <w:lang w:val="en-US"/>
+              </w:rPr>
+              <w:t>Counterflow Ducts HX</w:t>
+            </w:r>
+          </w:p>
+        </w:tc>
+        <w:tc>
+          <w:tcPr>
+            <w:tcW w:w="2010" w:type="dxa"/>
+          </w:tcPr>
+          <w:p>
+            <w:pPr>
+              <w:tabs>
+                <w:tab w:val="left" w:pos="284"/>
+              </w:tabs>
+              <w:jc w:val="center"/>
+              <w:rPr>
+                <w:b/>
+                <w:bCs/>
+              </w:rPr>
+            </w:pPr>
+            <w:r>
+              <w:rPr>
+                <w:b/>
+                <w:bCs/>
+              </w:rPr>
               <w:t>Well side</w:t>
             </w:r>
           </w:p>
@@ -1146,8 +1091,16 @@
                 <w:tab w:val="left" w:pos="284"/>
               </w:tabs>
               <w:jc w:val="center"/>
-            </w:pPr>
-            <w:r>
+              <w:rPr>
+                <w:b/>
+                <w:bCs/>
+              </w:rPr>
+            </w:pPr>
+            <w:r>
+              <w:rPr>
+                <w:b/>
+                <w:bCs/>
+              </w:rPr>
               <w:t>District Heating</w:t>
             </w:r>
           </w:p>
@@ -1207,59 +1160,53 @@
               <w:rPr>
                 <w:lang w:val="en-US"/>
               </w:rPr>
-              <w:t>3</w:t>
-            </w:r>
+              <w:t>28.62</w:t>
+            </w:r>
+          </w:p>
+        </w:tc>
+      </w:tr>
+      <w:tr>
+        <w:tc>
+          <w:tcPr>
+            <w:tcW w:w="4390" w:type="dxa"/>
+          </w:tcPr>
+          <w:p>
+            <w:pPr>
+              <w:tabs>
+                <w:tab w:val="left" w:pos="284"/>
+              </w:tabs>
+            </w:pPr>
+            <w:r>
+              <w:t xml:space="preserve">outlet temperature </w:t>
+            </w:r>
+            <w:r>
+              <w:rPr>
+                <w:rFonts w:cstheme="minorHAnsi"/>
+                <w:lang w:val="en-GB"/>
+              </w:rPr>
+              <w:t>°</w:t>
+            </w:r>
+            <w:r>
+              <w:rPr>
+                <w:lang w:val="en-GB"/>
+              </w:rPr>
+              <w:t>C</w:t>
+            </w:r>
+          </w:p>
+        </w:tc>
+        <w:tc>
+          <w:tcPr>
+            <w:tcW w:w="2010" w:type="dxa"/>
+          </w:tcPr>
+          <w:p>
+            <w:pPr>
+              <w:jc w:val="center"/>
+            </w:pPr>
             <w:r>
               <w:rPr>
                 <w:lang w:val="en-US"/>
               </w:rPr>
-              <w:t>1.5686</w:t>
-            </w:r>
-          </w:p>
-        </w:tc>
-      </w:tr>
-      <w:tr>
-        <w:tc>
-          <w:tcPr>
-            <w:tcW w:w="4390" w:type="dxa"/>
-          </w:tcPr>
-          <w:p>
-            <w:pPr>
-              <w:tabs>
-                <w:tab w:val="left" w:pos="284"/>
-              </w:tabs>
-            </w:pPr>
-            <w:r>
-              <w:t xml:space="preserve">outlet temperature </w:t>
-            </w:r>
-            <w:r>
-              <w:rPr>
-                <w:rFonts w:cstheme="minorHAnsi"/>
-                <w:lang w:val="en-GB"/>
-              </w:rPr>
-              <w:t>°</w:t>
-            </w:r>
-            <w:r>
-              <w:rPr>
-                <w:lang w:val="en-GB"/>
-              </w:rPr>
-              <w:t>C</w:t>
-            </w:r>
-          </w:p>
-        </w:tc>
-        <w:tc>
-          <w:tcPr>
-            <w:tcW w:w="2010" w:type="dxa"/>
-          </w:tcPr>
-          <w:p>
-            <w:pPr>
-              <w:jc w:val="center"/>
-            </w:pPr>
-            <w:r>
-              <w:rPr>
-                <w:lang w:val="en-US"/>
-              </w:rPr>
-              <w:t>52.7341</w:t>
+              <w:t>158.62</w:t>
             </w:r>
           </w:p>
         </w:tc>
@@ -1371,7 +1318,7 @@
               <w:rPr>
                 <w:lang w:val="en-US"/>
               </w:rPr>
-              <w:t>59.9585</w:t>
+              <w:t>130</w:t>
             </w:r>
           </w:p>
         </w:tc>
@@ -1414,20 +1361,20 @@
               <w:jc w:val="center"/>
             </w:pPr>
             <w:r>
-              <w:t>60</w:t>
-            </w:r>
-          </w:p>
-        </w:tc>
-        <w:tc>
-          <w:tcPr>
-            <w:tcW w:w="2010" w:type="dxa"/>
-          </w:tcPr>
-          <w:p>
-            <w:pPr>
-              <w:jc w:val="center"/>
-            </w:pPr>
-            <w:r>
-              <w:t>150</w:t>
+              <w:t>137.43</w:t>
+            </w:r>
+          </w:p>
+        </w:tc>
+        <w:tc>
+          <w:tcPr>
+            <w:tcW w:w="2010" w:type="dxa"/>
+          </w:tcPr>
+          <w:p>
+            <w:pPr>
+              <w:jc w:val="center"/>
+            </w:pPr>
+            <w:r>
+              <w:t>146.73</w:t>
             </w:r>
           </w:p>
         </w:tc>
@@ -1483,20 +1430,32 @@
               <w:jc w:val="center"/>
             </w:pPr>
             <w:r>
-              <w:t>4450</w:t>
-            </w:r>
-          </w:p>
-        </w:tc>
-        <w:tc>
-          <w:tcPr>
-            <w:tcW w:w="2010" w:type="dxa"/>
-          </w:tcPr>
-          <w:p>
-            <w:pPr>
-              <w:jc w:val="center"/>
-            </w:pPr>
-            <w:r>
-              <w:t>4250</w:t>
+              <w:t>4</w:t>
+            </w:r>
+            <w:r>
+              <w:t xml:space="preserve"> </w:t>
+            </w:r>
+            <w:r>
+              <w:t>470.86</w:t>
+            </w:r>
+          </w:p>
+        </w:tc>
+        <w:tc>
+          <w:tcPr>
+            <w:tcW w:w="2010" w:type="dxa"/>
+          </w:tcPr>
+          <w:p>
+            <w:pPr>
+              <w:jc w:val="center"/>
+            </w:pPr>
+            <w:r>
+              <w:t>4</w:t>
+            </w:r>
+            <w:r>
+              <w:t xml:space="preserve"> </w:t>
+            </w:r>
+            <w:r>
+              <w:t>187.55</w:t>
             </w:r>
           </w:p>
         </w:tc>
@@ -1519,13 +1478,7 @@
               <w:rPr>
                 <w:lang w:val="en-GB"/>
               </w:rPr>
-              <w:t>c</w:t>
-            </w:r>
-            <w:r>
-              <w:rPr>
-                <w:lang w:val="en-GB"/>
-              </w:rPr>
-              <w:t>apacity flow WK</w:t>
+              <w:t>capacity flow WK</w:t>
             </w:r>
             <w:r>
               <w:rPr>
@@ -1545,20 +1498,20 @@
               <w:jc w:val="center"/>
             </w:pPr>
             <w:r>
-              <w:t>267 000</w:t>
-            </w:r>
-          </w:p>
-        </w:tc>
-        <w:tc>
-          <w:tcPr>
-            <w:tcW w:w="2010" w:type="dxa"/>
-          </w:tcPr>
-          <w:p>
-            <w:pPr>
-              <w:jc w:val="center"/>
-            </w:pPr>
-            <w:r>
-              <w:t>637 500</w:t>
+              <w:t>6.1443e5</w:t>
+            </w:r>
+          </w:p>
+        </w:tc>
+        <w:tc>
+          <w:tcPr>
+            <w:tcW w:w="2010" w:type="dxa"/>
+          </w:tcPr>
+          <w:p>
+            <w:pPr>
+              <w:jc w:val="center"/>
+            </w:pPr>
+            <w:r>
+              <w:t>6.1443e5</w:t>
             </w:r>
           </w:p>
         </w:tc>
@@ -1601,74 +1554,20 @@
               <w:jc w:val="center"/>
             </w:pPr>
             <w:r>
-              <w:fldChar w:fldCharType="begin">
-                <w:ffData>
-                  <w:name w:val="Text4"/>
-                  <w:enabled/>
-                  <w:calcOnExit w:val="0"/>
-                  <w:textInput>
-                    <w:default w:val="value"/>
-                  </w:textInput>
-                </w:ffData>
-              </w:fldChar>
-            </w:r>
-            <w:r>
-              <w:rPr>
-                <w:lang w:val="en-GB"/>
-              </w:rPr>
-              <w:instrText xml:space="preserve"> FORMTEXT </w:instrText>
-            </w:r>
-            <w:r>
-              <w:fldChar w:fldCharType="separate"/>
-            </w:r>
-            <w:r>
-              <w:rPr>
-                <w:lang w:val="en-GB"/>
-              </w:rPr>
-              <w:t>value</w:t>
-            </w:r>
-            <w:r>
-              <w:fldChar w:fldCharType="end"/>
-            </w:r>
-          </w:p>
-        </w:tc>
-        <w:tc>
-          <w:tcPr>
-            <w:tcW w:w="2010" w:type="dxa"/>
-          </w:tcPr>
-          <w:p>
-            <w:pPr>
-              <w:jc w:val="center"/>
-            </w:pPr>
-            <w:r>
-              <w:fldChar w:fldCharType="begin">
-                <w:ffData>
-                  <w:name w:val="Text4"/>
-                  <w:enabled/>
-                  <w:calcOnExit w:val="0"/>
-                  <w:textInput>
-                    <w:default w:val="value"/>
-                  </w:textInput>
-                </w:ffData>
-              </w:fldChar>
-            </w:r>
-            <w:r>
-              <w:rPr>
-                <w:lang w:val="en-GB"/>
-              </w:rPr>
-              <w:instrText xml:space="preserve"> FORMTEXT </w:instrText>
-            </w:r>
-            <w:r>
-              <w:fldChar w:fldCharType="separate"/>
-            </w:r>
-            <w:r>
-              <w:rPr>
-                <w:lang w:val="en-GB"/>
-              </w:rPr>
-              <w:t>value</w:t>
-            </w:r>
-            <w:r>
-              <w:fldChar w:fldCharType="end"/>
+              <w:t>1.17</w:t>
+            </w:r>
+          </w:p>
+        </w:tc>
+        <w:tc>
+          <w:tcPr>
+            <w:tcW w:w="2010" w:type="dxa"/>
+          </w:tcPr>
+          <w:p>
+            <w:pPr>
+              <w:jc w:val="center"/>
+            </w:pPr>
+            <w:r>
+              <w:t>1.11</w:t>
             </w:r>
           </w:p>
         </w:tc>
@@ -1711,20 +1610,20 @@
               <w:jc w:val="center"/>
             </w:pPr>
             <w:r>
-              <w:t>1 000</w:t>
-            </w:r>
-          </w:p>
-        </w:tc>
-        <w:tc>
-          <w:tcPr>
-            <w:tcW w:w="2010" w:type="dxa"/>
-          </w:tcPr>
-          <w:p>
-            <w:pPr>
-              <w:jc w:val="center"/>
-            </w:pPr>
-            <w:r>
-              <w:t>1 000</w:t>
+              <w:t>868.08</w:t>
+            </w:r>
+          </w:p>
+        </w:tc>
+        <w:tc>
+          <w:tcPr>
+            <w:tcW w:w="2010" w:type="dxa"/>
+          </w:tcPr>
+          <w:p>
+            <w:pPr>
+              <w:jc w:val="center"/>
+            </w:pPr>
+            <w:r>
+              <w:t>978.19</w:t>
             </w:r>
           </w:p>
         </w:tc>
@@ -1758,76 +1657,34 @@
           <w:p>
             <w:pPr>
               <w:jc w:val="center"/>
-            </w:pPr>
-            <w:r>
-              <w:fldChar w:fldCharType="begin">
-                <w:ffData>
-                  <w:name w:val="Text4"/>
-                  <w:enabled/>
-                  <w:calcOnExit w:val="0"/>
-                  <w:textInput>
-                    <w:default w:val="value"/>
-                  </w:textInput>
-                </w:ffData>
-              </w:fldChar>
-            </w:r>
-            <w:r>
-              <w:rPr>
-                <w:lang w:val="en-GB"/>
-              </w:rPr>
-              <w:instrText xml:space="preserve"> FORMTEXT </w:instrText>
-            </w:r>
-            <w:r>
-              <w:fldChar w:fldCharType="separate"/>
-            </w:r>
-            <w:r>
-              <w:rPr>
-                <w:lang w:val="en-GB"/>
-              </w:rPr>
-              <w:t>value</w:t>
-            </w:r>
-            <w:r>
-              <w:fldChar w:fldCharType="end"/>
-            </w:r>
-          </w:p>
-        </w:tc>
-        <w:tc>
-          <w:tcPr>
-            <w:tcW w:w="2010" w:type="dxa"/>
-          </w:tcPr>
-          <w:p>
-            <w:pPr>
-              <w:jc w:val="center"/>
-            </w:pPr>
-            <w:r>
-              <w:fldChar w:fldCharType="begin">
-                <w:ffData>
-                  <w:name w:val="Text4"/>
-                  <w:enabled/>
-                  <w:calcOnExit w:val="0"/>
-                  <w:textInput>
-                    <w:default w:val="value"/>
-                  </w:textInput>
-                </w:ffData>
-              </w:fldChar>
-            </w:r>
-            <w:r>
-              <w:rPr>
-                <w:lang w:val="en-GB"/>
-              </w:rPr>
-              <w:instrText xml:space="preserve"> FORMTEXT </w:instrText>
-            </w:r>
-            <w:r>
-              <w:fldChar w:fldCharType="separate"/>
-            </w:r>
-            <w:r>
-              <w:rPr>
-                <w:lang w:val="en-GB"/>
-              </w:rPr>
-              <w:t>value</w:t>
-            </w:r>
-            <w:r>
-              <w:fldChar w:fldCharType="end"/>
+              <w:rPr>
+                <w:lang w:val="en-US"/>
+              </w:rPr>
+            </w:pPr>
+            <w:r>
+              <w:rPr>
+                <w:lang w:val="en-US"/>
+              </w:rPr>
+              <w:t>1.357e-4</w:t>
+            </w:r>
+          </w:p>
+        </w:tc>
+        <w:tc>
+          <w:tcPr>
+            <w:tcW w:w="2010" w:type="dxa"/>
+          </w:tcPr>
+          <w:p>
+            <w:pPr>
+              <w:jc w:val="center"/>
+              <w:rPr>
+                <w:lang w:val="en-US"/>
+              </w:rPr>
+            </w:pPr>
+            <w:r>
+              <w:rPr>
+                <w:lang w:val="en-US"/>
+              </w:rPr>
+              <w:t>4.078e-4</w:t>
             </w:r>
           </w:p>
         </w:tc>
@@ -1863,74 +1720,20 @@
               <w:jc w:val="center"/>
             </w:pPr>
             <w:r>
-              <w:fldChar w:fldCharType="begin">
-                <w:ffData>
-                  <w:name w:val="Text4"/>
-                  <w:enabled/>
-                  <w:calcOnExit w:val="0"/>
-                  <w:textInput>
-                    <w:default w:val="value"/>
-                  </w:textInput>
-                </w:ffData>
-              </w:fldChar>
-            </w:r>
-            <w:r>
-              <w:rPr>
-                <w:lang w:val="en-GB"/>
-              </w:rPr>
-              <w:instrText xml:space="preserve"> FORMTEXT </w:instrText>
-            </w:r>
-            <w:r>
-              <w:fldChar w:fldCharType="separate"/>
-            </w:r>
-            <w:r>
-              <w:rPr>
-                <w:lang w:val="en-GB"/>
-              </w:rPr>
-              <w:t>value</w:t>
-            </w:r>
-            <w:r>
-              <w:fldChar w:fldCharType="end"/>
-            </w:r>
-          </w:p>
-        </w:tc>
-        <w:tc>
-          <w:tcPr>
-            <w:tcW w:w="2010" w:type="dxa"/>
-          </w:tcPr>
-          <w:p>
-            <w:pPr>
-              <w:jc w:val="center"/>
-            </w:pPr>
-            <w:r>
-              <w:fldChar w:fldCharType="begin">
-                <w:ffData>
-                  <w:name w:val="Text4"/>
-                  <w:enabled/>
-                  <w:calcOnExit w:val="0"/>
-                  <w:textInput>
-                    <w:default w:val="value"/>
-                  </w:textInput>
-                </w:ffData>
-              </w:fldChar>
-            </w:r>
-            <w:r>
-              <w:rPr>
-                <w:lang w:val="en-GB"/>
-              </w:rPr>
-              <w:instrText xml:space="preserve"> FORMTEXT </w:instrText>
-            </w:r>
-            <w:r>
-              <w:fldChar w:fldCharType="separate"/>
-            </w:r>
-            <w:r>
-              <w:rPr>
-                <w:lang w:val="en-GB"/>
-              </w:rPr>
-              <w:t>value</w:t>
-            </w:r>
-            <w:r>
-              <w:fldChar w:fldCharType="end"/>
+              <w:t>0.020</w:t>
+            </w:r>
+          </w:p>
+        </w:tc>
+        <w:tc>
+          <w:tcPr>
+            <w:tcW w:w="2010" w:type="dxa"/>
+          </w:tcPr>
+          <w:p>
+            <w:pPr>
+              <w:jc w:val="center"/>
+            </w:pPr>
+            <w:r>
+              <w:t>0.020</w:t>
             </w:r>
           </w:p>
         </w:tc>
@@ -1966,74 +1769,26 @@
               <w:jc w:val="center"/>
             </w:pPr>
             <w:r>
-              <w:fldChar w:fldCharType="begin">
-                <w:ffData>
-                  <w:name w:val="Text4"/>
-                  <w:enabled/>
-                  <w:calcOnExit w:val="0"/>
-                  <w:textInput>
-                    <w:default w:val="value"/>
-                  </w:textInput>
-                </w:ffData>
-              </w:fldChar>
-            </w:r>
-            <w:r>
-              <w:rPr>
-                <w:lang w:val="en-GB"/>
-              </w:rPr>
-              <w:instrText xml:space="preserve"> FORMTEXT </w:instrText>
-            </w:r>
-            <w:r>
-              <w:fldChar w:fldCharType="separate"/>
-            </w:r>
-            <w:r>
-              <w:rPr>
-                <w:lang w:val="en-GB"/>
-              </w:rPr>
-              <w:t>value</w:t>
-            </w:r>
-            <w:r>
-              <w:fldChar w:fldCharType="end"/>
-            </w:r>
-          </w:p>
-        </w:tc>
-        <w:tc>
-          <w:tcPr>
-            <w:tcW w:w="2010" w:type="dxa"/>
-          </w:tcPr>
-          <w:p>
-            <w:pPr>
-              <w:jc w:val="center"/>
-            </w:pPr>
-            <w:r>
-              <w:fldChar w:fldCharType="begin">
-                <w:ffData>
-                  <w:name w:val="Text4"/>
-                  <w:enabled/>
-                  <w:calcOnExit w:val="0"/>
-                  <w:textInput>
-                    <w:default w:val="value"/>
-                  </w:textInput>
-                </w:ffData>
-              </w:fldChar>
-            </w:r>
-            <w:r>
-              <w:rPr>
-                <w:lang w:val="en-GB"/>
-              </w:rPr>
-              <w:instrText xml:space="preserve"> FORMTEXT </w:instrText>
-            </w:r>
-            <w:r>
-              <w:fldChar w:fldCharType="separate"/>
-            </w:r>
-            <w:r>
-              <w:rPr>
-                <w:lang w:val="en-GB"/>
-              </w:rPr>
-              <w:t>value</w:t>
-            </w:r>
-            <w:r>
-              <w:fldChar w:fldCharType="end"/>
+              <w:t>1.498e5</w:t>
+            </w:r>
+          </w:p>
+        </w:tc>
+        <w:tc>
+          <w:tcPr>
+            <w:tcW w:w="2010" w:type="dxa"/>
+          </w:tcPr>
+          <w:p>
+            <w:pPr>
+              <w:jc w:val="center"/>
+            </w:pPr>
+            <w:r>
+              <w:t>5.323</w:t>
+            </w:r>
+            <w:r>
+              <w:t>e</w:t>
+            </w:r>
+            <w:r>
+              <w:t>4</w:t>
             </w:r>
           </w:p>
         </w:tc>
@@ -2089,74 +1844,20 @@
               <w:jc w:val="center"/>
             </w:pPr>
             <w:r>
-              <w:fldChar w:fldCharType="begin">
-                <w:ffData>
-                  <w:name w:val="Text4"/>
-                  <w:enabled/>
-                  <w:calcOnExit w:val="0"/>
-                  <w:textInput>
-                    <w:default w:val="value"/>
-                  </w:textInput>
-                </w:ffData>
-              </w:fldChar>
-            </w:r>
-            <w:r>
-              <w:rPr>
-                <w:lang w:val="en-GB"/>
-              </w:rPr>
-              <w:instrText xml:space="preserve"> FORMTEXT </w:instrText>
-            </w:r>
-            <w:r>
-              <w:fldChar w:fldCharType="separate"/>
-            </w:r>
-            <w:r>
-              <w:rPr>
-                <w:lang w:val="en-GB"/>
-              </w:rPr>
-              <w:t>value</w:t>
-            </w:r>
-            <w:r>
-              <w:fldChar w:fldCharType="end"/>
-            </w:r>
-          </w:p>
-        </w:tc>
-        <w:tc>
-          <w:tcPr>
-            <w:tcW w:w="2010" w:type="dxa"/>
-          </w:tcPr>
-          <w:p>
-            <w:pPr>
-              <w:jc w:val="center"/>
-            </w:pPr>
-            <w:r>
-              <w:fldChar w:fldCharType="begin">
-                <w:ffData>
-                  <w:name w:val="Text4"/>
-                  <w:enabled/>
-                  <w:calcOnExit w:val="0"/>
-                  <w:textInput>
-                    <w:default w:val="value"/>
-                  </w:textInput>
-                </w:ffData>
-              </w:fldChar>
-            </w:r>
-            <w:r>
-              <w:rPr>
-                <w:lang w:val="en-GB"/>
-              </w:rPr>
-              <w:instrText xml:space="preserve"> FORMTEXT </w:instrText>
-            </w:r>
-            <w:r>
-              <w:fldChar w:fldCharType="separate"/>
-            </w:r>
-            <w:r>
-              <w:rPr>
-                <w:lang w:val="en-GB"/>
-              </w:rPr>
-              <w:t>value</w:t>
-            </w:r>
-            <w:r>
-              <w:fldChar w:fldCharType="end"/>
+              <w:t>0.667</w:t>
+            </w:r>
+          </w:p>
+        </w:tc>
+        <w:tc>
+          <w:tcPr>
+            <w:tcW w:w="2010" w:type="dxa"/>
+          </w:tcPr>
+          <w:p>
+            <w:pPr>
+              <w:jc w:val="center"/>
+            </w:pPr>
+            <w:r>
+              <w:t>0.659</w:t>
             </w:r>
           </w:p>
         </w:tc>
@@ -2192,74 +1893,20 @@
               <w:jc w:val="center"/>
             </w:pPr>
             <w:r>
-              <w:fldChar w:fldCharType="begin">
-                <w:ffData>
-                  <w:name w:val="Text4"/>
-                  <w:enabled/>
-                  <w:calcOnExit w:val="0"/>
-                  <w:textInput>
-                    <w:default w:val="value"/>
-                  </w:textInput>
-                </w:ffData>
-              </w:fldChar>
-            </w:r>
-            <w:r>
-              <w:rPr>
-                <w:lang w:val="en-GB"/>
-              </w:rPr>
-              <w:instrText xml:space="preserve"> FORMTEXT </w:instrText>
-            </w:r>
-            <w:r>
-              <w:fldChar w:fldCharType="separate"/>
-            </w:r>
-            <w:r>
-              <w:rPr>
-                <w:lang w:val="en-GB"/>
-              </w:rPr>
-              <w:t>value</w:t>
-            </w:r>
-            <w:r>
-              <w:fldChar w:fldCharType="end"/>
-            </w:r>
-          </w:p>
-        </w:tc>
-        <w:tc>
-          <w:tcPr>
-            <w:tcW w:w="2010" w:type="dxa"/>
-          </w:tcPr>
-          <w:p>
-            <w:pPr>
-              <w:jc w:val="center"/>
-            </w:pPr>
-            <w:r>
-              <w:fldChar w:fldCharType="begin">
-                <w:ffData>
-                  <w:name w:val="Text4"/>
-                  <w:enabled/>
-                  <w:calcOnExit w:val="0"/>
-                  <w:textInput>
-                    <w:default w:val="value"/>
-                  </w:textInput>
-                </w:ffData>
-              </w:fldChar>
-            </w:r>
-            <w:r>
-              <w:rPr>
-                <w:lang w:val="en-GB"/>
-              </w:rPr>
-              <w:instrText xml:space="preserve"> FORMTEXT </w:instrText>
-            </w:r>
-            <w:r>
-              <w:fldChar w:fldCharType="separate"/>
-            </w:r>
-            <w:r>
-              <w:rPr>
-                <w:lang w:val="en-GB"/>
-              </w:rPr>
-              <w:t>value</w:t>
-            </w:r>
-            <w:r>
-              <w:fldChar w:fldCharType="end"/>
+              <w:t>307.5</w:t>
+            </w:r>
+          </w:p>
+        </w:tc>
+        <w:tc>
+          <w:tcPr>
+            <w:tcW w:w="2010" w:type="dxa"/>
+          </w:tcPr>
+          <w:p>
+            <w:pPr>
+              <w:jc w:val="center"/>
+            </w:pPr>
+            <w:r>
+              <w:t>193.8</w:t>
             </w:r>
           </w:p>
         </w:tc>
@@ -2315,74 +1962,20 @@
               <w:jc w:val="center"/>
             </w:pPr>
             <w:r>
-              <w:fldChar w:fldCharType="begin">
-                <w:ffData>
-                  <w:name w:val="Text4"/>
-                  <w:enabled/>
-                  <w:calcOnExit w:val="0"/>
-                  <w:textInput>
-                    <w:default w:val="value"/>
-                  </w:textInput>
-                </w:ffData>
-              </w:fldChar>
-            </w:r>
-            <w:r>
-              <w:rPr>
-                <w:lang w:val="en-GB"/>
-              </w:rPr>
-              <w:instrText xml:space="preserve"> FORMTEXT </w:instrText>
-            </w:r>
-            <w:r>
-              <w:fldChar w:fldCharType="separate"/>
-            </w:r>
-            <w:r>
-              <w:rPr>
-                <w:lang w:val="en-GB"/>
-              </w:rPr>
-              <w:t>value</w:t>
-            </w:r>
-            <w:r>
-              <w:fldChar w:fldCharType="end"/>
-            </w:r>
-          </w:p>
-        </w:tc>
-        <w:tc>
-          <w:tcPr>
-            <w:tcW w:w="2010" w:type="dxa"/>
-          </w:tcPr>
-          <w:p>
-            <w:pPr>
-              <w:jc w:val="center"/>
-            </w:pPr>
-            <w:r>
-              <w:fldChar w:fldCharType="begin">
-                <w:ffData>
-                  <w:name w:val="Text4"/>
-                  <w:enabled/>
-                  <w:calcOnExit w:val="0"/>
-                  <w:textInput>
-                    <w:default w:val="value"/>
-                  </w:textInput>
-                </w:ffData>
-              </w:fldChar>
-            </w:r>
-            <w:r>
-              <w:rPr>
-                <w:lang w:val="en-GB"/>
-              </w:rPr>
-              <w:instrText xml:space="preserve"> FORMTEXT </w:instrText>
-            </w:r>
-            <w:r>
-              <w:fldChar w:fldCharType="separate"/>
-            </w:r>
-            <w:r>
-              <w:rPr>
-                <w:lang w:val="en-GB"/>
-              </w:rPr>
-              <w:t>value</w:t>
-            </w:r>
-            <w:r>
-              <w:fldChar w:fldCharType="end"/>
+              <w:t>1.03e4</w:t>
+            </w:r>
+          </w:p>
+        </w:tc>
+        <w:tc>
+          <w:tcPr>
+            <w:tcW w:w="2010" w:type="dxa"/>
+          </w:tcPr>
+          <w:p>
+            <w:pPr>
+              <w:jc w:val="center"/>
+            </w:pPr>
+            <w:r>
+              <w:t>6.39e3</w:t>
             </w:r>
           </w:p>
         </w:tc>
@@ -2439,34 +2032,16 @@
               <w:jc w:val="center"/>
             </w:pPr>
             <w:r>
-              <w:fldChar w:fldCharType="begin">
-                <w:ffData>
-                  <w:name w:val="Text4"/>
-                  <w:enabled/>
-                  <w:calcOnExit w:val="0"/>
-                  <w:textInput>
-                    <w:default w:val="value"/>
-                  </w:textInput>
-                </w:ffData>
-              </w:fldChar>
-            </w:r>
-            <w:r>
-              <w:rPr>
-                <w:lang w:val="en-GB"/>
-              </w:rPr>
-              <w:instrText xml:space="preserve"> FORMTEXT </w:instrText>
-            </w:r>
-            <w:r>
-              <w:fldChar w:fldCharType="separate"/>
-            </w:r>
-            <w:r>
-              <w:rPr>
-                <w:lang w:val="en-GB"/>
-              </w:rPr>
-              <w:t>value</w:t>
-            </w:r>
-            <w:r>
-              <w:fldChar w:fldCharType="end"/>
+              <w:t>3</w:t>
+            </w:r>
+            <w:r>
+              <w:t xml:space="preserve"> </w:t>
+            </w:r>
+            <w:r>
+              <w:t>6</w:t>
+            </w:r>
+            <w:r>
+              <w:t>48.15</w:t>
             </w:r>
           </w:p>
         </w:tc>
@@ -2509,7 +2084,7 @@
               <w:jc w:val="center"/>
             </w:pPr>
             <w:r>
-              <w:t>3.1233</w:t>
+              <w:t>0.626</w:t>
             </w:r>
           </w:p>
         </w:tc>
@@ -2559,7 +2134,10 @@
               <w:jc w:val="center"/>
             </w:pPr>
             <w:r>
-              <w:t>0.8985</w:t>
+              <w:t>0.</w:t>
+            </w:r>
+            <w:r>
+              <w:t>3850</w:t>
             </w:r>
           </w:p>
         </w:tc>
@@ -2609,7 +2187,7 @@
               <w:jc w:val="center"/>
             </w:pPr>
             <w:r>
-              <w:t>0.4188</w:t>
+              <w:t>1</w:t>
             </w:r>
           </w:p>
         </w:tc>
@@ -2656,34 +2234,7 @@
         <w:t xml:space="preserve"> </w:t>
       </w:r>
       <w:r>
-        <w:fldChar w:fldCharType="begin">
-          <w:ffData>
-            <w:name w:val="Text4"/>
-            <w:enabled/>
-            <w:calcOnExit w:val="0"/>
-            <w:textInput>
-              <w:default w:val="value"/>
-            </w:textInput>
-          </w:ffData>
-        </w:fldChar>
-      </w:r>
-      <w:r>
-        <w:rPr>
-          <w:lang w:val="en-GB"/>
-        </w:rPr>
-        <w:instrText xml:space="preserve"> FORMTEXT </w:instrText>
-      </w:r>
-      <w:r>
-        <w:fldChar w:fldCharType="separate"/>
-      </w:r>
-      <w:r>
-        <w:rPr>
-          <w:lang w:val="en-GB"/>
-        </w:rPr>
-        <w:t>value</w:t>
-      </w:r>
-      <w:r>
-        <w:fldChar w:fldCharType="end"/>
+        <w:t>105.43</w:t>
       </w:r>
       <w:r>
         <w:rPr>
@@ -2719,6 +2270,7 @@
           <w:b/>
           <w:lang w:val="en-GB"/>
         </w:rPr>
+        <w:lastRenderedPageBreak/>
         <w:t>8</w:t>
       </w:r>
       <w:r>
@@ -2795,29 +2347,8 @@
               <w:jc w:val="center"/>
             </w:pPr>
             <w:r>
-              <w:fldChar w:fldCharType="begin">
-                <w:ffData>
-                  <w:name w:val=""/>
-                  <w:enabled/>
-                  <w:calcOnExit w:val="0"/>
-                  <w:textInput>
-                    <w:default w:val="0.03"/>
-                  </w:textInput>
-                </w:ffData>
-              </w:fldChar>
-            </w:r>
-            <w:r>
-              <w:instrText xml:space="preserve"> FORMTEXT </w:instrText>
-            </w:r>
-            <w:r>
-              <w:fldChar w:fldCharType="separate"/>
-            </w:r>
-            <w:r>
               <w:t>0.03</w:t>
             </w:r>
-            <w:r>
-              <w:fldChar w:fldCharType="end"/>
-            </w:r>
           </w:p>
         </w:tc>
       </w:tr>
@@ -2859,34 +2390,10 @@
               <w:jc w:val="center"/>
             </w:pPr>
             <w:r>
-              <w:fldChar w:fldCharType="begin">
-                <w:ffData>
-                  <w:name w:val="Text4"/>
-                  <w:enabled/>
-                  <w:calcOnExit w:val="0"/>
-                  <w:textInput>
-                    <w:default w:val="value"/>
-                  </w:textInput>
-                </w:ffData>
-              </w:fldChar>
-            </w:r>
-            <w:r>
-              <w:rPr>
-                <w:lang w:val="en-GB"/>
-              </w:rPr>
-              <w:instrText xml:space="preserve"> FORMTEXT </w:instrText>
-            </w:r>
-            <w:r>
-              <w:fldChar w:fldCharType="separate"/>
-            </w:r>
-            <w:r>
-              <w:rPr>
-                <w:lang w:val="en-GB"/>
-              </w:rPr>
-              <w:t>value</w:t>
-            </w:r>
-            <w:r>
-              <w:fldChar w:fldCharType="end"/>
+              <w:t>76 16</w:t>
+            </w:r>
+            <w:r>
+              <w:t xml:space="preserve">0.82 </w:t>
             </w:r>
           </w:p>
         </w:tc>
@@ -2910,7 +2417,6 @@
               <w:rPr>
                 <w:lang w:val="en-GB"/>
               </w:rPr>
-              <w:lastRenderedPageBreak/>
               <w:t>installed costs per kWh heat produced US$/kWh</w:t>
             </w:r>
           </w:p>
@@ -2924,34 +2430,13 @@
               <w:jc w:val="center"/>
             </w:pPr>
             <w:r>
-              <w:fldChar w:fldCharType="begin">
-                <w:ffData>
-                  <w:name w:val="Text4"/>
-                  <w:enabled/>
-                  <w:calcOnExit w:val="0"/>
-                  <w:textInput>
-                    <w:default w:val="value"/>
-                  </w:textInput>
-                </w:ffData>
-              </w:fldChar>
-            </w:r>
-            <w:r>
-              <w:rPr>
-                <w:lang w:val="en-GB"/>
-              </w:rPr>
-              <w:instrText xml:space="preserve"> FORMTEXT </w:instrText>
-            </w:r>
-            <w:r>
-              <w:fldChar w:fldCharType="separate"/>
-            </w:r>
-            <w:r>
-              <w:rPr>
-                <w:lang w:val="en-GB"/>
-              </w:rPr>
-              <w:t>value</w:t>
-            </w:r>
-            <w:r>
-              <w:fldChar w:fldCharType="end"/>
+              <w:t>1</w:t>
+            </w:r>
+            <w:r>
+              <w:t>.</w:t>
+            </w:r>
+            <w:r>
+              <w:t>523</w:t>
             </w:r>
           </w:p>
         </w:tc>
@@ -2988,34 +2473,13 @@
               <w:jc w:val="center"/>
             </w:pPr>
             <w:r>
-              <w:fldChar w:fldCharType="begin">
-                <w:ffData>
-                  <w:name w:val="Text4"/>
-                  <w:enabled/>
-                  <w:calcOnExit w:val="0"/>
-                  <w:textInput>
-                    <w:default w:val="value"/>
-                  </w:textInput>
-                </w:ffData>
-              </w:fldChar>
-            </w:r>
-            <w:r>
-              <w:rPr>
-                <w:lang w:val="en-GB"/>
-              </w:rPr>
-              <w:instrText xml:space="preserve"> FORMTEXT </w:instrText>
-            </w:r>
-            <w:r>
-              <w:fldChar w:fldCharType="separate"/>
-            </w:r>
-            <w:r>
-              <w:rPr>
-                <w:lang w:val="en-GB"/>
-              </w:rPr>
-              <w:t>value</w:t>
-            </w:r>
-            <w:r>
-              <w:fldChar w:fldCharType="end"/>
+              <w:t>50</w:t>
+            </w:r>
+            <w:r>
+              <w:t>.</w:t>
+            </w:r>
+            <w:r>
+              <w:t>774</w:t>
             </w:r>
           </w:p>
         </w:tc>
@@ -3151,34 +2615,7 @@
         <w:t xml:space="preserve"> </w:t>
       </w:r>
       <w:r>
-        <w:fldChar w:fldCharType="begin">
-          <w:ffData>
-            <w:name w:val="Text4"/>
-            <w:enabled/>
-            <w:calcOnExit w:val="0"/>
-            <w:textInput>
-              <w:default w:val="value"/>
-            </w:textInput>
-          </w:ffData>
-        </w:fldChar>
-      </w:r>
-      <w:r>
-        <w:rPr>
-          <w:lang w:val="en-GB"/>
-        </w:rPr>
-        <w:instrText xml:space="preserve"> FORMTEXT </w:instrText>
-      </w:r>
-      <w:r>
-        <w:fldChar w:fldCharType="separate"/>
-      </w:r>
-      <w:r>
-        <w:rPr>
-          <w:lang w:val="en-GB"/>
-        </w:rPr>
-        <w:t>value</w:t>
-      </w:r>
-      <w:r>
-        <w:fldChar w:fldCharType="end"/>
+        <w:t>2</w:t>
       </w:r>
       <w:r>
         <w:rPr>
@@ -3218,45 +2655,59 @@
               <w:rPr>
                 <w:lang w:val="en-GB"/>
               </w:rPr>
-              <w:fldChar w:fldCharType="begin">
-                <w:ffData>
-                  <w:name w:val="Text9"/>
-                  <w:enabled/>
-                  <w:calcOnExit w:val="0"/>
-                  <w:textInput>
-                    <w:default w:val="rationale"/>
-                  </w:textInput>
-                </w:ffData>
-              </w:fldChar>
-            </w:r>
-            <w:r>
-              <w:rPr>
-                <w:lang w:val="en-GB"/>
-              </w:rPr>
-              <w:instrText xml:space="preserve"> FORMTEXT </w:instrText>
-            </w:r>
-            <w:r>
-              <w:rPr>
-                <w:lang w:val="en-GB"/>
-              </w:rPr>
-            </w:r>
-            <w:r>
-              <w:rPr>
-                <w:lang w:val="en-GB"/>
-              </w:rPr>
-              <w:fldChar w:fldCharType="separate"/>
-            </w:r>
-            <w:r>
-              <w:rPr>
-                <w:lang w:val="en-GB"/>
-              </w:rPr>
-              <w:t>rationale</w:t>
-            </w:r>
-            <w:r>
-              <w:rPr>
-                <w:lang w:val="en-GB"/>
-              </w:rPr>
-              <w:fldChar w:fldCharType="end"/>
+              <w:t xml:space="preserve">Keep it low </w:t>
+            </w:r>
+            <w:r>
+              <w:rPr>
+                <w:lang w:val="en-GB"/>
+              </w:rPr>
+              <w:sym w:font="Wingdings" w:char="F0E0"/>
+            </w:r>
+            <w:r>
+              <w:rPr>
+                <w:lang w:val="en-GB"/>
+              </w:rPr>
+              <w:t xml:space="preserve"> </w:t>
+            </w:r>
+            <w:r>
+              <w:rPr>
+                <w:lang w:val="en-GB"/>
+              </w:rPr>
+              <w:t>just above</w:t>
+            </w:r>
+            <w:r>
+              <w:rPr>
+                <w:lang w:val="en-GB"/>
+              </w:rPr>
+              <w:t xml:space="preserve"> DH line</w:t>
+            </w:r>
+            <w:r>
+              <w:rPr>
+                <w:lang w:val="en-GB"/>
+              </w:rPr>
+              <w:t xml:space="preserve"> to ensure sufficient residual heat</w:t>
+            </w:r>
+          </w:p>
+          <w:p>
+            <w:pPr>
+              <w:tabs>
+                <w:tab w:val="left" w:pos="284"/>
+              </w:tabs>
+              <w:rPr>
+                <w:lang w:val="en-GB"/>
+              </w:rPr>
+            </w:pPr>
+            <w:r>
+              <w:rPr>
+                <w:lang w:val="en-GB"/>
+              </w:rPr>
+              <w:t>optimize electricity production</w:t>
+            </w:r>
+            <w:r>
+              <w:rPr>
+                <w:lang w:val="en-GB"/>
+              </w:rPr>
+              <w:t xml:space="preserve"> by moving point 5 to the left</w:t>
             </w:r>
           </w:p>
         </w:tc>
@@ -3345,34 +2796,16 @@
         <w:t xml:space="preserve"> </w:t>
       </w:r>
       <w:r>
-        <w:fldChar w:fldCharType="begin">
-          <w:ffData>
-            <w:name w:val="Text4"/>
-            <w:enabled/>
-            <w:calcOnExit w:val="0"/>
-            <w:textInput>
-              <w:default w:val="value"/>
-            </w:textInput>
-          </w:ffData>
-        </w:fldChar>
-      </w:r>
-      <w:r>
-        <w:rPr>
-          <w:lang w:val="en-GB"/>
-        </w:rPr>
-        <w:instrText xml:space="preserve"> FORMTEXT </w:instrText>
-      </w:r>
-      <w:r>
-        <w:fldChar w:fldCharType="separate"/>
-      </w:r>
-      <w:r>
-        <w:rPr>
-          <w:lang w:val="en-GB"/>
-        </w:rPr>
-        <w:t>value</w:t>
-      </w:r>
-      <w:r>
-        <w:fldChar w:fldCharType="end"/>
+        <w:rPr>
+          <w:lang w:val="en-US"/>
+        </w:rPr>
+        <w:t>15.</w:t>
+      </w:r>
+      <w:r>
+        <w:rPr>
+          <w:lang w:val="en-US"/>
+        </w:rPr>
+        <w:t>55</w:t>
       </w:r>
       <w:r>
         <w:rPr>
@@ -3419,45 +2852,41 @@
               <w:rPr>
                 <w:lang w:val="en-GB"/>
               </w:rPr>
-              <w:fldChar w:fldCharType="begin">
-                <w:ffData>
-                  <w:name w:val="Text9"/>
-                  <w:enabled/>
-                  <w:calcOnExit w:val="0"/>
-                  <w:textInput>
-                    <w:default w:val="rationale"/>
-                  </w:textInput>
-                </w:ffData>
-              </w:fldChar>
-            </w:r>
-            <w:r>
-              <w:rPr>
-                <w:lang w:val="en-GB"/>
-              </w:rPr>
-              <w:instrText xml:space="preserve"> FORMTEXT </w:instrText>
-            </w:r>
-            <w:r>
-              <w:rPr>
-                <w:lang w:val="en-GB"/>
-              </w:rPr>
-            </w:r>
-            <w:r>
-              <w:rPr>
-                <w:lang w:val="en-GB"/>
-              </w:rPr>
-              <w:fldChar w:fldCharType="separate"/>
-            </w:r>
-            <w:r>
-              <w:rPr>
-                <w:lang w:val="en-GB"/>
-              </w:rPr>
-              <w:t>rationale</w:t>
-            </w:r>
-            <w:r>
-              <w:rPr>
-                <w:lang w:val="en-GB"/>
-              </w:rPr>
-              <w:fldChar w:fldCharType="end"/>
+              <w:t xml:space="preserve">As high as possible </w:t>
+            </w:r>
+            <w:r>
+              <w:rPr>
+                <w:lang w:val="en-GB"/>
+              </w:rPr>
+              <w:sym w:font="Wingdings" w:char="F0E0"/>
+            </w:r>
+            <w:r>
+              <w:rPr>
+                <w:lang w:val="en-GB"/>
+              </w:rPr>
+              <w:t xml:space="preserve"> just below Well line to ensure sufficient </w:t>
+            </w:r>
+            <w:r>
+              <w:rPr>
+                <w:lang w:val="en-GB"/>
+              </w:rPr>
+              <w:t>heat can be transferred</w:t>
+            </w:r>
+          </w:p>
+          <w:p>
+            <w:pPr>
+              <w:tabs>
+                <w:tab w:val="left" w:pos="284"/>
+              </w:tabs>
+              <w:rPr>
+                <w:lang w:val="en-GB"/>
+              </w:rPr>
+            </w:pPr>
+            <w:r>
+              <w:rPr>
+                <w:lang w:val="en-GB"/>
+              </w:rPr>
+              <w:t>Optimize eletricity production by moving point 4 to the right</w:t>
             </w:r>
           </w:p>
         </w:tc>
@@ -3514,18 +2943,18 @@
         <w:tblLook w:val="04A0" w:firstRow="1" w:lastRow="0" w:firstColumn="1" w:lastColumn="0" w:noHBand="0" w:noVBand="1"/>
       </w:tblPr>
       <w:tblGrid>
-        <w:gridCol w:w="3544"/>
-        <w:gridCol w:w="851"/>
-        <w:gridCol w:w="851"/>
-        <w:gridCol w:w="851"/>
-        <w:gridCol w:w="851"/>
-        <w:gridCol w:w="851"/>
-        <w:gridCol w:w="851"/>
+        <w:gridCol w:w="3341"/>
+        <w:gridCol w:w="884"/>
+        <w:gridCol w:w="885"/>
+        <w:gridCol w:w="885"/>
+        <w:gridCol w:w="885"/>
+        <w:gridCol w:w="885"/>
+        <w:gridCol w:w="885"/>
       </w:tblGrid>
       <w:tr>
         <w:tc>
           <w:tcPr>
-            <w:tcW w:w="3544" w:type="dxa"/>
+            <w:tcW w:w="3341" w:type="dxa"/>
             <w:tcBorders>
               <w:top w:val="nil"/>
               <w:left w:val="nil"/>
@@ -3546,7 +2975,7 @@
         </w:tc>
         <w:tc>
           <w:tcPr>
-            <w:tcW w:w="851" w:type="dxa"/>
+            <w:tcW w:w="884" w:type="dxa"/>
             <w:tcBorders>
               <w:left w:val="single" w:sz="4" w:space="0" w:color="auto"/>
             </w:tcBorders>
@@ -3595,7 +3024,7 @@
         </w:tc>
         <w:tc>
           <w:tcPr>
-            <w:tcW w:w="851" w:type="dxa"/>
+            <w:tcW w:w="885" w:type="dxa"/>
           </w:tcPr>
           <w:p>
             <w:pPr>
@@ -3648,7 +3077,7 @@
         </w:tc>
         <w:tc>
           <w:tcPr>
-            <w:tcW w:w="851" w:type="dxa"/>
+            <w:tcW w:w="885" w:type="dxa"/>
           </w:tcPr>
           <w:p>
             <w:pPr>
@@ -3702,7 +3131,7 @@
         </w:tc>
         <w:tc>
           <w:tcPr>
-            <w:tcW w:w="851" w:type="dxa"/>
+            <w:tcW w:w="885" w:type="dxa"/>
           </w:tcPr>
           <w:p>
             <w:pPr>
@@ -3781,7 +3210,7 @@
         </w:tc>
         <w:tc>
           <w:tcPr>
-            <w:tcW w:w="851" w:type="dxa"/>
+            <w:tcW w:w="885" w:type="dxa"/>
           </w:tcPr>
           <w:p>
             <w:pPr>
@@ -3835,7 +3264,7 @@
         </w:tc>
         <w:tc>
           <w:tcPr>
-            <w:tcW w:w="851" w:type="dxa"/>
+            <w:tcW w:w="885" w:type="dxa"/>
           </w:tcPr>
           <w:p>
             <w:pPr>
@@ -3891,7 +3320,7 @@
       <w:tr>
         <w:tc>
           <w:tcPr>
-            <w:tcW w:w="3544" w:type="dxa"/>
+            <w:tcW w:w="3341" w:type="dxa"/>
             <w:tcBorders>
               <w:top w:val="single" w:sz="4" w:space="0" w:color="auto"/>
             </w:tcBorders>
@@ -3915,7 +3344,7 @@
         </w:tc>
         <w:tc>
           <w:tcPr>
-            <w:tcW w:w="851" w:type="dxa"/>
+            <w:tcW w:w="884" w:type="dxa"/>
           </w:tcPr>
           <w:p>
             <w:pPr>
@@ -3929,40 +3358,13 @@
               </w:rPr>
             </w:pPr>
             <w:r>
-              <w:fldChar w:fldCharType="begin">
-                <w:ffData>
-                  <w:name w:val="Text4"/>
-                  <w:enabled/>
-                  <w:calcOnExit w:val="0"/>
-                  <w:textInput>
-                    <w:default w:val="value"/>
-                  </w:textInput>
-                </w:ffData>
-              </w:fldChar>
-            </w:r>
-            <w:r>
-              <w:rPr>
-                <w:lang w:val="en-GB"/>
-              </w:rPr>
-              <w:instrText xml:space="preserve"> FORMTEXT </w:instrText>
-            </w:r>
-            <w:r>
-              <w:fldChar w:fldCharType="separate"/>
-            </w:r>
-            <w:r>
-              <w:rPr>
-                <w:lang w:val="en-GB"/>
-              </w:rPr>
-              <w:t>value</w:t>
-            </w:r>
-            <w:r>
-              <w:fldChar w:fldCharType="end"/>
-            </w:r>
-          </w:p>
-        </w:tc>
-        <w:tc>
-          <w:tcPr>
-            <w:tcW w:w="851" w:type="dxa"/>
+              <w:t>2</w:t>
+            </w:r>
+          </w:p>
+        </w:tc>
+        <w:tc>
+          <w:tcPr>
+            <w:tcW w:w="885" w:type="dxa"/>
           </w:tcPr>
           <w:p>
             <w:pPr>
@@ -3976,40 +3378,13 @@
               </w:rPr>
             </w:pPr>
             <w:r>
-              <w:fldChar w:fldCharType="begin">
-                <w:ffData>
-                  <w:name w:val="Text4"/>
-                  <w:enabled/>
-                  <w:calcOnExit w:val="0"/>
-                  <w:textInput>
-                    <w:default w:val="value"/>
-                  </w:textInput>
-                </w:ffData>
-              </w:fldChar>
-            </w:r>
-            <w:r>
-              <w:rPr>
-                <w:lang w:val="en-GB"/>
-              </w:rPr>
-              <w:instrText xml:space="preserve"> FORMTEXT </w:instrText>
-            </w:r>
-            <w:r>
-              <w:fldChar w:fldCharType="separate"/>
-            </w:r>
-            <w:r>
-              <w:rPr>
-                <w:lang w:val="en-GB"/>
-              </w:rPr>
-              <w:t>value</w:t>
-            </w:r>
-            <w:r>
-              <w:fldChar w:fldCharType="end"/>
-            </w:r>
-          </w:p>
-        </w:tc>
-        <w:tc>
-          <w:tcPr>
-            <w:tcW w:w="851" w:type="dxa"/>
+              <w:t>120.21</w:t>
+            </w:r>
+          </w:p>
+        </w:tc>
+        <w:tc>
+          <w:tcPr>
+            <w:tcW w:w="885" w:type="dxa"/>
           </w:tcPr>
           <w:p>
             <w:pPr>
@@ -4023,40 +3398,16 @@
               </w:rPr>
             </w:pPr>
             <w:r>
-              <w:fldChar w:fldCharType="begin">
-                <w:ffData>
-                  <w:name w:val="Text4"/>
-                  <w:enabled/>
-                  <w:calcOnExit w:val="0"/>
-                  <w:textInput>
-                    <w:default w:val="value"/>
-                  </w:textInput>
-                </w:ffData>
-              </w:fldChar>
-            </w:r>
-            <w:r>
-              <w:rPr>
-                <w:lang w:val="en-GB"/>
-              </w:rPr>
-              <w:instrText xml:space="preserve"> FORMTEXT </w:instrText>
-            </w:r>
-            <w:r>
-              <w:fldChar w:fldCharType="separate"/>
-            </w:r>
-            <w:r>
-              <w:rPr>
-                <w:lang w:val="en-GB"/>
-              </w:rPr>
-              <w:t>value</w:t>
-            </w:r>
-            <w:r>
-              <w:fldChar w:fldCharType="end"/>
-            </w:r>
-          </w:p>
-        </w:tc>
-        <w:tc>
-          <w:tcPr>
-            <w:tcW w:w="851" w:type="dxa"/>
+              <w:t>504.</w:t>
+            </w:r>
+            <w:r>
+              <w:t>68</w:t>
+            </w:r>
+          </w:p>
+        </w:tc>
+        <w:tc>
+          <w:tcPr>
+            <w:tcW w:w="885" w:type="dxa"/>
           </w:tcPr>
           <w:p>
             <w:pPr>
@@ -4070,40 +3421,16 @@
               </w:rPr>
             </w:pPr>
             <w:r>
-              <w:fldChar w:fldCharType="begin">
-                <w:ffData>
-                  <w:name w:val="Text4"/>
-                  <w:enabled/>
-                  <w:calcOnExit w:val="0"/>
-                  <w:textInput>
-                    <w:default w:val="value"/>
-                  </w:textInput>
-                </w:ffData>
-              </w:fldChar>
-            </w:r>
-            <w:r>
-              <w:rPr>
-                <w:lang w:val="en-GB"/>
-              </w:rPr>
-              <w:instrText xml:space="preserve"> FORMTEXT </w:instrText>
-            </w:r>
-            <w:r>
-              <w:fldChar w:fldCharType="separate"/>
-            </w:r>
-            <w:r>
-              <w:rPr>
-                <w:lang w:val="en-GB"/>
-              </w:rPr>
-              <w:t>value</w:t>
-            </w:r>
-            <w:r>
-              <w:fldChar w:fldCharType="end"/>
-            </w:r>
-          </w:p>
-        </w:tc>
-        <w:tc>
-          <w:tcPr>
-            <w:tcW w:w="851" w:type="dxa"/>
+              <w:t>1.53</w:t>
+            </w:r>
+            <w:r>
+              <w:t>01</w:t>
+            </w:r>
+          </w:p>
+        </w:tc>
+        <w:tc>
+          <w:tcPr>
+            <w:tcW w:w="885" w:type="dxa"/>
           </w:tcPr>
           <w:p>
             <w:pPr>
@@ -4117,40 +3444,13 @@
               </w:rPr>
             </w:pPr>
             <w:r>
-              <w:fldChar w:fldCharType="begin">
-                <w:ffData>
-                  <w:name w:val="Text4"/>
-                  <w:enabled/>
-                  <w:calcOnExit w:val="0"/>
-                  <w:textInput>
-                    <w:default w:val="value"/>
-                  </w:textInput>
-                </w:ffData>
-              </w:fldChar>
-            </w:r>
-            <w:r>
-              <w:rPr>
-                <w:lang w:val="en-GB"/>
-              </w:rPr>
-              <w:instrText xml:space="preserve"> FORMTEXT </w:instrText>
-            </w:r>
-            <w:r>
-              <w:fldChar w:fldCharType="separate"/>
-            </w:r>
-            <w:r>
-              <w:rPr>
-                <w:lang w:val="en-GB"/>
-              </w:rPr>
-              <w:t>value</w:t>
-            </w:r>
-            <w:r>
-              <w:fldChar w:fldCharType="end"/>
-            </w:r>
-          </w:p>
-        </w:tc>
-        <w:tc>
-          <w:tcPr>
-            <w:tcW w:w="851" w:type="dxa"/>
+              <w:t>-1927.6</w:t>
+            </w:r>
+          </w:p>
+        </w:tc>
+        <w:tc>
+          <w:tcPr>
+            <w:tcW w:w="885" w:type="dxa"/>
           </w:tcPr>
           <w:p>
             <w:pPr>
@@ -4176,7 +3476,7 @@
       <w:tr>
         <w:tc>
           <w:tcPr>
-            <w:tcW w:w="3544" w:type="dxa"/>
+            <w:tcW w:w="3341" w:type="dxa"/>
           </w:tcPr>
           <w:p>
             <w:pPr>
@@ -4197,7 +3497,7 @@
         </w:tc>
         <w:tc>
           <w:tcPr>
-            <w:tcW w:w="851" w:type="dxa"/>
+            <w:tcW w:w="884" w:type="dxa"/>
           </w:tcPr>
           <w:p>
             <w:pPr>
@@ -4211,40 +3511,13 @@
               </w:rPr>
             </w:pPr>
             <w:r>
-              <w:fldChar w:fldCharType="begin">
-                <w:ffData>
-                  <w:name w:val="Text4"/>
-                  <w:enabled/>
-                  <w:calcOnExit w:val="0"/>
-                  <w:textInput>
-                    <w:default w:val="value"/>
-                  </w:textInput>
-                </w:ffData>
-              </w:fldChar>
-            </w:r>
-            <w:r>
-              <w:rPr>
-                <w:lang w:val="en-GB"/>
-              </w:rPr>
-              <w:instrText xml:space="preserve"> FORMTEXT </w:instrText>
-            </w:r>
-            <w:r>
-              <w:fldChar w:fldCharType="separate"/>
-            </w:r>
-            <w:r>
-              <w:rPr>
-                <w:lang w:val="en-GB"/>
-              </w:rPr>
-              <w:t>value</w:t>
-            </w:r>
-            <w:r>
-              <w:fldChar w:fldCharType="end"/>
-            </w:r>
-          </w:p>
-        </w:tc>
-        <w:tc>
-          <w:tcPr>
-            <w:tcW w:w="851" w:type="dxa"/>
+              <w:t>15.55</w:t>
+            </w:r>
+          </w:p>
+        </w:tc>
+        <w:tc>
+          <w:tcPr>
+            <w:tcW w:w="885" w:type="dxa"/>
           </w:tcPr>
           <w:p>
             <w:pPr>
@@ -4258,40 +3531,13 @@
               </w:rPr>
             </w:pPr>
             <w:r>
-              <w:fldChar w:fldCharType="begin">
-                <w:ffData>
-                  <w:name w:val="Text4"/>
-                  <w:enabled/>
-                  <w:calcOnExit w:val="0"/>
-                  <w:textInput>
-                    <w:default w:val="value"/>
-                  </w:textInput>
-                </w:ffData>
-              </w:fldChar>
-            </w:r>
-            <w:r>
-              <w:rPr>
-                <w:lang w:val="en-GB"/>
-              </w:rPr>
-              <w:instrText xml:space="preserve"> FORMTEXT </w:instrText>
-            </w:r>
-            <w:r>
-              <w:fldChar w:fldCharType="separate"/>
-            </w:r>
-            <w:r>
-              <w:rPr>
-                <w:lang w:val="en-GB"/>
-              </w:rPr>
-              <w:t>value</w:t>
-            </w:r>
-            <w:r>
-              <w:fldChar w:fldCharType="end"/>
-            </w:r>
-          </w:p>
-        </w:tc>
-        <w:tc>
-          <w:tcPr>
-            <w:tcW w:w="851" w:type="dxa"/>
+              <w:t>120.33</w:t>
+            </w:r>
+          </w:p>
+        </w:tc>
+        <w:tc>
+          <w:tcPr>
+            <w:tcW w:w="885" w:type="dxa"/>
           </w:tcPr>
           <w:p>
             <w:pPr>
@@ -4305,40 +3551,16 @@
               </w:rPr>
             </w:pPr>
             <w:r>
-              <w:fldChar w:fldCharType="begin">
-                <w:ffData>
-                  <w:name w:val="Text4"/>
-                  <w:enabled/>
-                  <w:calcOnExit w:val="0"/>
-                  <w:textInput>
-                    <w:default w:val="value"/>
-                  </w:textInput>
-                </w:ffData>
-              </w:fldChar>
-            </w:r>
-            <w:r>
-              <w:rPr>
-                <w:lang w:val="en-GB"/>
-              </w:rPr>
-              <w:instrText xml:space="preserve"> FORMTEXT </w:instrText>
-            </w:r>
-            <w:r>
-              <w:fldChar w:fldCharType="separate"/>
-            </w:r>
-            <w:r>
-              <w:rPr>
-                <w:lang w:val="en-GB"/>
-              </w:rPr>
-              <w:t>value</w:t>
-            </w:r>
-            <w:r>
-              <w:fldChar w:fldCharType="end"/>
-            </w:r>
-          </w:p>
-        </w:tc>
-        <w:tc>
-          <w:tcPr>
-            <w:tcW w:w="851" w:type="dxa"/>
+              <w:t>506.1</w:t>
+            </w:r>
+            <w:r>
+              <w:t>4</w:t>
+            </w:r>
+          </w:p>
+        </w:tc>
+        <w:tc>
+          <w:tcPr>
+            <w:tcW w:w="885" w:type="dxa"/>
           </w:tcPr>
           <w:p>
             <w:pPr>
@@ -4352,40 +3574,16 @@
               </w:rPr>
             </w:pPr>
             <w:r>
-              <w:fldChar w:fldCharType="begin">
-                <w:ffData>
-                  <w:name w:val="Text4"/>
-                  <w:enabled/>
-                  <w:calcOnExit w:val="0"/>
-                  <w:textInput>
-                    <w:default w:val="value"/>
-                  </w:textInput>
-                </w:ffData>
-              </w:fldChar>
-            </w:r>
-            <w:r>
-              <w:rPr>
-                <w:lang w:val="en-GB"/>
-              </w:rPr>
-              <w:instrText xml:space="preserve"> FORMTEXT </w:instrText>
-            </w:r>
-            <w:r>
-              <w:fldChar w:fldCharType="separate"/>
-            </w:r>
-            <w:r>
-              <w:rPr>
-                <w:lang w:val="en-GB"/>
-              </w:rPr>
-              <w:t>value</w:t>
-            </w:r>
-            <w:r>
-              <w:fldChar w:fldCharType="end"/>
-            </w:r>
-          </w:p>
-        </w:tc>
-        <w:tc>
-          <w:tcPr>
-            <w:tcW w:w="851" w:type="dxa"/>
+              <w:t>1.53</w:t>
+            </w:r>
+            <w:r>
+              <w:t>01</w:t>
+            </w:r>
+          </w:p>
+        </w:tc>
+        <w:tc>
+          <w:tcPr>
+            <w:tcW w:w="885" w:type="dxa"/>
           </w:tcPr>
           <w:p>
             <w:pPr>
@@ -4401,7 +3599,7 @@
         </w:tc>
         <w:tc>
           <w:tcPr>
-            <w:tcW w:w="851" w:type="dxa"/>
+            <w:tcW w:w="885" w:type="dxa"/>
           </w:tcPr>
           <w:p>
             <w:pPr>
@@ -4415,42 +3613,18 @@
               </w:rPr>
             </w:pPr>
             <w:r>
-              <w:fldChar w:fldCharType="begin">
-                <w:ffData>
-                  <w:name w:val="Text4"/>
-                  <w:enabled/>
-                  <w:calcOnExit w:val="0"/>
-                  <w:textInput>
-                    <w:default w:val="value"/>
-                  </w:textInput>
-                </w:ffData>
-              </w:fldChar>
-            </w:r>
-            <w:r>
-              <w:rPr>
-                <w:lang w:val="en-GB"/>
-              </w:rPr>
-              <w:instrText xml:space="preserve"> FORMTEXT </w:instrText>
-            </w:r>
-            <w:r>
-              <w:fldChar w:fldCharType="separate"/>
-            </w:r>
-            <w:r>
-              <w:rPr>
-                <w:lang w:val="en-GB"/>
-              </w:rPr>
-              <w:t>value</w:t>
-            </w:r>
-            <w:r>
-              <w:fldChar w:fldCharType="end"/>
-            </w:r>
-          </w:p>
-        </w:tc>
-      </w:tr>
-      <w:tr>
-        <w:tc>
-          <w:tcPr>
-            <w:tcW w:w="3544" w:type="dxa"/>
+              <w:t>-</w:t>
+            </w:r>
+            <w:r>
+              <w:t>1.45</w:t>
+            </w:r>
+          </w:p>
+        </w:tc>
+      </w:tr>
+      <w:tr>
+        <w:tc>
+          <w:tcPr>
+            <w:tcW w:w="3341" w:type="dxa"/>
           </w:tcPr>
           <w:p>
             <w:pPr>
@@ -4471,7 +3645,7 @@
         </w:tc>
         <w:tc>
           <w:tcPr>
-            <w:tcW w:w="851" w:type="dxa"/>
+            <w:tcW w:w="884" w:type="dxa"/>
           </w:tcPr>
           <w:p>
             <w:pPr>
@@ -4485,40 +3659,13 @@
               </w:rPr>
             </w:pPr>
             <w:r>
-              <w:fldChar w:fldCharType="begin">
-                <w:ffData>
-                  <w:name w:val="Text4"/>
-                  <w:enabled/>
-                  <w:calcOnExit w:val="0"/>
-                  <w:textInput>
-                    <w:default w:val="value"/>
-                  </w:textInput>
-                </w:ffData>
-              </w:fldChar>
-            </w:r>
-            <w:r>
-              <w:rPr>
-                <w:lang w:val="en-GB"/>
-              </w:rPr>
-              <w:instrText xml:space="preserve"> FORMTEXT </w:instrText>
-            </w:r>
-            <w:r>
-              <w:fldChar w:fldCharType="separate"/>
-            </w:r>
-            <w:r>
-              <w:rPr>
-                <w:lang w:val="en-GB"/>
-              </w:rPr>
-              <w:t>value</w:t>
-            </w:r>
-            <w:r>
-              <w:fldChar w:fldCharType="end"/>
-            </w:r>
-          </w:p>
-        </w:tc>
-        <w:tc>
-          <w:tcPr>
-            <w:tcW w:w="851" w:type="dxa"/>
+              <w:t>15.55</w:t>
+            </w:r>
+          </w:p>
+        </w:tc>
+        <w:tc>
+          <w:tcPr>
+            <w:tcW w:w="885" w:type="dxa"/>
           </w:tcPr>
           <w:p>
             <w:pPr>
@@ -4532,40 +3679,13 @@
               </w:rPr>
             </w:pPr>
             <w:r>
-              <w:fldChar w:fldCharType="begin">
-                <w:ffData>
-                  <w:name w:val="Text4"/>
-                  <w:enabled/>
-                  <w:calcOnExit w:val="0"/>
-                  <w:textInput>
-                    <w:default w:val="value"/>
-                  </w:textInput>
-                </w:ffData>
-              </w:fldChar>
-            </w:r>
-            <w:r>
-              <w:rPr>
-                <w:lang w:val="en-GB"/>
-              </w:rPr>
-              <w:instrText xml:space="preserve"> FORMTEXT </w:instrText>
-            </w:r>
-            <w:r>
-              <w:fldChar w:fldCharType="separate"/>
-            </w:r>
-            <w:r>
-              <w:rPr>
-                <w:lang w:val="en-GB"/>
-              </w:rPr>
-              <w:t>value</w:t>
-            </w:r>
-            <w:r>
-              <w:fldChar w:fldCharType="end"/>
-            </w:r>
-          </w:p>
-        </w:tc>
-        <w:tc>
-          <w:tcPr>
-            <w:tcW w:w="851" w:type="dxa"/>
+              <w:t>200</w:t>
+            </w:r>
+          </w:p>
+        </w:tc>
+        <w:tc>
+          <w:tcPr>
+            <w:tcW w:w="885" w:type="dxa"/>
           </w:tcPr>
           <w:p>
             <w:pPr>
@@ -4579,40 +3699,16 @@
               </w:rPr>
             </w:pPr>
             <w:r>
-              <w:fldChar w:fldCharType="begin">
-                <w:ffData>
-                  <w:name w:val="Text4"/>
-                  <w:enabled/>
-                  <w:calcOnExit w:val="0"/>
-                  <w:textInput>
-                    <w:default w:val="value"/>
-                  </w:textInput>
-                </w:ffData>
-              </w:fldChar>
-            </w:r>
-            <w:r>
-              <w:rPr>
-                <w:lang w:val="en-GB"/>
-              </w:rPr>
-              <w:instrText xml:space="preserve"> FORMTEXT </w:instrText>
-            </w:r>
-            <w:r>
-              <w:fldChar w:fldCharType="separate"/>
-            </w:r>
-            <w:r>
-              <w:rPr>
-                <w:lang w:val="en-GB"/>
-              </w:rPr>
-              <w:t>value</w:t>
-            </w:r>
-            <w:r>
-              <w:fldChar w:fldCharType="end"/>
-            </w:r>
-          </w:p>
-        </w:tc>
-        <w:tc>
-          <w:tcPr>
-            <w:tcW w:w="851" w:type="dxa"/>
+              <w:t>852.</w:t>
+            </w:r>
+            <w:r>
+              <w:t>39</w:t>
+            </w:r>
+          </w:p>
+        </w:tc>
+        <w:tc>
+          <w:tcPr>
+            <w:tcW w:w="885" w:type="dxa"/>
           </w:tcPr>
           <w:p>
             <w:pPr>
@@ -4626,40 +3722,16 @@
               </w:rPr>
             </w:pPr>
             <w:r>
-              <w:fldChar w:fldCharType="begin">
-                <w:ffData>
-                  <w:name w:val="Text4"/>
-                  <w:enabled/>
-                  <w:calcOnExit w:val="0"/>
-                  <w:textInput>
-                    <w:default w:val="value"/>
-                  </w:textInput>
-                </w:ffData>
-              </w:fldChar>
-            </w:r>
-            <w:r>
-              <w:rPr>
-                <w:lang w:val="en-GB"/>
-              </w:rPr>
-              <w:instrText xml:space="preserve"> FORMTEXT </w:instrText>
-            </w:r>
-            <w:r>
-              <w:fldChar w:fldCharType="separate"/>
-            </w:r>
-            <w:r>
-              <w:rPr>
-                <w:lang w:val="en-GB"/>
-              </w:rPr>
-              <w:t>value</w:t>
-            </w:r>
-            <w:r>
-              <w:fldChar w:fldCharType="end"/>
-            </w:r>
-          </w:p>
-        </w:tc>
-        <w:tc>
-          <w:tcPr>
-            <w:tcW w:w="851" w:type="dxa"/>
+              <w:t>2.33</w:t>
+            </w:r>
+            <w:r>
+              <w:t>08</w:t>
+            </w:r>
+          </w:p>
+        </w:tc>
+        <w:tc>
+          <w:tcPr>
+            <w:tcW w:w="885" w:type="dxa"/>
           </w:tcPr>
           <w:p>
             <w:pPr>
@@ -4673,40 +3745,16 @@
               </w:rPr>
             </w:pPr>
             <w:r>
-              <w:fldChar w:fldCharType="begin">
-                <w:ffData>
-                  <w:name w:val="Text4"/>
-                  <w:enabled/>
-                  <w:calcOnExit w:val="0"/>
-                  <w:textInput>
-                    <w:default w:val="value"/>
-                  </w:textInput>
-                </w:ffData>
-              </w:fldChar>
-            </w:r>
-            <w:r>
-              <w:rPr>
-                <w:lang w:val="en-GB"/>
-              </w:rPr>
-              <w:instrText xml:space="preserve"> FORMTEXT </w:instrText>
-            </w:r>
-            <w:r>
-              <w:fldChar w:fldCharType="separate"/>
-            </w:r>
-            <w:r>
-              <w:rPr>
-                <w:lang w:val="en-GB"/>
-              </w:rPr>
-              <w:t>value</w:t>
-            </w:r>
-            <w:r>
-              <w:fldChar w:fldCharType="end"/>
-            </w:r>
-          </w:p>
-        </w:tc>
-        <w:tc>
-          <w:tcPr>
-            <w:tcW w:w="851" w:type="dxa"/>
+              <w:t>346.</w:t>
+            </w:r>
+            <w:r>
+              <w:t>25</w:t>
+            </w:r>
+          </w:p>
+        </w:tc>
+        <w:tc>
+          <w:tcPr>
+            <w:tcW w:w="885" w:type="dxa"/>
           </w:tcPr>
           <w:p>
             <w:pPr>
@@ -4732,7 +3780,7 @@
       <w:tr>
         <w:tc>
           <w:tcPr>
-            <w:tcW w:w="3544" w:type="dxa"/>
+            <w:tcW w:w="3341" w:type="dxa"/>
           </w:tcPr>
           <w:p>
             <w:pPr>
@@ -4753,7 +3801,7 @@
         </w:tc>
         <w:tc>
           <w:tcPr>
-            <w:tcW w:w="851" w:type="dxa"/>
+            <w:tcW w:w="884" w:type="dxa"/>
           </w:tcPr>
           <w:p>
             <w:pPr>
@@ -4767,40 +3815,13 @@
               </w:rPr>
             </w:pPr>
             <w:r>
-              <w:fldChar w:fldCharType="begin">
-                <w:ffData>
-                  <w:name w:val="Text4"/>
-                  <w:enabled/>
-                  <w:calcOnExit w:val="0"/>
-                  <w:textInput>
-                    <w:default w:val="value"/>
-                  </w:textInput>
-                </w:ffData>
-              </w:fldChar>
-            </w:r>
-            <w:r>
-              <w:rPr>
-                <w:lang w:val="en-GB"/>
-              </w:rPr>
-              <w:instrText xml:space="preserve"> FORMTEXT </w:instrText>
-            </w:r>
-            <w:r>
-              <w:fldChar w:fldCharType="separate"/>
-            </w:r>
-            <w:r>
-              <w:rPr>
-                <w:lang w:val="en-GB"/>
-              </w:rPr>
-              <w:t>value</w:t>
-            </w:r>
-            <w:r>
-              <w:fldChar w:fldCharType="end"/>
-            </w:r>
-          </w:p>
-        </w:tc>
-        <w:tc>
-          <w:tcPr>
-            <w:tcW w:w="851" w:type="dxa"/>
+              <w:t>15.55</w:t>
+            </w:r>
+          </w:p>
+        </w:tc>
+        <w:tc>
+          <w:tcPr>
+            <w:tcW w:w="885" w:type="dxa"/>
           </w:tcPr>
           <w:p>
             <w:pPr>
@@ -4814,40 +3835,13 @@
               </w:rPr>
             </w:pPr>
             <w:r>
-              <w:fldChar w:fldCharType="begin">
-                <w:ffData>
-                  <w:name w:val="Text4"/>
-                  <w:enabled/>
-                  <w:calcOnExit w:val="0"/>
-                  <w:textInput>
-                    <w:default w:val="value"/>
-                  </w:textInput>
-                </w:ffData>
-              </w:fldChar>
-            </w:r>
-            <w:r>
-              <w:rPr>
-                <w:lang w:val="en-GB"/>
-              </w:rPr>
-              <w:instrText xml:space="preserve"> FORMTEXT </w:instrText>
-            </w:r>
-            <w:r>
-              <w:fldChar w:fldCharType="separate"/>
-            </w:r>
-            <w:r>
-              <w:rPr>
-                <w:lang w:val="en-GB"/>
-              </w:rPr>
-              <w:t>value</w:t>
-            </w:r>
-            <w:r>
-              <w:fldChar w:fldCharType="end"/>
-            </w:r>
-          </w:p>
-        </w:tc>
-        <w:tc>
-          <w:tcPr>
-            <w:tcW w:w="851" w:type="dxa"/>
+              <w:t>200</w:t>
+            </w:r>
+          </w:p>
+        </w:tc>
+        <w:tc>
+          <w:tcPr>
+            <w:tcW w:w="885" w:type="dxa"/>
           </w:tcPr>
           <w:p>
             <w:pPr>
@@ -4861,40 +3855,19 @@
               </w:rPr>
             </w:pPr>
             <w:r>
-              <w:fldChar w:fldCharType="begin">
-                <w:ffData>
-                  <w:name w:val="Text4"/>
-                  <w:enabled/>
-                  <w:calcOnExit w:val="0"/>
-                  <w:textInput>
-                    <w:default w:val="value"/>
-                  </w:textInput>
-                </w:ffData>
-              </w:fldChar>
-            </w:r>
-            <w:r>
-              <w:rPr>
-                <w:lang w:val="en-GB"/>
-              </w:rPr>
-              <w:instrText xml:space="preserve"> FORMTEXT </w:instrText>
-            </w:r>
-            <w:r>
-              <w:fldChar w:fldCharType="separate"/>
-            </w:r>
-            <w:r>
-              <w:rPr>
-                <w:lang w:val="en-GB"/>
-              </w:rPr>
-              <w:t>value</w:t>
-            </w:r>
-            <w:r>
-              <w:fldChar w:fldCharType="end"/>
-            </w:r>
-          </w:p>
-        </w:tc>
-        <w:tc>
-          <w:tcPr>
-            <w:tcW w:w="851" w:type="dxa"/>
+              <w:t>2</w:t>
+            </w:r>
+            <w:r>
+              <w:t xml:space="preserve"> </w:t>
+            </w:r>
+            <w:r>
+              <w:t>792.1</w:t>
+            </w:r>
+          </w:p>
+        </w:tc>
+        <w:tc>
+          <w:tcPr>
+            <w:tcW w:w="885" w:type="dxa"/>
           </w:tcPr>
           <w:p>
             <w:pPr>
@@ -4908,40 +3881,16 @@
               </w:rPr>
             </w:pPr>
             <w:r>
-              <w:fldChar w:fldCharType="begin">
-                <w:ffData>
-                  <w:name w:val="Text4"/>
-                  <w:enabled/>
-                  <w:calcOnExit w:val="0"/>
-                  <w:textInput>
-                    <w:default w:val="value"/>
-                  </w:textInput>
-                </w:ffData>
-              </w:fldChar>
-            </w:r>
-            <w:r>
-              <w:rPr>
-                <w:lang w:val="en-GB"/>
-              </w:rPr>
-              <w:instrText xml:space="preserve"> FORMTEXT </w:instrText>
-            </w:r>
-            <w:r>
-              <w:fldChar w:fldCharType="separate"/>
-            </w:r>
-            <w:r>
-              <w:rPr>
-                <w:lang w:val="en-GB"/>
-              </w:rPr>
-              <w:t>value</w:t>
-            </w:r>
-            <w:r>
-              <w:fldChar w:fldCharType="end"/>
-            </w:r>
-          </w:p>
-        </w:tc>
-        <w:tc>
-          <w:tcPr>
-            <w:tcW w:w="851" w:type="dxa"/>
+              <w:t>6.43</w:t>
+            </w:r>
+            <w:r>
+              <w:t>03</w:t>
+            </w:r>
+          </w:p>
+        </w:tc>
+        <w:tc>
+          <w:tcPr>
+            <w:tcW w:w="885" w:type="dxa"/>
           </w:tcPr>
           <w:p>
             <w:pPr>
@@ -4955,40 +3904,13 @@
               </w:rPr>
             </w:pPr>
             <w:r>
-              <w:fldChar w:fldCharType="begin">
-                <w:ffData>
-                  <w:name w:val="Text4"/>
-                  <w:enabled/>
-                  <w:calcOnExit w:val="0"/>
-                  <w:textInput>
-                    <w:default w:val="value"/>
-                  </w:textInput>
-                </w:ffData>
-              </w:fldChar>
-            </w:r>
-            <w:r>
-              <w:rPr>
-                <w:lang w:val="en-GB"/>
-              </w:rPr>
-              <w:instrText xml:space="preserve"> FORMTEXT </w:instrText>
-            </w:r>
-            <w:r>
-              <w:fldChar w:fldCharType="separate"/>
-            </w:r>
-            <w:r>
-              <w:rPr>
-                <w:lang w:val="en-GB"/>
-              </w:rPr>
-              <w:t>value</w:t>
-            </w:r>
-            <w:r>
-              <w:fldChar w:fldCharType="end"/>
-            </w:r>
-          </w:p>
-        </w:tc>
-        <w:tc>
-          <w:tcPr>
-            <w:tcW w:w="851" w:type="dxa"/>
+              <w:t>1 939.7</w:t>
+            </w:r>
+          </w:p>
+        </w:tc>
+        <w:tc>
+          <w:tcPr>
+            <w:tcW w:w="885" w:type="dxa"/>
           </w:tcPr>
           <w:p>
             <w:pPr>
@@ -5014,7 +3936,7 @@
       <w:tr>
         <w:tc>
           <w:tcPr>
-            <w:tcW w:w="3544" w:type="dxa"/>
+            <w:tcW w:w="3341" w:type="dxa"/>
           </w:tcPr>
           <w:p>
             <w:pPr>
@@ -5035,7 +3957,7 @@
         </w:tc>
         <w:tc>
           <w:tcPr>
-            <w:tcW w:w="851" w:type="dxa"/>
+            <w:tcW w:w="884" w:type="dxa"/>
           </w:tcPr>
           <w:p>
             <w:pPr>
@@ -5049,40 +3971,13 @@
               </w:rPr>
             </w:pPr>
             <w:r>
-              <w:fldChar w:fldCharType="begin">
-                <w:ffData>
-                  <w:name w:val="Text4"/>
-                  <w:enabled/>
-                  <w:calcOnExit w:val="0"/>
-                  <w:textInput>
-                    <w:default w:val="value"/>
-                  </w:textInput>
-                </w:ffData>
-              </w:fldChar>
-            </w:r>
-            <w:r>
-              <w:rPr>
-                <w:lang w:val="en-GB"/>
-              </w:rPr>
-              <w:instrText xml:space="preserve"> FORMTEXT </w:instrText>
-            </w:r>
-            <w:r>
-              <w:fldChar w:fldCharType="separate"/>
-            </w:r>
-            <w:r>
-              <w:rPr>
-                <w:lang w:val="en-GB"/>
-              </w:rPr>
-              <w:t>value</w:t>
-            </w:r>
-            <w:r>
-              <w:fldChar w:fldCharType="end"/>
-            </w:r>
-          </w:p>
-        </w:tc>
-        <w:tc>
-          <w:tcPr>
-            <w:tcW w:w="851" w:type="dxa"/>
+              <w:t>2</w:t>
+            </w:r>
+          </w:p>
+        </w:tc>
+        <w:tc>
+          <w:tcPr>
+            <w:tcW w:w="885" w:type="dxa"/>
           </w:tcPr>
           <w:p>
             <w:pPr>
@@ -5096,40 +3991,13 @@
               </w:rPr>
             </w:pPr>
             <w:r>
-              <w:fldChar w:fldCharType="begin">
-                <w:ffData>
-                  <w:name w:val="Text4"/>
-                  <w:enabled/>
-                  <w:calcOnExit w:val="0"/>
-                  <w:textInput>
-                    <w:default w:val="value"/>
-                  </w:textInput>
-                </w:ffData>
-              </w:fldChar>
-            </w:r>
-            <w:r>
-              <w:rPr>
-                <w:lang w:val="en-GB"/>
-              </w:rPr>
-              <w:instrText xml:space="preserve"> FORMTEXT </w:instrText>
-            </w:r>
-            <w:r>
-              <w:fldChar w:fldCharType="separate"/>
-            </w:r>
-            <w:r>
-              <w:rPr>
-                <w:lang w:val="en-GB"/>
-              </w:rPr>
-              <w:t>value</w:t>
-            </w:r>
-            <w:r>
-              <w:fldChar w:fldCharType="end"/>
-            </w:r>
-          </w:p>
-        </w:tc>
-        <w:tc>
-          <w:tcPr>
-            <w:tcW w:w="851" w:type="dxa"/>
+              <w:t>120.21</w:t>
+            </w:r>
+          </w:p>
+        </w:tc>
+        <w:tc>
+          <w:tcPr>
+            <w:tcW w:w="885" w:type="dxa"/>
           </w:tcPr>
           <w:p>
             <w:pPr>
@@ -5143,40 +4011,19 @@
               </w:rPr>
             </w:pPr>
             <w:r>
-              <w:fldChar w:fldCharType="begin">
-                <w:ffData>
-                  <w:name w:val="Text4"/>
-                  <w:enabled/>
-                  <w:calcOnExit w:val="0"/>
-                  <w:textInput>
-                    <w:default w:val="value"/>
-                  </w:textInput>
-                </w:ffData>
-              </w:fldChar>
-            </w:r>
-            <w:r>
-              <w:rPr>
-                <w:lang w:val="en-GB"/>
-              </w:rPr>
-              <w:instrText xml:space="preserve"> FORMTEXT </w:instrText>
-            </w:r>
-            <w:r>
-              <w:fldChar w:fldCharType="separate"/>
-            </w:r>
-            <w:r>
-              <w:rPr>
-                <w:lang w:val="en-GB"/>
-              </w:rPr>
-              <w:t>value</w:t>
-            </w:r>
-            <w:r>
-              <w:fldChar w:fldCharType="end"/>
-            </w:r>
-          </w:p>
-        </w:tc>
-        <w:tc>
-          <w:tcPr>
-            <w:tcW w:w="851" w:type="dxa"/>
+              <w:t>2</w:t>
+            </w:r>
+            <w:r>
+              <w:t xml:space="preserve"> </w:t>
+            </w:r>
+            <w:r>
+              <w:t>432.2</w:t>
+            </w:r>
+          </w:p>
+        </w:tc>
+        <w:tc>
+          <w:tcPr>
+            <w:tcW w:w="885" w:type="dxa"/>
           </w:tcPr>
           <w:p>
             <w:pPr>
@@ -5190,40 +4037,16 @@
               </w:rPr>
             </w:pPr>
             <w:r>
-              <w:fldChar w:fldCharType="begin">
-                <w:ffData>
-                  <w:name w:val="Text4"/>
-                  <w:enabled/>
-                  <w:calcOnExit w:val="0"/>
-                  <w:textInput>
-                    <w:default w:val="value"/>
-                  </w:textInput>
-                </w:ffData>
-              </w:fldChar>
-            </w:r>
-            <w:r>
-              <w:rPr>
-                <w:lang w:val="en-GB"/>
-              </w:rPr>
-              <w:instrText xml:space="preserve"> FORMTEXT </w:instrText>
-            </w:r>
-            <w:r>
-              <w:fldChar w:fldCharType="separate"/>
-            </w:r>
-            <w:r>
-              <w:rPr>
-                <w:lang w:val="en-GB"/>
-              </w:rPr>
-              <w:t>value</w:t>
-            </w:r>
-            <w:r>
-              <w:fldChar w:fldCharType="end"/>
-            </w:r>
-          </w:p>
-        </w:tc>
-        <w:tc>
-          <w:tcPr>
-            <w:tcW w:w="851" w:type="dxa"/>
+              <w:t>6.43</w:t>
+            </w:r>
+            <w:r>
+              <w:t>03</w:t>
+            </w:r>
+          </w:p>
+        </w:tc>
+        <w:tc>
+          <w:tcPr>
+            <w:tcW w:w="885" w:type="dxa"/>
           </w:tcPr>
           <w:p>
             <w:pPr>
@@ -5239,7 +4062,7 @@
         </w:tc>
         <w:tc>
           <w:tcPr>
-            <w:tcW w:w="851" w:type="dxa"/>
+            <w:tcW w:w="885" w:type="dxa"/>
           </w:tcPr>
           <w:p>
             <w:pPr>
@@ -5253,34 +4076,7 @@
               </w:rPr>
             </w:pPr>
             <w:r>
-              <w:fldChar w:fldCharType="begin">
-                <w:ffData>
-                  <w:name w:val="Text4"/>
-                  <w:enabled/>
-                  <w:calcOnExit w:val="0"/>
-                  <w:textInput>
-                    <w:default w:val="value"/>
-                  </w:textInput>
-                </w:ffData>
-              </w:fldChar>
-            </w:r>
-            <w:r>
-              <w:rPr>
-                <w:lang w:val="en-GB"/>
-              </w:rPr>
-              <w:instrText xml:space="preserve"> FORMTEXT </w:instrText>
-            </w:r>
-            <w:r>
-              <w:fldChar w:fldCharType="separate"/>
-            </w:r>
-            <w:r>
-              <w:rPr>
-                <w:lang w:val="en-GB"/>
-              </w:rPr>
-              <w:t>value</w:t>
-            </w:r>
-            <w:r>
-              <w:fldChar w:fldCharType="end"/>
+              <w:t>359.82</w:t>
             </w:r>
           </w:p>
         </w:tc>
@@ -5329,34 +4125,7 @@
         <w:t xml:space="preserve"> </w:t>
       </w:r>
       <w:r>
-        <w:fldChar w:fldCharType="begin">
-          <w:ffData>
-            <w:name w:val="Text4"/>
-            <w:enabled/>
-            <w:calcOnExit w:val="0"/>
-            <w:textInput>
-              <w:default w:val="value"/>
-            </w:textInput>
-          </w:ffData>
-        </w:fldChar>
-      </w:r>
-      <w:r>
-        <w:rPr>
-          <w:lang w:val="en-GB"/>
-        </w:rPr>
-        <w:instrText xml:space="preserve"> FORMTEXT </w:instrText>
-      </w:r>
-      <w:r>
-        <w:fldChar w:fldCharType="separate"/>
-      </w:r>
-      <w:r>
-        <w:rPr>
-          <w:lang w:val="en-GB"/>
-        </w:rPr>
-        <w:t>value</w:t>
-      </w:r>
-      <w:r>
-        <w:fldChar w:fldCharType="end"/>
+        <w:t>25.94</w:t>
       </w:r>
       <w:r>
         <w:rPr>
@@ -5424,34 +4193,7 @@
         <w:t xml:space="preserve"> </w:t>
       </w:r>
       <w:r>
-        <w:fldChar w:fldCharType="begin">
-          <w:ffData>
-            <w:name w:val="Text4"/>
-            <w:enabled/>
-            <w:calcOnExit w:val="0"/>
-            <w:textInput>
-              <w:default w:val="value"/>
-            </w:textInput>
-          </w:ffData>
-        </w:fldChar>
-      </w:r>
-      <w:r>
-        <w:rPr>
-          <w:lang w:val="en-GB"/>
-        </w:rPr>
-        <w:instrText xml:space="preserve"> FORMTEXT </w:instrText>
-      </w:r>
-      <w:r>
-        <w:fldChar w:fldCharType="separate"/>
-      </w:r>
-      <w:r>
-        <w:rPr>
-          <w:lang w:val="en-GB"/>
-        </w:rPr>
-        <w:t>value</w:t>
-      </w:r>
-      <w:r>
-        <w:fldChar w:fldCharType="end"/>
+        <w:t>0.8755</w:t>
       </w:r>
     </w:p>
     <w:p>
@@ -5499,34 +4241,7 @@
         <w:t xml:space="preserve"> </w:t>
       </w:r>
       <w:r>
-        <w:fldChar w:fldCharType="begin">
-          <w:ffData>
-            <w:name w:val="Text4"/>
-            <w:enabled/>
-            <w:calcOnExit w:val="0"/>
-            <w:textInput>
-              <w:default w:val="value"/>
-            </w:textInput>
-          </w:ffData>
-        </w:fldChar>
-      </w:r>
-      <w:r>
-        <w:rPr>
-          <w:lang w:val="en-GB"/>
-        </w:rPr>
-        <w:instrText xml:space="preserve"> FORMTEXT </w:instrText>
-      </w:r>
-      <w:r>
-        <w:fldChar w:fldCharType="separate"/>
-      </w:r>
-      <w:r>
-        <w:rPr>
-          <w:lang w:val="en-GB"/>
-        </w:rPr>
-        <w:t>value</w:t>
-      </w:r>
-      <w:r>
-        <w:fldChar w:fldCharType="end"/>
+        <w:t>0.1568</w:t>
       </w:r>
     </w:p>
     <w:p>
@@ -5560,34 +4275,7 @@
         <w:t xml:space="preserve"> </w:t>
       </w:r>
       <w:r>
-        <w:fldChar w:fldCharType="begin">
-          <w:ffData>
-            <w:name w:val="Text4"/>
-            <w:enabled/>
-            <w:calcOnExit w:val="0"/>
-            <w:textInput>
-              <w:default w:val="value"/>
-            </w:textInput>
-          </w:ffData>
-        </w:fldChar>
-      </w:r>
-      <w:r>
-        <w:rPr>
-          <w:lang w:val="en-GB"/>
-        </w:rPr>
-        <w:instrText xml:space="preserve"> FORMTEXT </w:instrText>
-      </w:r>
-      <w:r>
-        <w:fldChar w:fldCharType="separate"/>
-      </w:r>
-      <w:r>
-        <w:rPr>
-          <w:lang w:val="en-GB"/>
-        </w:rPr>
-        <w:t>value</w:t>
-      </w:r>
-      <w:r>
-        <w:fldChar w:fldCharType="end"/>
+        <w:t>9.33</w:t>
       </w:r>
       <w:r>
         <w:rPr>
@@ -5666,47 +4354,42 @@
               <w:tabs>
                 <w:tab w:val="left" w:pos="284"/>
               </w:tabs>
-            </w:pPr>
-            <w:r>
-              <w:fldChar w:fldCharType="begin">
-                <w:ffData>
-                  <w:name w:val="Text10"/>
-                  <w:enabled/>
-                  <w:calcOnExit w:val="0"/>
-                  <w:textInput>
-                    <w:default w:val="heat exchanger type"/>
-                  </w:textInput>
-                </w:ffData>
-              </w:fldChar>
-            </w:r>
-            <w:bookmarkStart w:id="1" w:name="Text10"/>
-            <w:r>
-              <w:instrText xml:space="preserve"> FORMTEXT </w:instrText>
-            </w:r>
-            <w:r>
-              <w:fldChar w:fldCharType="separate"/>
-            </w:r>
-            <w:r>
-              <w:t>heat exchanger type</w:t>
-            </w:r>
-            <w:r>
-              <w:fldChar w:fldCharType="end"/>
-            </w:r>
-            <w:bookmarkEnd w:id="1"/>
-          </w:p>
-        </w:tc>
-        <w:tc>
-          <w:tcPr>
-            <w:tcW w:w="2010" w:type="dxa"/>
-          </w:tcPr>
-          <w:p>
-            <w:pPr>
-              <w:tabs>
-                <w:tab w:val="left" w:pos="284"/>
-              </w:tabs>
-              <w:jc w:val="center"/>
-            </w:pPr>
-            <w:r>
+              <w:rPr>
+                <w:b/>
+                <w:bCs/>
+                <w:lang w:val="en-US"/>
+              </w:rPr>
+            </w:pPr>
+            <w:r>
+              <w:rPr>
+                <w:b/>
+                <w:bCs/>
+                <w:lang w:val="en-US"/>
+              </w:rPr>
+              <w:t>Shell and Tube HX</w:t>
+            </w:r>
+          </w:p>
+        </w:tc>
+        <w:tc>
+          <w:tcPr>
+            <w:tcW w:w="2010" w:type="dxa"/>
+          </w:tcPr>
+          <w:p>
+            <w:pPr>
+              <w:tabs>
+                <w:tab w:val="left" w:pos="284"/>
+              </w:tabs>
+              <w:jc w:val="center"/>
+              <w:rPr>
+                <w:b/>
+                <w:bCs/>
+              </w:rPr>
+            </w:pPr>
+            <w:r>
+              <w:rPr>
+                <w:b/>
+                <w:bCs/>
+              </w:rPr>
               <w:t>Well side</w:t>
             </w:r>
           </w:p>
@@ -5721,8 +4404,16 @@
                 <w:tab w:val="left" w:pos="284"/>
               </w:tabs>
               <w:jc w:val="center"/>
-            </w:pPr>
-            <w:r>
+              <w:rPr>
+                <w:b/>
+                <w:bCs/>
+              </w:rPr>
+            </w:pPr>
+            <w:r>
+              <w:rPr>
+                <w:b/>
+                <w:bCs/>
+              </w:rPr>
               <w:t>Rankine side</w:t>
             </w:r>
           </w:p>
@@ -5766,74 +4457,20 @@
               <w:jc w:val="center"/>
             </w:pPr>
             <w:r>
-              <w:fldChar w:fldCharType="begin">
-                <w:ffData>
-                  <w:name w:val="Text4"/>
-                  <w:enabled/>
-                  <w:calcOnExit w:val="0"/>
-                  <w:textInput>
-                    <w:default w:val="value"/>
-                  </w:textInput>
-                </w:ffData>
-              </w:fldChar>
-            </w:r>
-            <w:r>
-              <w:rPr>
-                <w:lang w:val="en-GB"/>
-              </w:rPr>
-              <w:instrText xml:space="preserve"> FORMTEXT </w:instrText>
-            </w:r>
-            <w:r>
-              <w:fldChar w:fldCharType="separate"/>
-            </w:r>
-            <w:r>
-              <w:rPr>
-                <w:lang w:val="en-GB"/>
-              </w:rPr>
-              <w:t>value</w:t>
-            </w:r>
-            <w:r>
-              <w:fldChar w:fldCharType="end"/>
-            </w:r>
-          </w:p>
-        </w:tc>
-        <w:tc>
-          <w:tcPr>
-            <w:tcW w:w="2010" w:type="dxa"/>
-          </w:tcPr>
-          <w:p>
-            <w:pPr>
-              <w:jc w:val="center"/>
-            </w:pPr>
-            <w:r>
-              <w:fldChar w:fldCharType="begin">
-                <w:ffData>
-                  <w:name w:val="Text4"/>
-                  <w:enabled/>
-                  <w:calcOnExit w:val="0"/>
-                  <w:textInput>
-                    <w:default w:val="value"/>
-                  </w:textInput>
-                </w:ffData>
-              </w:fldChar>
-            </w:r>
-            <w:r>
-              <w:rPr>
-                <w:lang w:val="en-GB"/>
-              </w:rPr>
-              <w:instrText xml:space="preserve"> FORMTEXT </w:instrText>
-            </w:r>
-            <w:r>
-              <w:fldChar w:fldCharType="separate"/>
-            </w:r>
-            <w:r>
-              <w:rPr>
-                <w:lang w:val="en-GB"/>
-              </w:rPr>
-              <w:t>value</w:t>
-            </w:r>
-            <w:r>
-              <w:fldChar w:fldCharType="end"/>
+              <w:t>208.89</w:t>
+            </w:r>
+          </w:p>
+        </w:tc>
+        <w:tc>
+          <w:tcPr>
+            <w:tcW w:w="2010" w:type="dxa"/>
+          </w:tcPr>
+          <w:p>
+            <w:pPr>
+              <w:jc w:val="center"/>
+            </w:pPr>
+            <w:r>
+              <w:t>120.33</w:t>
             </w:r>
           </w:p>
         </w:tc>
@@ -5876,74 +4513,20 @@
               <w:jc w:val="center"/>
             </w:pPr>
             <w:r>
-              <w:fldChar w:fldCharType="begin">
-                <w:ffData>
-                  <w:name w:val="Text4"/>
-                  <w:enabled/>
-                  <w:calcOnExit w:val="0"/>
-                  <w:textInput>
-                    <w:default w:val="value"/>
-                  </w:textInput>
-                </w:ffData>
-              </w:fldChar>
-            </w:r>
-            <w:r>
-              <w:rPr>
-                <w:lang w:val="en-GB"/>
-              </w:rPr>
-              <w:instrText xml:space="preserve"> FORMTEXT </w:instrText>
-            </w:r>
-            <w:r>
-              <w:fldChar w:fldCharType="separate"/>
-            </w:r>
-            <w:r>
-              <w:rPr>
-                <w:lang w:val="en-GB"/>
-              </w:rPr>
-              <w:t>value</w:t>
-            </w:r>
-            <w:r>
-              <w:fldChar w:fldCharType="end"/>
-            </w:r>
-          </w:p>
-        </w:tc>
-        <w:tc>
-          <w:tcPr>
-            <w:tcW w:w="2010" w:type="dxa"/>
-          </w:tcPr>
-          <w:p>
-            <w:pPr>
-              <w:jc w:val="center"/>
-            </w:pPr>
-            <w:r>
-              <w:fldChar w:fldCharType="begin">
-                <w:ffData>
-                  <w:name w:val="Text4"/>
-                  <w:enabled/>
-                  <w:calcOnExit w:val="0"/>
-                  <w:textInput>
-                    <w:default w:val="value"/>
-                  </w:textInput>
-                </w:ffData>
-              </w:fldChar>
-            </w:r>
-            <w:r>
-              <w:rPr>
-                <w:lang w:val="en-GB"/>
-              </w:rPr>
-              <w:instrText xml:space="preserve"> FORMTEXT </w:instrText>
-            </w:r>
-            <w:r>
-              <w:fldChar w:fldCharType="separate"/>
-            </w:r>
-            <w:r>
-              <w:rPr>
-                <w:lang w:val="en-GB"/>
-              </w:rPr>
-              <w:t>value</w:t>
-            </w:r>
-            <w:r>
-              <w:fldChar w:fldCharType="end"/>
+              <w:t>203.19</w:t>
+            </w:r>
+          </w:p>
+        </w:tc>
+        <w:tc>
+          <w:tcPr>
+            <w:tcW w:w="2010" w:type="dxa"/>
+          </w:tcPr>
+          <w:p>
+            <w:pPr>
+              <w:jc w:val="center"/>
+            </w:pPr>
+            <w:r>
+              <w:t>200</w:t>
             </w:r>
           </w:p>
         </w:tc>
@@ -5980,34 +4563,16 @@
               <w:jc w:val="center"/>
             </w:pPr>
             <w:r>
-              <w:fldChar w:fldCharType="begin">
-                <w:ffData>
-                  <w:name w:val="Text4"/>
-                  <w:enabled/>
-                  <w:calcOnExit w:val="0"/>
-                  <w:textInput>
-                    <w:default w:val="value"/>
-                  </w:textInput>
-                </w:ffData>
-              </w:fldChar>
-            </w:r>
-            <w:r>
-              <w:rPr>
-                <w:lang w:val="en-GB"/>
-              </w:rPr>
-              <w:instrText xml:space="preserve"> FORMTEXT </w:instrText>
-            </w:r>
-            <w:r>
-              <w:fldChar w:fldCharType="separate"/>
-            </w:r>
-            <w:r>
-              <w:rPr>
-                <w:lang w:val="en-GB"/>
-              </w:rPr>
-              <w:t>value</w:t>
-            </w:r>
-            <w:r>
-              <w:fldChar w:fldCharType="end"/>
+              <w:t>8</w:t>
+            </w:r>
+            <w:r>
+              <w:t xml:space="preserve"> </w:t>
+            </w:r>
+            <w:r>
+              <w:t>98</w:t>
+            </w:r>
+            <w:r>
+              <w:t>1.70</w:t>
             </w:r>
           </w:p>
         </w:tc>
@@ -6063,34 +4628,7 @@
               <w:jc w:val="center"/>
             </w:pPr>
             <w:r>
-              <w:fldChar w:fldCharType="begin">
-                <w:ffData>
-                  <w:name w:val="Text4"/>
-                  <w:enabled/>
-                  <w:calcOnExit w:val="0"/>
-                  <w:textInput>
-                    <w:default w:val="value"/>
-                  </w:textInput>
-                </w:ffData>
-              </w:fldChar>
-            </w:r>
-            <w:r>
-              <w:rPr>
-                <w:lang w:val="en-GB"/>
-              </w:rPr>
-              <w:instrText xml:space="preserve"> FORMTEXT </w:instrText>
-            </w:r>
-            <w:r>
-              <w:fldChar w:fldCharType="separate"/>
-            </w:r>
-            <w:r>
-              <w:rPr>
-                <w:lang w:val="en-GB"/>
-              </w:rPr>
-              <w:t>value</w:t>
-            </w:r>
-            <w:r>
-              <w:fldChar w:fldCharType="end"/>
+              <w:t>-33.14</w:t>
             </w:r>
           </w:p>
         </w:tc>
@@ -6133,74 +4671,20 @@
               <w:jc w:val="center"/>
             </w:pPr>
             <w:r>
-              <w:fldChar w:fldCharType="begin">
-                <w:ffData>
-                  <w:name w:val="Text4"/>
-                  <w:enabled/>
-                  <w:calcOnExit w:val="0"/>
-                  <w:textInput>
-                    <w:default w:val="value"/>
-                  </w:textInput>
-                </w:ffData>
-              </w:fldChar>
-            </w:r>
-            <w:r>
-              <w:rPr>
-                <w:lang w:val="en-GB"/>
-              </w:rPr>
-              <w:instrText xml:space="preserve"> FORMTEXT </w:instrText>
-            </w:r>
-            <w:r>
-              <w:fldChar w:fldCharType="separate"/>
-            </w:r>
-            <w:r>
-              <w:rPr>
-                <w:lang w:val="en-GB"/>
-              </w:rPr>
-              <w:t>value</w:t>
-            </w:r>
-            <w:r>
-              <w:fldChar w:fldCharType="end"/>
-            </w:r>
-          </w:p>
-        </w:tc>
-        <w:tc>
-          <w:tcPr>
-            <w:tcW w:w="2010" w:type="dxa"/>
-          </w:tcPr>
-          <w:p>
-            <w:pPr>
-              <w:jc w:val="center"/>
-            </w:pPr>
-            <w:r>
-              <w:fldChar w:fldCharType="begin">
-                <w:ffData>
-                  <w:name w:val="Text4"/>
-                  <w:enabled/>
-                  <w:calcOnExit w:val="0"/>
-                  <w:textInput>
-                    <w:default w:val="value"/>
-                  </w:textInput>
-                </w:ffData>
-              </w:fldChar>
-            </w:r>
-            <w:r>
-              <w:rPr>
-                <w:lang w:val="en-GB"/>
-              </w:rPr>
-              <w:instrText xml:space="preserve"> FORMTEXT </w:instrText>
-            </w:r>
-            <w:r>
-              <w:fldChar w:fldCharType="separate"/>
-            </w:r>
-            <w:r>
-              <w:rPr>
-                <w:lang w:val="en-GB"/>
-              </w:rPr>
-              <w:t>value</w:t>
-            </w:r>
-            <w:r>
-              <w:fldChar w:fldCharType="end"/>
+              <w:t>350</w:t>
+            </w:r>
+          </w:p>
+        </w:tc>
+        <w:tc>
+          <w:tcPr>
+            <w:tcW w:w="2010" w:type="dxa"/>
+          </w:tcPr>
+          <w:p>
+            <w:pPr>
+              <w:jc w:val="center"/>
+            </w:pPr>
+            <w:r>
+              <w:t>25.94</w:t>
             </w:r>
           </w:p>
         </w:tc>
@@ -6256,74 +4740,35 @@
               <w:jc w:val="center"/>
             </w:pPr>
             <w:r>
-              <w:fldChar w:fldCharType="begin">
-                <w:ffData>
-                  <w:name w:val="Text4"/>
-                  <w:enabled/>
-                  <w:calcOnExit w:val="0"/>
-                  <w:textInput>
-                    <w:default w:val="value"/>
-                  </w:textInput>
-                </w:ffData>
-              </w:fldChar>
-            </w:r>
-            <w:r>
-              <w:rPr>
-                <w:lang w:val="en-GB"/>
-              </w:rPr>
-              <w:instrText xml:space="preserve"> FORMTEXT </w:instrText>
-            </w:r>
-            <w:r>
-              <w:fldChar w:fldCharType="separate"/>
-            </w:r>
-            <w:r>
-              <w:rPr>
-                <w:lang w:val="en-GB"/>
-              </w:rPr>
-              <w:t>value</w:t>
-            </w:r>
-            <w:r>
-              <w:fldChar w:fldCharType="end"/>
-            </w:r>
-          </w:p>
-        </w:tc>
-        <w:tc>
-          <w:tcPr>
-            <w:tcW w:w="2010" w:type="dxa"/>
-          </w:tcPr>
-          <w:p>
-            <w:pPr>
-              <w:jc w:val="center"/>
-            </w:pPr>
-            <w:r>
-              <w:fldChar w:fldCharType="begin">
-                <w:ffData>
-                  <w:name w:val="Text4"/>
-                  <w:enabled/>
-                  <w:calcOnExit w:val="0"/>
-                  <w:textInput>
-                    <w:default w:val="value"/>
-                  </w:textInput>
-                </w:ffData>
-              </w:fldChar>
-            </w:r>
-            <w:r>
-              <w:rPr>
-                <w:lang w:val="en-GB"/>
-              </w:rPr>
-              <w:instrText xml:space="preserve"> FORMTEXT </w:instrText>
-            </w:r>
-            <w:r>
-              <w:fldChar w:fldCharType="separate"/>
-            </w:r>
-            <w:r>
-              <w:rPr>
-                <w:lang w:val="en-GB"/>
-              </w:rPr>
-              <w:t>value</w:t>
-            </w:r>
-            <w:r>
-              <w:fldChar w:fldCharType="end"/>
+              <w:t>4</w:t>
+            </w:r>
+            <w:r>
+              <w:t xml:space="preserve"> </w:t>
+            </w:r>
+            <w:r>
+              <w:t>505.60</w:t>
+            </w:r>
+          </w:p>
+        </w:tc>
+        <w:tc>
+          <w:tcPr>
+            <w:tcW w:w="2010" w:type="dxa"/>
+          </w:tcPr>
+          <w:p>
+            <w:pPr>
+              <w:jc w:val="center"/>
+            </w:pPr>
+            <w:r>
+              <w:t>4</w:t>
+            </w:r>
+            <w:r>
+              <w:t xml:space="preserve"> </w:t>
+            </w:r>
+            <w:r>
+              <w:t>335.</w:t>
+            </w:r>
+            <w:r>
+              <w:t>07</w:t>
             </w:r>
           </w:p>
         </w:tc>
@@ -6372,74 +4817,20 @@
               <w:jc w:val="center"/>
             </w:pPr>
             <w:r>
-              <w:fldChar w:fldCharType="begin">
-                <w:ffData>
-                  <w:name w:val="Text4"/>
-                  <w:enabled/>
-                  <w:calcOnExit w:val="0"/>
-                  <w:textInput>
-                    <w:default w:val="value"/>
-                  </w:textInput>
-                </w:ffData>
-              </w:fldChar>
-            </w:r>
-            <w:r>
-              <w:rPr>
-                <w:lang w:val="en-GB"/>
-              </w:rPr>
-              <w:instrText xml:space="preserve"> FORMTEXT </w:instrText>
-            </w:r>
-            <w:r>
-              <w:fldChar w:fldCharType="separate"/>
-            </w:r>
-            <w:r>
-              <w:rPr>
-                <w:lang w:val="en-GB"/>
-              </w:rPr>
-              <w:t>value</w:t>
-            </w:r>
-            <w:r>
-              <w:fldChar w:fldCharType="end"/>
-            </w:r>
-          </w:p>
-        </w:tc>
-        <w:tc>
-          <w:tcPr>
-            <w:tcW w:w="2010" w:type="dxa"/>
-          </w:tcPr>
-          <w:p>
-            <w:pPr>
-              <w:jc w:val="center"/>
-            </w:pPr>
-            <w:r>
-              <w:fldChar w:fldCharType="begin">
-                <w:ffData>
-                  <w:name w:val="Text4"/>
-                  <w:enabled/>
-                  <w:calcOnExit w:val="0"/>
-                  <w:textInput>
-                    <w:default w:val="value"/>
-                  </w:textInput>
-                </w:ffData>
-              </w:fldChar>
-            </w:r>
-            <w:r>
-              <w:rPr>
-                <w:lang w:val="en-GB"/>
-              </w:rPr>
-              <w:instrText xml:space="preserve"> FORMTEXT </w:instrText>
-            </w:r>
-            <w:r>
-              <w:fldChar w:fldCharType="separate"/>
-            </w:r>
-            <w:r>
-              <w:rPr>
-                <w:lang w:val="en-GB"/>
-              </w:rPr>
-              <w:t>value</w:t>
-            </w:r>
-            <w:r>
-              <w:fldChar w:fldCharType="end"/>
+              <w:t>1.5770e6</w:t>
+            </w:r>
+          </w:p>
+        </w:tc>
+        <w:tc>
+          <w:tcPr>
+            <w:tcW w:w="2010" w:type="dxa"/>
+          </w:tcPr>
+          <w:p>
+            <w:pPr>
+              <w:jc w:val="center"/>
+            </w:pPr>
+            <w:r>
+              <w:t>1.1245e5</w:t>
             </w:r>
           </w:p>
         </w:tc>
@@ -6482,74 +4873,20 @@
               <w:jc w:val="center"/>
             </w:pPr>
             <w:r>
-              <w:fldChar w:fldCharType="begin">
-                <w:ffData>
-                  <w:name w:val="Text4"/>
-                  <w:enabled/>
-                  <w:calcOnExit w:val="0"/>
-                  <w:textInput>
-                    <w:default w:val="value"/>
-                  </w:textInput>
-                </w:ffData>
-              </w:fldChar>
-            </w:r>
-            <w:r>
-              <w:rPr>
-                <w:lang w:val="en-GB"/>
-              </w:rPr>
-              <w:instrText xml:space="preserve"> FORMTEXT </w:instrText>
-            </w:r>
-            <w:r>
-              <w:fldChar w:fldCharType="separate"/>
-            </w:r>
-            <w:r>
-              <w:rPr>
-                <w:lang w:val="en-GB"/>
-              </w:rPr>
-              <w:t>value</w:t>
-            </w:r>
-            <w:r>
-              <w:fldChar w:fldCharType="end"/>
-            </w:r>
-          </w:p>
-        </w:tc>
-        <w:tc>
-          <w:tcPr>
-            <w:tcW w:w="2010" w:type="dxa"/>
-          </w:tcPr>
-          <w:p>
-            <w:pPr>
-              <w:jc w:val="center"/>
-            </w:pPr>
-            <w:r>
-              <w:fldChar w:fldCharType="begin">
-                <w:ffData>
-                  <w:name w:val="Text4"/>
-                  <w:enabled/>
-                  <w:calcOnExit w:val="0"/>
-                  <w:textInput>
-                    <w:default w:val="value"/>
-                  </w:textInput>
-                </w:ffData>
-              </w:fldChar>
-            </w:r>
-            <w:r>
-              <w:rPr>
-                <w:lang w:val="en-GB"/>
-              </w:rPr>
-              <w:instrText xml:space="preserve"> FORMTEXT </w:instrText>
-            </w:r>
-            <w:r>
-              <w:fldChar w:fldCharType="separate"/>
-            </w:r>
-            <w:r>
-              <w:rPr>
-                <w:lang w:val="en-GB"/>
-              </w:rPr>
-              <w:t>value</w:t>
-            </w:r>
-            <w:r>
-              <w:fldChar w:fldCharType="end"/>
+              <w:t>1.32</w:t>
+            </w:r>
+          </w:p>
+        </w:tc>
+        <w:tc>
+          <w:tcPr>
+            <w:tcW w:w="2010" w:type="dxa"/>
+          </w:tcPr>
+          <w:p>
+            <w:pPr>
+              <w:jc w:val="center"/>
+            </w:pPr>
+            <w:r>
+              <w:t>1.21</w:t>
             </w:r>
           </w:p>
         </w:tc>
@@ -6592,74 +4929,20 @@
               <w:jc w:val="center"/>
             </w:pPr>
             <w:r>
-              <w:fldChar w:fldCharType="begin">
-                <w:ffData>
-                  <w:name w:val="Text4"/>
-                  <w:enabled/>
-                  <w:calcOnExit w:val="0"/>
-                  <w:textInput>
-                    <w:default w:val="value"/>
-                  </w:textInput>
-                </w:ffData>
-              </w:fldChar>
-            </w:r>
-            <w:r>
-              <w:rPr>
-                <w:lang w:val="en-GB"/>
-              </w:rPr>
-              <w:instrText xml:space="preserve"> FORMTEXT </w:instrText>
-            </w:r>
-            <w:r>
-              <w:fldChar w:fldCharType="separate"/>
-            </w:r>
-            <w:r>
-              <w:rPr>
-                <w:lang w:val="en-GB"/>
-              </w:rPr>
-              <w:t>value</w:t>
-            </w:r>
-            <w:r>
-              <w:fldChar w:fldCharType="end"/>
-            </w:r>
-          </w:p>
-        </w:tc>
-        <w:tc>
-          <w:tcPr>
-            <w:tcW w:w="2010" w:type="dxa"/>
-          </w:tcPr>
-          <w:p>
-            <w:pPr>
-              <w:jc w:val="center"/>
-            </w:pPr>
-            <w:r>
-              <w:fldChar w:fldCharType="begin">
-                <w:ffData>
-                  <w:name w:val="Text4"/>
-                  <w:enabled/>
-                  <w:calcOnExit w:val="0"/>
-                  <w:textInput>
-                    <w:default w:val="value"/>
-                  </w:textInput>
-                </w:ffData>
-              </w:fldChar>
-            </w:r>
-            <w:r>
-              <w:rPr>
-                <w:lang w:val="en-GB"/>
-              </w:rPr>
-              <w:instrText xml:space="preserve"> FORMTEXT </w:instrText>
-            </w:r>
-            <w:r>
-              <w:fldChar w:fldCharType="separate"/>
-            </w:r>
-            <w:r>
-              <w:rPr>
-                <w:lang w:val="en-GB"/>
-              </w:rPr>
-              <w:t>value</w:t>
-            </w:r>
-            <w:r>
-              <w:fldChar w:fldCharType="end"/>
+              <w:t>860.07</w:t>
+            </w:r>
+          </w:p>
+        </w:tc>
+        <w:tc>
+          <w:tcPr>
+            <w:tcW w:w="2010" w:type="dxa"/>
+          </w:tcPr>
+          <w:p>
+            <w:pPr>
+              <w:jc w:val="center"/>
+            </w:pPr>
+            <w:r>
+              <w:t>907.85</w:t>
             </w:r>
           </w:p>
         </w:tc>
@@ -6695,74 +4978,20 @@
               <w:jc w:val="center"/>
             </w:pPr>
             <w:r>
-              <w:fldChar w:fldCharType="begin">
-                <w:ffData>
-                  <w:name w:val="Text4"/>
-                  <w:enabled/>
-                  <w:calcOnExit w:val="0"/>
-                  <w:textInput>
-                    <w:default w:val="value"/>
-                  </w:textInput>
-                </w:ffData>
-              </w:fldChar>
-            </w:r>
-            <w:r>
-              <w:rPr>
-                <w:lang w:val="en-GB"/>
-              </w:rPr>
-              <w:instrText xml:space="preserve"> FORMTEXT </w:instrText>
-            </w:r>
-            <w:r>
-              <w:fldChar w:fldCharType="separate"/>
-            </w:r>
-            <w:r>
-              <w:rPr>
-                <w:lang w:val="en-GB"/>
-              </w:rPr>
-              <w:t>value</w:t>
-            </w:r>
-            <w:r>
-              <w:fldChar w:fldCharType="end"/>
-            </w:r>
-          </w:p>
-        </w:tc>
-        <w:tc>
-          <w:tcPr>
-            <w:tcW w:w="2010" w:type="dxa"/>
-          </w:tcPr>
-          <w:p>
-            <w:pPr>
-              <w:jc w:val="center"/>
-            </w:pPr>
-            <w:r>
-              <w:fldChar w:fldCharType="begin">
-                <w:ffData>
-                  <w:name w:val="Text4"/>
-                  <w:enabled/>
-                  <w:calcOnExit w:val="0"/>
-                  <w:textInput>
-                    <w:default w:val="value"/>
-                  </w:textInput>
-                </w:ffData>
-              </w:fldChar>
-            </w:r>
-            <w:r>
-              <w:rPr>
-                <w:lang w:val="en-GB"/>
-              </w:rPr>
-              <w:instrText xml:space="preserve"> FORMTEXT </w:instrText>
-            </w:r>
-            <w:r>
-              <w:fldChar w:fldCharType="separate"/>
-            </w:r>
-            <w:r>
-              <w:rPr>
-                <w:lang w:val="en-GB"/>
-              </w:rPr>
-              <w:t>value</w:t>
-            </w:r>
-            <w:r>
-              <w:fldChar w:fldCharType="end"/>
+              <w:t>1.310e-4</w:t>
+            </w:r>
+          </w:p>
+        </w:tc>
+        <w:tc>
+          <w:tcPr>
+            <w:tcW w:w="2010" w:type="dxa"/>
+          </w:tcPr>
+          <w:p>
+            <w:pPr>
+              <w:jc w:val="center"/>
+            </w:pPr>
+            <w:r>
+              <w:t>1.703e-4</w:t>
             </w:r>
           </w:p>
         </w:tc>
@@ -6798,74 +5027,20 @@
               <w:jc w:val="center"/>
             </w:pPr>
             <w:r>
-              <w:fldChar w:fldCharType="begin">
-                <w:ffData>
-                  <w:name w:val="Text4"/>
-                  <w:enabled/>
-                  <w:calcOnExit w:val="0"/>
-                  <w:textInput>
-                    <w:default w:val="value"/>
-                  </w:textInput>
-                </w:ffData>
-              </w:fldChar>
-            </w:r>
-            <w:r>
-              <w:rPr>
-                <w:lang w:val="en-GB"/>
-              </w:rPr>
-              <w:instrText xml:space="preserve"> FORMTEXT </w:instrText>
-            </w:r>
-            <w:r>
-              <w:fldChar w:fldCharType="separate"/>
-            </w:r>
-            <w:r>
-              <w:rPr>
-                <w:lang w:val="en-GB"/>
-              </w:rPr>
-              <w:t>value</w:t>
-            </w:r>
-            <w:r>
-              <w:fldChar w:fldCharType="end"/>
-            </w:r>
-          </w:p>
-        </w:tc>
-        <w:tc>
-          <w:tcPr>
-            <w:tcW w:w="2010" w:type="dxa"/>
-          </w:tcPr>
-          <w:p>
-            <w:pPr>
-              <w:jc w:val="center"/>
-            </w:pPr>
-            <w:r>
-              <w:fldChar w:fldCharType="begin">
-                <w:ffData>
-                  <w:name w:val="Text4"/>
-                  <w:enabled/>
-                  <w:calcOnExit w:val="0"/>
-                  <w:textInput>
-                    <w:default w:val="value"/>
-                  </w:textInput>
-                </w:ffData>
-              </w:fldChar>
-            </w:r>
-            <w:r>
-              <w:rPr>
-                <w:lang w:val="en-GB"/>
-              </w:rPr>
-              <w:instrText xml:space="preserve"> FORMTEXT </w:instrText>
-            </w:r>
-            <w:r>
-              <w:fldChar w:fldCharType="separate"/>
-            </w:r>
-            <w:r>
-              <w:rPr>
-                <w:lang w:val="en-GB"/>
-              </w:rPr>
-              <w:t>value</w:t>
-            </w:r>
-            <w:r>
-              <w:fldChar w:fldCharType="end"/>
+              <w:t>0.0369</w:t>
+            </w:r>
+          </w:p>
+        </w:tc>
+        <w:tc>
+          <w:tcPr>
+            <w:tcW w:w="2010" w:type="dxa"/>
+          </w:tcPr>
+          <w:p>
+            <w:pPr>
+              <w:jc w:val="center"/>
+            </w:pPr>
+            <w:r>
+              <w:t>0.020</w:t>
             </w:r>
           </w:p>
         </w:tc>
@@ -6901,74 +5076,20 @@
               <w:jc w:val="center"/>
             </w:pPr>
             <w:r>
-              <w:fldChar w:fldCharType="begin">
-                <w:ffData>
-                  <w:name w:val="Text4"/>
-                  <w:enabled/>
-                  <w:calcOnExit w:val="0"/>
-                  <w:textInput>
-                    <w:default w:val="value"/>
-                  </w:textInput>
-                </w:ffData>
-              </w:fldChar>
-            </w:r>
-            <w:r>
-              <w:rPr>
-                <w:lang w:val="en-GB"/>
-              </w:rPr>
-              <w:instrText xml:space="preserve"> FORMTEXT </w:instrText>
-            </w:r>
-            <w:r>
-              <w:fldChar w:fldCharType="separate"/>
-            </w:r>
-            <w:r>
-              <w:rPr>
-                <w:lang w:val="en-GB"/>
-              </w:rPr>
-              <w:t>value</w:t>
-            </w:r>
-            <w:r>
-              <w:fldChar w:fldCharType="end"/>
-            </w:r>
-          </w:p>
-        </w:tc>
-        <w:tc>
-          <w:tcPr>
-            <w:tcW w:w="2010" w:type="dxa"/>
-          </w:tcPr>
-          <w:p>
-            <w:pPr>
-              <w:jc w:val="center"/>
-            </w:pPr>
-            <w:r>
-              <w:fldChar w:fldCharType="begin">
-                <w:ffData>
-                  <w:name w:val="Text4"/>
-                  <w:enabled/>
-                  <w:calcOnExit w:val="0"/>
-                  <w:textInput>
-                    <w:default w:val="value"/>
-                  </w:textInput>
-                </w:ffData>
-              </w:fldChar>
-            </w:r>
-            <w:r>
-              <w:rPr>
-                <w:lang w:val="en-GB"/>
-              </w:rPr>
-              <w:instrText xml:space="preserve"> FORMTEXT </w:instrText>
-            </w:r>
-            <w:r>
-              <w:fldChar w:fldCharType="separate"/>
-            </w:r>
-            <w:r>
-              <w:rPr>
-                <w:lang w:val="en-GB"/>
-              </w:rPr>
-              <w:t>value</w:t>
-            </w:r>
-            <w:r>
-              <w:fldChar w:fldCharType="end"/>
+              <w:t>3.1921e5</w:t>
+            </w:r>
+          </w:p>
+        </w:tc>
+        <w:tc>
+          <w:tcPr>
+            <w:tcW w:w="2010" w:type="dxa"/>
+          </w:tcPr>
+          <w:p>
+            <w:pPr>
+              <w:jc w:val="center"/>
+            </w:pPr>
+            <w:r>
+              <w:t>1.2930e5</w:t>
             </w:r>
           </w:p>
         </w:tc>
@@ -7024,74 +5145,20 @@
               <w:jc w:val="center"/>
             </w:pPr>
             <w:r>
-              <w:fldChar w:fldCharType="begin">
-                <w:ffData>
-                  <w:name w:val="Text4"/>
-                  <w:enabled/>
-                  <w:calcOnExit w:val="0"/>
-                  <w:textInput>
-                    <w:default w:val="value"/>
-                  </w:textInput>
-                </w:ffData>
-              </w:fldChar>
-            </w:r>
-            <w:r>
-              <w:rPr>
-                <w:lang w:val="en-GB"/>
-              </w:rPr>
-              <w:instrText xml:space="preserve"> FORMTEXT </w:instrText>
-            </w:r>
-            <w:r>
-              <w:fldChar w:fldCharType="separate"/>
-            </w:r>
-            <w:r>
-              <w:rPr>
-                <w:lang w:val="en-GB"/>
-              </w:rPr>
-              <w:t>value</w:t>
-            </w:r>
-            <w:r>
-              <w:fldChar w:fldCharType="end"/>
-            </w:r>
-          </w:p>
-        </w:tc>
-        <w:tc>
-          <w:tcPr>
-            <w:tcW w:w="2010" w:type="dxa"/>
-          </w:tcPr>
-          <w:p>
-            <w:pPr>
-              <w:jc w:val="center"/>
-            </w:pPr>
-            <w:r>
-              <w:fldChar w:fldCharType="begin">
-                <w:ffData>
-                  <w:name w:val="Text4"/>
-                  <w:enabled/>
-                  <w:calcOnExit w:val="0"/>
-                  <w:textInput>
-                    <w:default w:val="value"/>
-                  </w:textInput>
-                </w:ffData>
-              </w:fldChar>
-            </w:r>
-            <w:r>
-              <w:rPr>
-                <w:lang w:val="en-GB"/>
-              </w:rPr>
-              <w:instrText xml:space="preserve"> FORMTEXT </w:instrText>
-            </w:r>
-            <w:r>
-              <w:fldChar w:fldCharType="separate"/>
-            </w:r>
-            <w:r>
-              <w:rPr>
-                <w:lang w:val="en-GB"/>
-              </w:rPr>
-              <w:t>value</w:t>
-            </w:r>
-            <w:r>
-              <w:fldChar w:fldCharType="end"/>
+              <w:t>0.6622</w:t>
+            </w:r>
+          </w:p>
+        </w:tc>
+        <w:tc>
+          <w:tcPr>
+            <w:tcW w:w="2010" w:type="dxa"/>
+          </w:tcPr>
+          <w:p>
+            <w:pPr>
+              <w:jc w:val="center"/>
+            </w:pPr>
+            <w:r>
+              <w:t>0.6824</w:t>
             </w:r>
           </w:p>
         </w:tc>
@@ -7127,74 +5194,20 @@
               <w:jc w:val="center"/>
             </w:pPr>
             <w:r>
-              <w:fldChar w:fldCharType="begin">
-                <w:ffData>
-                  <w:name w:val="Text4"/>
-                  <w:enabled/>
-                  <w:calcOnExit w:val="0"/>
-                  <w:textInput>
-                    <w:default w:val="value"/>
-                  </w:textInput>
-                </w:ffData>
-              </w:fldChar>
-            </w:r>
-            <w:r>
-              <w:rPr>
-                <w:lang w:val="en-GB"/>
-              </w:rPr>
-              <w:instrText xml:space="preserve"> FORMTEXT </w:instrText>
-            </w:r>
-            <w:r>
-              <w:fldChar w:fldCharType="separate"/>
-            </w:r>
-            <w:r>
-              <w:rPr>
-                <w:lang w:val="en-GB"/>
-              </w:rPr>
-              <w:t>value</w:t>
-            </w:r>
-            <w:r>
-              <w:fldChar w:fldCharType="end"/>
-            </w:r>
-          </w:p>
-        </w:tc>
-        <w:tc>
-          <w:tcPr>
-            <w:tcW w:w="2010" w:type="dxa"/>
-          </w:tcPr>
-          <w:p>
-            <w:pPr>
-              <w:jc w:val="center"/>
-            </w:pPr>
-            <w:r>
-              <w:fldChar w:fldCharType="begin">
-                <w:ffData>
-                  <w:name w:val="Text4"/>
-                  <w:enabled/>
-                  <w:calcOnExit w:val="0"/>
-                  <w:textInput>
-                    <w:default w:val="value"/>
-                  </w:textInput>
-                </w:ffData>
-              </w:fldChar>
-            </w:r>
-            <w:r>
-              <w:rPr>
-                <w:lang w:val="en-GB"/>
-              </w:rPr>
-              <w:instrText xml:space="preserve"> FORMTEXT </w:instrText>
-            </w:r>
-            <w:r>
-              <w:fldChar w:fldCharType="separate"/>
-            </w:r>
-            <w:r>
-              <w:rPr>
-                <w:lang w:val="en-GB"/>
-              </w:rPr>
-              <w:t>value</w:t>
-            </w:r>
-            <w:r>
-              <w:fldChar w:fldCharType="end"/>
+              <w:t>559.1</w:t>
+            </w:r>
+          </w:p>
+        </w:tc>
+        <w:tc>
+          <w:tcPr>
+            <w:tcW w:w="2010" w:type="dxa"/>
+          </w:tcPr>
+          <w:p>
+            <w:pPr>
+              <w:jc w:val="center"/>
+            </w:pPr>
+            <w:r>
+              <w:t>290.4</w:t>
             </w:r>
           </w:p>
         </w:tc>
@@ -7250,74 +5263,20 @@
               <w:jc w:val="center"/>
             </w:pPr>
             <w:r>
-              <w:fldChar w:fldCharType="begin">
-                <w:ffData>
-                  <w:name w:val="Text4"/>
-                  <w:enabled/>
-                  <w:calcOnExit w:val="0"/>
-                  <w:textInput>
-                    <w:default w:val="value"/>
-                  </w:textInput>
-                </w:ffData>
-              </w:fldChar>
-            </w:r>
-            <w:r>
-              <w:rPr>
-                <w:lang w:val="en-GB"/>
-              </w:rPr>
-              <w:instrText xml:space="preserve"> FORMTEXT </w:instrText>
-            </w:r>
-            <w:r>
-              <w:fldChar w:fldCharType="separate"/>
-            </w:r>
-            <w:r>
-              <w:rPr>
-                <w:lang w:val="en-GB"/>
-              </w:rPr>
-              <w:t>value</w:t>
-            </w:r>
-            <w:r>
-              <w:fldChar w:fldCharType="end"/>
-            </w:r>
-          </w:p>
-        </w:tc>
-        <w:tc>
-          <w:tcPr>
-            <w:tcW w:w="2010" w:type="dxa"/>
-          </w:tcPr>
-          <w:p>
-            <w:pPr>
-              <w:jc w:val="center"/>
-            </w:pPr>
-            <w:r>
-              <w:fldChar w:fldCharType="begin">
-                <w:ffData>
-                  <w:name w:val="Text4"/>
-                  <w:enabled/>
-                  <w:calcOnExit w:val="0"/>
-                  <w:textInput>
-                    <w:default w:val="value"/>
-                  </w:textInput>
-                </w:ffData>
-              </w:fldChar>
-            </w:r>
-            <w:r>
-              <w:rPr>
-                <w:lang w:val="en-GB"/>
-              </w:rPr>
-              <w:instrText xml:space="preserve"> FORMTEXT </w:instrText>
-            </w:r>
-            <w:r>
-              <w:fldChar w:fldCharType="separate"/>
-            </w:r>
-            <w:r>
-              <w:rPr>
-                <w:lang w:val="en-GB"/>
-              </w:rPr>
-              <w:t>value</w:t>
-            </w:r>
-            <w:r>
-              <w:fldChar w:fldCharType="end"/>
+              <w:t>1.00e4</w:t>
+            </w:r>
+          </w:p>
+        </w:tc>
+        <w:tc>
+          <w:tcPr>
+            <w:tcW w:w="2010" w:type="dxa"/>
+          </w:tcPr>
+          <w:p>
+            <w:pPr>
+              <w:jc w:val="center"/>
+            </w:pPr>
+            <w:r>
+              <w:t>9.91e3</w:t>
             </w:r>
           </w:p>
         </w:tc>
@@ -7374,34 +5333,13 @@
               <w:jc w:val="center"/>
             </w:pPr>
             <w:r>
-              <w:fldChar w:fldCharType="begin">
-                <w:ffData>
-                  <w:name w:val="Text4"/>
-                  <w:enabled/>
-                  <w:calcOnExit w:val="0"/>
-                  <w:textInput>
-                    <w:default w:val="value"/>
-                  </w:textInput>
-                </w:ffData>
-              </w:fldChar>
-            </w:r>
-            <w:r>
-              <w:rPr>
-                <w:lang w:val="en-GB"/>
-              </w:rPr>
-              <w:instrText xml:space="preserve"> FORMTEXT </w:instrText>
-            </w:r>
-            <w:r>
-              <w:fldChar w:fldCharType="separate"/>
-            </w:r>
-            <w:r>
-              <w:rPr>
-                <w:lang w:val="en-GB"/>
-              </w:rPr>
-              <w:t>value</w:t>
-            </w:r>
-            <w:r>
-              <w:fldChar w:fldCharType="end"/>
+              <w:t>4</w:t>
+            </w:r>
+            <w:r>
+              <w:t xml:space="preserve"> </w:t>
+            </w:r>
+            <w:r>
+              <w:t>314.95</w:t>
             </w:r>
           </w:p>
         </w:tc>
@@ -7445,34 +5383,7 @@
               <w:jc w:val="center"/>
             </w:pPr>
             <w:r>
-              <w:fldChar w:fldCharType="begin">
-                <w:ffData>
-                  <w:name w:val="Text4"/>
-                  <w:enabled/>
-                  <w:calcOnExit w:val="0"/>
-                  <w:textInput>
-                    <w:default w:val="value"/>
-                  </w:textInput>
-                </w:ffData>
-              </w:fldChar>
-            </w:r>
-            <w:r>
-              <w:rPr>
-                <w:lang w:val="en-GB"/>
-              </w:rPr>
-              <w:instrText xml:space="preserve"> FORMTEXT </w:instrText>
-            </w:r>
-            <w:r>
-              <w:fldChar w:fldCharType="separate"/>
-            </w:r>
-            <w:r>
-              <w:rPr>
-                <w:lang w:val="en-GB"/>
-              </w:rPr>
-              <w:t>value</w:t>
-            </w:r>
-            <w:r>
-              <w:fldChar w:fldCharType="end"/>
+              <w:t>62.81</w:t>
             </w:r>
           </w:p>
         </w:tc>
@@ -7511,6 +5422,12 @@
                 <w:lang w:val="en-US"/>
               </w:rPr>
             </w:pPr>
+            <w:r>
+              <w:rPr>
+                <w:lang w:val="en-US"/>
+              </w:rPr>
+              <w:t>2.41</w:t>
+            </w:r>
           </w:p>
         </w:tc>
       </w:tr>
@@ -7558,6 +5475,9 @@
             <w:pPr>
               <w:jc w:val="center"/>
             </w:pPr>
+            <w:r>
+              <w:t>0.900</w:t>
+            </w:r>
           </w:p>
         </w:tc>
       </w:tr>
@@ -7605,6 +5525,9 @@
             <w:pPr>
               <w:jc w:val="center"/>
             </w:pPr>
+            <w:r>
+              <w:t>0.0713</w:t>
+            </w:r>
           </w:p>
         </w:tc>
       </w:tr>
@@ -7748,45 +5671,40 @@
               <w:tabs>
                 <w:tab w:val="left" w:pos="284"/>
               </w:tabs>
-            </w:pPr>
-            <w:r>
-              <w:fldChar w:fldCharType="begin">
-                <w:ffData>
-                  <w:name w:val="Text10"/>
-                  <w:enabled/>
-                  <w:calcOnExit w:val="0"/>
-                  <w:textInput>
-                    <w:default w:val="heat exchanger type"/>
-                  </w:textInput>
-                </w:ffData>
-              </w:fldChar>
-            </w:r>
-            <w:r>
-              <w:instrText xml:space="preserve"> FORMTEXT </w:instrText>
-            </w:r>
-            <w:r>
-              <w:fldChar w:fldCharType="separate"/>
-            </w:r>
-            <w:r>
-              <w:t>heat exchanger type</w:t>
-            </w:r>
-            <w:r>
-              <w:fldChar w:fldCharType="end"/>
-            </w:r>
-          </w:p>
-        </w:tc>
-        <w:tc>
-          <w:tcPr>
-            <w:tcW w:w="2010" w:type="dxa"/>
-          </w:tcPr>
-          <w:p>
-            <w:pPr>
-              <w:tabs>
-                <w:tab w:val="left" w:pos="284"/>
-              </w:tabs>
-              <w:jc w:val="center"/>
-            </w:pPr>
-            <w:r>
+              <w:rPr>
+                <w:b/>
+                <w:bCs/>
+              </w:rPr>
+            </w:pPr>
+            <w:r>
+              <w:rPr>
+                <w:b/>
+                <w:bCs/>
+              </w:rPr>
+              <w:t>Counterflow Ducts HX</w:t>
+            </w:r>
+          </w:p>
+        </w:tc>
+        <w:tc>
+          <w:tcPr>
+            <w:tcW w:w="2010" w:type="dxa"/>
+          </w:tcPr>
+          <w:p>
+            <w:pPr>
+              <w:tabs>
+                <w:tab w:val="left" w:pos="284"/>
+              </w:tabs>
+              <w:jc w:val="center"/>
+              <w:rPr>
+                <w:b/>
+                <w:bCs/>
+              </w:rPr>
+            </w:pPr>
+            <w:r>
+              <w:rPr>
+                <w:b/>
+                <w:bCs/>
+              </w:rPr>
               <w:t>Well side</w:t>
             </w:r>
           </w:p>
@@ -7801,8 +5719,16 @@
                 <w:tab w:val="left" w:pos="284"/>
               </w:tabs>
               <w:jc w:val="center"/>
-            </w:pPr>
-            <w:r>
+              <w:rPr>
+                <w:b/>
+                <w:bCs/>
+              </w:rPr>
+            </w:pPr>
+            <w:r>
+              <w:rPr>
+                <w:b/>
+                <w:bCs/>
+              </w:rPr>
               <w:t>Rankine side</w:t>
             </w:r>
           </w:p>
@@ -7846,34 +5772,7 @@
               <w:jc w:val="center"/>
             </w:pPr>
             <w:r>
-              <w:fldChar w:fldCharType="begin">
-                <w:ffData>
-                  <w:name w:val="Text4"/>
-                  <w:enabled/>
-                  <w:calcOnExit w:val="0"/>
-                  <w:textInput>
-                    <w:default w:val="value"/>
-                  </w:textInput>
-                </w:ffData>
-              </w:fldChar>
-            </w:r>
-            <w:r>
-              <w:rPr>
-                <w:lang w:val="en-GB"/>
-              </w:rPr>
-              <w:instrText xml:space="preserve"> FORMTEXT </w:instrText>
-            </w:r>
-            <w:r>
-              <w:fldChar w:fldCharType="separate"/>
-            </w:r>
-            <w:r>
-              <w:rPr>
-                <w:lang w:val="en-GB"/>
-              </w:rPr>
-              <w:t>value</w:t>
-            </w:r>
-            <w:r>
-              <w:fldChar w:fldCharType="end"/>
+              <w:t>240</w:t>
             </w:r>
           </w:p>
         </w:tc>
@@ -7888,34 +5787,7 @@
               <w:jc w:val="center"/>
             </w:pPr>
             <w:r>
-              <w:fldChar w:fldCharType="begin">
-                <w:ffData>
-                  <w:name w:val="Text4"/>
-                  <w:enabled/>
-                  <w:calcOnExit w:val="0"/>
-                  <w:textInput>
-                    <w:default w:val="value"/>
-                  </w:textInput>
-                </w:ffData>
-              </w:fldChar>
-            </w:r>
-            <w:r>
-              <w:rPr>
-                <w:lang w:val="en-GB"/>
-              </w:rPr>
-              <w:instrText xml:space="preserve"> FORMTEXT </w:instrText>
-            </w:r>
-            <w:r>
-              <w:fldChar w:fldCharType="separate"/>
-            </w:r>
-            <w:r>
-              <w:rPr>
-                <w:lang w:val="en-GB"/>
-              </w:rPr>
-              <w:t>value</w:t>
-            </w:r>
-            <w:r>
-              <w:fldChar w:fldCharType="end"/>
+              <w:t>200</w:t>
             </w:r>
           </w:p>
         </w:tc>
@@ -7958,34 +5830,7 @@
               <w:jc w:val="center"/>
             </w:pPr>
             <w:r>
-              <w:fldChar w:fldCharType="begin">
-                <w:ffData>
-                  <w:name w:val="Text4"/>
-                  <w:enabled/>
-                  <w:calcOnExit w:val="0"/>
-                  <w:textInput>
-                    <w:default w:val="value"/>
-                  </w:textInput>
-                </w:ffData>
-              </w:fldChar>
-            </w:r>
-            <w:r>
-              <w:rPr>
-                <w:lang w:val="en-GB"/>
-              </w:rPr>
-              <w:instrText xml:space="preserve"> FORMTEXT </w:instrText>
-            </w:r>
-            <w:r>
-              <w:fldChar w:fldCharType="separate"/>
-            </w:r>
-            <w:r>
-              <w:rPr>
-                <w:lang w:val="en-GB"/>
-              </w:rPr>
-              <w:t>value</w:t>
-            </w:r>
-            <w:r>
-              <w:fldChar w:fldCharType="end"/>
+              <w:t>208.89</w:t>
             </w:r>
           </w:p>
         </w:tc>
@@ -8033,34 +5878,10 @@
               <w:jc w:val="center"/>
             </w:pPr>
             <w:r>
-              <w:fldChar w:fldCharType="begin">
-                <w:ffData>
-                  <w:name w:val="Text4"/>
-                  <w:enabled/>
-                  <w:calcOnExit w:val="0"/>
-                  <w:textInput>
-                    <w:default w:val="value"/>
-                  </w:textInput>
-                </w:ffData>
-              </w:fldChar>
-            </w:r>
-            <w:r>
-              <w:rPr>
-                <w:lang w:val="en-GB"/>
-              </w:rPr>
-              <w:instrText xml:space="preserve"> FORMTEXT </w:instrText>
-            </w:r>
-            <w:r>
-              <w:fldChar w:fldCharType="separate"/>
-            </w:r>
-            <w:r>
-              <w:rPr>
-                <w:lang w:val="en-GB"/>
-              </w:rPr>
-              <w:t>value</w:t>
-            </w:r>
-            <w:r>
-              <w:fldChar w:fldCharType="end"/>
+              <w:t>50 314.</w:t>
+            </w:r>
+            <w:r>
+              <w:t>17</w:t>
             </w:r>
           </w:p>
         </w:tc>
@@ -8116,34 +5937,7 @@
               <w:jc w:val="center"/>
             </w:pPr>
             <w:r>
-              <w:fldChar w:fldCharType="begin">
-                <w:ffData>
-                  <w:name w:val="Text4"/>
-                  <w:enabled/>
-                  <w:calcOnExit w:val="0"/>
-                  <w:textInput>
-                    <w:default w:val="value"/>
-                  </w:textInput>
-                </w:ffData>
-              </w:fldChar>
-            </w:r>
-            <w:r>
-              <w:rPr>
-                <w:lang w:val="en-GB"/>
-              </w:rPr>
-              <w:instrText xml:space="preserve"> FORMTEXT </w:instrText>
-            </w:r>
-            <w:r>
-              <w:fldChar w:fldCharType="separate"/>
-            </w:r>
-            <w:r>
-              <w:rPr>
-                <w:lang w:val="en-GB"/>
-              </w:rPr>
-              <w:t>value</w:t>
-            </w:r>
-            <w:r>
-              <w:fldChar w:fldCharType="end"/>
+              <w:t>-20.68</w:t>
             </w:r>
           </w:p>
         </w:tc>
@@ -8186,74 +5980,20 @@
               <w:jc w:val="center"/>
             </w:pPr>
             <w:r>
-              <w:fldChar w:fldCharType="begin">
-                <w:ffData>
-                  <w:name w:val="Text4"/>
-                  <w:enabled/>
-                  <w:calcOnExit w:val="0"/>
-                  <w:textInput>
-                    <w:default w:val="value"/>
-                  </w:textInput>
-                </w:ffData>
-              </w:fldChar>
-            </w:r>
-            <w:r>
-              <w:rPr>
-                <w:lang w:val="en-GB"/>
-              </w:rPr>
-              <w:instrText xml:space="preserve"> FORMTEXT </w:instrText>
-            </w:r>
-            <w:r>
-              <w:fldChar w:fldCharType="separate"/>
-            </w:r>
-            <w:r>
-              <w:rPr>
-                <w:lang w:val="en-GB"/>
-              </w:rPr>
-              <w:t>value</w:t>
-            </w:r>
-            <w:r>
-              <w:fldChar w:fldCharType="end"/>
-            </w:r>
-          </w:p>
-        </w:tc>
-        <w:tc>
-          <w:tcPr>
-            <w:tcW w:w="2010" w:type="dxa"/>
-          </w:tcPr>
-          <w:p>
-            <w:pPr>
-              <w:jc w:val="center"/>
-            </w:pPr>
-            <w:r>
-              <w:fldChar w:fldCharType="begin">
-                <w:ffData>
-                  <w:name w:val="Text4"/>
-                  <w:enabled/>
-                  <w:calcOnExit w:val="0"/>
-                  <w:textInput>
-                    <w:default w:val="value"/>
-                  </w:textInput>
-                </w:ffData>
-              </w:fldChar>
-            </w:r>
-            <w:r>
-              <w:rPr>
-                <w:lang w:val="en-GB"/>
-              </w:rPr>
-              <w:instrText xml:space="preserve"> FORMTEXT </w:instrText>
-            </w:r>
-            <w:r>
-              <w:fldChar w:fldCharType="separate"/>
-            </w:r>
-            <w:r>
-              <w:rPr>
-                <w:lang w:val="en-GB"/>
-              </w:rPr>
-              <w:t>value</w:t>
-            </w:r>
-            <w:r>
-              <w:fldChar w:fldCharType="end"/>
+              <w:t>350</w:t>
+            </w:r>
+          </w:p>
+        </w:tc>
+        <w:tc>
+          <w:tcPr>
+            <w:tcW w:w="2010" w:type="dxa"/>
+          </w:tcPr>
+          <w:p>
+            <w:pPr>
+              <w:jc w:val="center"/>
+            </w:pPr>
+            <w:r>
+              <w:t>25.94</w:t>
             </w:r>
           </w:p>
         </w:tc>
@@ -8309,34 +6049,16 @@
               <w:jc w:val="center"/>
             </w:pPr>
             <w:r>
-              <w:fldChar w:fldCharType="begin">
-                <w:ffData>
-                  <w:name w:val="Text4"/>
-                  <w:enabled/>
-                  <w:calcOnExit w:val="0"/>
-                  <w:textInput>
-                    <w:default w:val="value"/>
-                  </w:textInput>
-                </w:ffData>
-              </w:fldChar>
-            </w:r>
-            <w:r>
-              <w:rPr>
-                <w:lang w:val="en-GB"/>
-              </w:rPr>
-              <w:instrText xml:space="preserve"> FORMTEXT </w:instrText>
-            </w:r>
-            <w:r>
-              <w:fldChar w:fldCharType="separate"/>
-            </w:r>
-            <w:r>
-              <w:rPr>
-                <w:lang w:val="en-GB"/>
-              </w:rPr>
-              <w:t>value</w:t>
-            </w:r>
-            <w:r>
-              <w:fldChar w:fldCharType="end"/>
+              <w:t>4</w:t>
+            </w:r>
+            <w:r>
+              <w:t xml:space="preserve"> </w:t>
+            </w:r>
+            <w:r>
+              <w:t>620.</w:t>
+            </w:r>
+            <w:r>
+              <w:t>76</w:t>
             </w:r>
           </w:p>
         </w:tc>
@@ -8372,13 +6094,7 @@
               <w:rPr>
                 <w:lang w:val="en-GB"/>
               </w:rPr>
-              <w:t>c</w:t>
-            </w:r>
-            <w:r>
-              <w:rPr>
-                <w:lang w:val="en-GB"/>
-              </w:rPr>
-              <w:t>apacity flow WK</w:t>
+              <w:t>capacity flow WK</w:t>
             </w:r>
             <w:r>
               <w:rPr>
@@ -8398,34 +6114,7 @@
               <w:jc w:val="center"/>
             </w:pPr>
             <w:r>
-              <w:fldChar w:fldCharType="begin">
-                <w:ffData>
-                  <w:name w:val="Text4"/>
-                  <w:enabled/>
-                  <w:calcOnExit w:val="0"/>
-                  <w:textInput>
-                    <w:default w:val="value"/>
-                  </w:textInput>
-                </w:ffData>
-              </w:fldChar>
-            </w:r>
-            <w:r>
-              <w:rPr>
-                <w:lang w:val="en-GB"/>
-              </w:rPr>
-              <w:instrText xml:space="preserve"> FORMTEXT </w:instrText>
-            </w:r>
-            <w:r>
-              <w:fldChar w:fldCharType="separate"/>
-            </w:r>
-            <w:r>
-              <w:rPr>
-                <w:lang w:val="en-GB"/>
-              </w:rPr>
-              <w:t>value</w:t>
-            </w:r>
-            <w:r>
-              <w:fldChar w:fldCharType="end"/>
+              <w:t>1.6173e6</w:t>
             </w:r>
           </w:p>
         </w:tc>
@@ -8490,34 +6179,7 @@
               <w:jc w:val="center"/>
             </w:pPr>
             <w:r>
-              <w:fldChar w:fldCharType="begin">
-                <w:ffData>
-                  <w:name w:val="Text4"/>
-                  <w:enabled/>
-                  <w:calcOnExit w:val="0"/>
-                  <w:textInput>
-                    <w:default w:val="value"/>
-                  </w:textInput>
-                </w:ffData>
-              </w:fldChar>
-            </w:r>
-            <w:r>
-              <w:rPr>
-                <w:lang w:val="en-GB"/>
-              </w:rPr>
-              <w:instrText xml:space="preserve"> FORMTEXT </w:instrText>
-            </w:r>
-            <w:r>
-              <w:fldChar w:fldCharType="separate"/>
-            </w:r>
-            <w:r>
-              <w:rPr>
-                <w:lang w:val="en-GB"/>
-              </w:rPr>
-              <w:t>value</w:t>
-            </w:r>
-            <w:r>
-              <w:fldChar w:fldCharType="end"/>
+              <w:t>1.31</w:t>
             </w:r>
           </w:p>
         </w:tc>
@@ -8573,34 +6235,7 @@
               <w:jc w:val="center"/>
             </w:pPr>
             <w:r>
-              <w:fldChar w:fldCharType="begin">
-                <w:ffData>
-                  <w:name w:val="Text4"/>
-                  <w:enabled/>
-                  <w:calcOnExit w:val="0"/>
-                  <w:textInput>
-                    <w:default w:val="value"/>
-                  </w:textInput>
-                </w:ffData>
-              </w:fldChar>
-            </w:r>
-            <w:r>
-              <w:rPr>
-                <w:lang w:val="en-GB"/>
-              </w:rPr>
-              <w:instrText xml:space="preserve"> FORMTEXT </w:instrText>
-            </w:r>
-            <w:r>
-              <w:fldChar w:fldCharType="separate"/>
-            </w:r>
-            <w:r>
-              <w:rPr>
-                <w:lang w:val="en-GB"/>
-              </w:rPr>
-              <w:t>value</w:t>
-            </w:r>
-            <w:r>
-              <w:fldChar w:fldCharType="end"/>
+              <w:t>836.74</w:t>
             </w:r>
           </w:p>
         </w:tc>
@@ -8649,34 +6284,7 @@
               <w:jc w:val="center"/>
             </w:pPr>
             <w:r>
-              <w:fldChar w:fldCharType="begin">
-                <w:ffData>
-                  <w:name w:val="Text4"/>
-                  <w:enabled/>
-                  <w:calcOnExit w:val="0"/>
-                  <w:textInput>
-                    <w:default w:val="value"/>
-                  </w:textInput>
-                </w:ffData>
-              </w:fldChar>
-            </w:r>
-            <w:r>
-              <w:rPr>
-                <w:lang w:val="en-GB"/>
-              </w:rPr>
-              <w:instrText xml:space="preserve"> FORMTEXT </w:instrText>
-            </w:r>
-            <w:r>
-              <w:fldChar w:fldCharType="separate"/>
-            </w:r>
-            <w:r>
-              <w:rPr>
-                <w:lang w:val="en-GB"/>
-              </w:rPr>
-              <w:t>value</w:t>
-            </w:r>
-            <w:r>
-              <w:fldChar w:fldCharType="end"/>
+              <w:t>1.1963e-4</w:t>
             </w:r>
           </w:p>
         </w:tc>
@@ -8725,34 +6333,7 @@
               <w:jc w:val="center"/>
             </w:pPr>
             <w:r>
-              <w:fldChar w:fldCharType="begin">
-                <w:ffData>
-                  <w:name w:val="Text4"/>
-                  <w:enabled/>
-                  <w:calcOnExit w:val="0"/>
-                  <w:textInput>
-                    <w:default w:val="value"/>
-                  </w:textInput>
-                </w:ffData>
-              </w:fldChar>
-            </w:r>
-            <w:r>
-              <w:rPr>
-                <w:lang w:val="en-GB"/>
-              </w:rPr>
-              <w:instrText xml:space="preserve"> FORMTEXT </w:instrText>
-            </w:r>
-            <w:r>
-              <w:fldChar w:fldCharType="separate"/>
-            </w:r>
-            <w:r>
-              <w:rPr>
-                <w:lang w:val="en-GB"/>
-              </w:rPr>
-              <w:t>value</w:t>
-            </w:r>
-            <w:r>
-              <w:fldChar w:fldCharType="end"/>
+              <w:t>0.020</w:t>
             </w:r>
           </w:p>
         </w:tc>
@@ -8801,34 +6382,7 @@
               <w:jc w:val="center"/>
             </w:pPr>
             <w:r>
-              <w:fldChar w:fldCharType="begin">
-                <w:ffData>
-                  <w:name w:val="Text4"/>
-                  <w:enabled/>
-                  <w:calcOnExit w:val="0"/>
-                  <w:textInput>
-                    <w:default w:val="value"/>
-                  </w:textInput>
-                </w:ffData>
-              </w:fldChar>
-            </w:r>
-            <w:r>
-              <w:rPr>
-                <w:lang w:val="en-GB"/>
-              </w:rPr>
-              <w:instrText xml:space="preserve"> FORMTEXT </w:instrText>
-            </w:r>
-            <w:r>
-              <w:fldChar w:fldCharType="separate"/>
-            </w:r>
-            <w:r>
-              <w:rPr>
-                <w:lang w:val="en-GB"/>
-              </w:rPr>
-              <w:t>value</w:t>
-            </w:r>
-            <w:r>
-              <w:fldChar w:fldCharType="end"/>
+              <w:t>1.8285e5</w:t>
             </w:r>
           </w:p>
         </w:tc>
@@ -8897,34 +6451,7 @@
               <w:jc w:val="center"/>
             </w:pPr>
             <w:r>
-              <w:fldChar w:fldCharType="begin">
-                <w:ffData>
-                  <w:name w:val="Text4"/>
-                  <w:enabled/>
-                  <w:calcOnExit w:val="0"/>
-                  <w:textInput>
-                    <w:default w:val="value"/>
-                  </w:textInput>
-                </w:ffData>
-              </w:fldChar>
-            </w:r>
-            <w:r>
-              <w:rPr>
-                <w:lang w:val="en-GB"/>
-              </w:rPr>
-              <w:instrText xml:space="preserve"> FORMTEXT </w:instrText>
-            </w:r>
-            <w:r>
-              <w:fldChar w:fldCharType="separate"/>
-            </w:r>
-            <w:r>
-              <w:rPr>
-                <w:lang w:val="en-GB"/>
-              </w:rPr>
-              <w:t>value</w:t>
-            </w:r>
-            <w:r>
-              <w:fldChar w:fldCharType="end"/>
+              <w:t>0.6469</w:t>
             </w:r>
           </w:p>
         </w:tc>
@@ -8973,34 +6500,7 @@
               <w:jc w:val="center"/>
             </w:pPr>
             <w:r>
-              <w:fldChar w:fldCharType="begin">
-                <w:ffData>
-                  <w:name w:val="Text4"/>
-                  <w:enabled/>
-                  <w:calcOnExit w:val="0"/>
-                  <w:textInput>
-                    <w:default w:val="value"/>
-                  </w:textInput>
-                </w:ffData>
-              </w:fldChar>
-            </w:r>
-            <w:r>
-              <w:rPr>
-                <w:lang w:val="en-GB"/>
-              </w:rPr>
-              <w:instrText xml:space="preserve"> FORMTEXT </w:instrText>
-            </w:r>
-            <w:r>
-              <w:fldChar w:fldCharType="separate"/>
-            </w:r>
-            <w:r>
-              <w:rPr>
-                <w:lang w:val="en-GB"/>
-              </w:rPr>
-              <w:t>value</w:t>
-            </w:r>
-            <w:r>
-              <w:fldChar w:fldCharType="end"/>
+              <w:t>352.8</w:t>
             </w:r>
           </w:p>
         </w:tc>
@@ -9078,34 +6578,7 @@
               <w:jc w:val="center"/>
             </w:pPr>
             <w:r>
-              <w:fldChar w:fldCharType="begin">
-                <w:ffData>
-                  <w:name w:val="Text4"/>
-                  <w:enabled/>
-                  <w:calcOnExit w:val="0"/>
-                  <w:textInput>
-                    <w:default w:val="value"/>
-                  </w:textInput>
-                </w:ffData>
-              </w:fldChar>
-            </w:r>
-            <w:r>
-              <w:rPr>
-                <w:lang w:val="en-GB"/>
-              </w:rPr>
-              <w:instrText xml:space="preserve"> FORMTEXT </w:instrText>
-            </w:r>
-            <w:r>
-              <w:fldChar w:fldCharType="separate"/>
-            </w:r>
-            <w:r>
-              <w:rPr>
-                <w:lang w:val="en-GB"/>
-              </w:rPr>
-              <w:t>value</w:t>
-            </w:r>
-            <w:r>
-              <w:fldChar w:fldCharType="end"/>
+              <w:t>1.14e4</w:t>
             </w:r>
           </w:p>
         </w:tc>
@@ -9184,34 +6657,13 @@
               <w:jc w:val="center"/>
             </w:pPr>
             <w:r>
-              <w:fldChar w:fldCharType="begin">
-                <w:ffData>
-                  <w:name w:val="Text4"/>
-                  <w:enabled/>
-                  <w:calcOnExit w:val="0"/>
-                  <w:textInput>
-                    <w:default w:val="value"/>
-                  </w:textInput>
-                </w:ffData>
-              </w:fldChar>
-            </w:r>
-            <w:r>
-              <w:rPr>
-                <w:lang w:val="en-GB"/>
-              </w:rPr>
-              <w:instrText xml:space="preserve"> FORMTEXT </w:instrText>
-            </w:r>
-            <w:r>
-              <w:fldChar w:fldCharType="separate"/>
-            </w:r>
-            <w:r>
-              <w:rPr>
-                <w:lang w:val="en-GB"/>
-              </w:rPr>
-              <w:t>value</w:t>
-            </w:r>
-            <w:r>
-              <w:fldChar w:fldCharType="end"/>
+              <w:t>9</w:t>
+            </w:r>
+            <w:r>
+              <w:t xml:space="preserve"> </w:t>
+            </w:r>
+            <w:r>
+              <w:t>290.29</w:t>
             </w:r>
           </w:p>
         </w:tc>
@@ -9255,34 +6707,7 @@
               <w:jc w:val="center"/>
             </w:pPr>
             <w:r>
-              <w:fldChar w:fldCharType="begin">
-                <w:ffData>
-                  <w:name w:val="Text4"/>
-                  <w:enabled/>
-                  <w:calcOnExit w:val="0"/>
-                  <w:textInput>
-                    <w:default w:val="value"/>
-                  </w:textInput>
-                </w:ffData>
-              </w:fldChar>
-            </w:r>
-            <w:r>
-              <w:rPr>
-                <w:lang w:val="en-GB"/>
-              </w:rPr>
-              <w:instrText xml:space="preserve"> FORMTEXT </w:instrText>
-            </w:r>
-            <w:r>
-              <w:fldChar w:fldCharType="separate"/>
-            </w:r>
-            <w:r>
-              <w:rPr>
-                <w:lang w:val="en-GB"/>
-              </w:rPr>
-              <w:t>value</w:t>
-            </w:r>
-            <w:r>
-              <w:fldChar w:fldCharType="end"/>
+              <w:t>261.82</w:t>
             </w:r>
           </w:p>
         </w:tc>
@@ -9319,34 +6744,7 @@
               <w:jc w:val="center"/>
             </w:pPr>
             <w:r>
-              <w:fldChar w:fldCharType="begin">
-                <w:ffData>
-                  <w:name w:val="Text4"/>
-                  <w:enabled/>
-                  <w:calcOnExit w:val="0"/>
-                  <w:textInput>
-                    <w:default w:val="value"/>
-                  </w:textInput>
-                </w:ffData>
-              </w:fldChar>
-            </w:r>
-            <w:r>
-              <w:rPr>
-                <w:lang w:val="en-GB"/>
-              </w:rPr>
-              <w:instrText xml:space="preserve"> FORMTEXT </w:instrText>
-            </w:r>
-            <w:r>
-              <w:fldChar w:fldCharType="separate"/>
-            </w:r>
-            <w:r>
-              <w:rPr>
-                <w:lang w:val="en-GB"/>
-              </w:rPr>
-              <w:t>value</w:t>
-            </w:r>
-            <w:r>
-              <w:fldChar w:fldCharType="end"/>
+              <w:t>1.504</w:t>
             </w:r>
           </w:p>
         </w:tc>
@@ -9396,34 +6794,7 @@
               <w:jc w:val="center"/>
             </w:pPr>
             <w:r>
-              <w:fldChar w:fldCharType="begin">
-                <w:ffData>
-                  <w:name w:val="Text4"/>
-                  <w:enabled/>
-                  <w:calcOnExit w:val="0"/>
-                  <w:textInput>
-                    <w:default w:val="value"/>
-                  </w:textInput>
-                </w:ffData>
-              </w:fldChar>
-            </w:r>
-            <w:r>
-              <w:rPr>
-                <w:lang w:val="en-GB"/>
-              </w:rPr>
-              <w:instrText xml:space="preserve"> FORMTEXT </w:instrText>
-            </w:r>
-            <w:r>
-              <w:fldChar w:fldCharType="separate"/>
-            </w:r>
-            <w:r>
-              <w:rPr>
-                <w:lang w:val="en-GB"/>
-              </w:rPr>
-              <w:t>value</w:t>
-            </w:r>
-            <w:r>
-              <w:fldChar w:fldCharType="end"/>
+              <w:t>0.778</w:t>
             </w:r>
           </w:p>
         </w:tc>
@@ -9473,34 +6844,7 @@
               <w:jc w:val="center"/>
             </w:pPr>
             <w:r>
-              <w:fldChar w:fldCharType="begin">
-                <w:ffData>
-                  <w:name w:val="Text4"/>
-                  <w:enabled/>
-                  <w:calcOnExit w:val="0"/>
-                  <w:textInput>
-                    <w:default w:val="value"/>
-                  </w:textInput>
-                </w:ffData>
-              </w:fldChar>
-            </w:r>
-            <w:r>
-              <w:rPr>
-                <w:lang w:val="en-GB"/>
-              </w:rPr>
-              <w:instrText xml:space="preserve"> FORMTEXT </w:instrText>
-            </w:r>
-            <w:r>
-              <w:fldChar w:fldCharType="separate"/>
-            </w:r>
-            <w:r>
-              <w:rPr>
-                <w:lang w:val="en-GB"/>
-              </w:rPr>
-              <w:t>value</w:t>
-            </w:r>
-            <w:r>
-              <w:fldChar w:fldCharType="end"/>
+              <w:t>0</w:t>
             </w:r>
           </w:p>
         </w:tc>
@@ -9580,57 +6924,40 @@
                 <w:tab w:val="left" w:pos="284"/>
               </w:tabs>
               <w:rPr>
-                <w:lang w:val="en-GB"/>
-              </w:rPr>
-            </w:pPr>
-            <w:r>
-              <w:fldChar w:fldCharType="begin">
-                <w:ffData>
-                  <w:name w:val="Text10"/>
-                  <w:enabled/>
-                  <w:calcOnExit w:val="0"/>
-                  <w:textInput>
-                    <w:default w:val="heat exchanger type"/>
-                  </w:textInput>
-                </w:ffData>
-              </w:fldChar>
-            </w:r>
-            <w:r>
-              <w:rPr>
-                <w:lang w:val="en-GB"/>
-              </w:rPr>
-              <w:instrText xml:space="preserve"> FORMTEXT </w:instrText>
-            </w:r>
-            <w:r>
-              <w:fldChar w:fldCharType="separate"/>
-            </w:r>
-            <w:r>
-              <w:rPr>
-                <w:lang w:val="en-GB"/>
-              </w:rPr>
-              <w:t>heat exchanger type</w:t>
-            </w:r>
-            <w:r>
-              <w:fldChar w:fldCharType="end"/>
-            </w:r>
-          </w:p>
-        </w:tc>
-        <w:tc>
-          <w:tcPr>
-            <w:tcW w:w="2010" w:type="dxa"/>
-          </w:tcPr>
-          <w:p>
-            <w:pPr>
-              <w:tabs>
-                <w:tab w:val="left" w:pos="284"/>
-              </w:tabs>
-              <w:jc w:val="center"/>
-              <w:rPr>
-                <w:lang w:val="en-GB"/>
-              </w:rPr>
-            </w:pPr>
-            <w:r>
-              <w:rPr>
+                <w:b/>
+                <w:bCs/>
+                <w:lang w:val="en-GB"/>
+              </w:rPr>
+            </w:pPr>
+            <w:r>
+              <w:rPr>
+                <w:b/>
+                <w:bCs/>
+              </w:rPr>
+              <w:t>Counterflow Ducts HX</w:t>
+            </w:r>
+          </w:p>
+        </w:tc>
+        <w:tc>
+          <w:tcPr>
+            <w:tcW w:w="2010" w:type="dxa"/>
+          </w:tcPr>
+          <w:p>
+            <w:pPr>
+              <w:tabs>
+                <w:tab w:val="left" w:pos="284"/>
+              </w:tabs>
+              <w:jc w:val="center"/>
+              <w:rPr>
+                <w:b/>
+                <w:bCs/>
+                <w:lang w:val="en-GB"/>
+              </w:rPr>
+            </w:pPr>
+            <w:r>
+              <w:rPr>
+                <w:b/>
+                <w:bCs/>
                 <w:lang w:val="en-GB"/>
               </w:rPr>
               <w:t>District Heating</w:t>
@@ -9648,11 +6975,15 @@
               </w:tabs>
               <w:jc w:val="center"/>
               <w:rPr>
-                <w:lang w:val="en-GB"/>
-              </w:rPr>
-            </w:pPr>
-            <w:r>
-              <w:rPr>
+                <w:b/>
+                <w:bCs/>
+                <w:lang w:val="en-GB"/>
+              </w:rPr>
+            </w:pPr>
+            <w:r>
+              <w:rPr>
+                <w:b/>
+                <w:bCs/>
                 <w:lang w:val="en-GB"/>
               </w:rPr>
               <w:t>Rankine side</w:t>
@@ -9707,34 +7038,7 @@
               </w:rPr>
             </w:pPr>
             <w:r>
-              <w:fldChar w:fldCharType="begin">
-                <w:ffData>
-                  <w:name w:val="Text4"/>
-                  <w:enabled/>
-                  <w:calcOnExit w:val="0"/>
-                  <w:textInput>
-                    <w:default w:val="value"/>
-                  </w:textInput>
-                </w:ffData>
-              </w:fldChar>
-            </w:r>
-            <w:r>
-              <w:rPr>
-                <w:lang w:val="en-GB"/>
-              </w:rPr>
-              <w:instrText xml:space="preserve"> FORMTEXT </w:instrText>
-            </w:r>
-            <w:r>
-              <w:fldChar w:fldCharType="separate"/>
-            </w:r>
-            <w:r>
-              <w:rPr>
-                <w:lang w:val="en-GB"/>
-              </w:rPr>
-              <w:t>value</w:t>
-            </w:r>
-            <w:r>
-              <w:fldChar w:fldCharType="end"/>
+              <w:t>28.62</w:t>
             </w:r>
           </w:p>
         </w:tc>
@@ -9752,34 +7056,7 @@
               </w:rPr>
             </w:pPr>
             <w:r>
-              <w:fldChar w:fldCharType="begin">
-                <w:ffData>
-                  <w:name w:val="Text4"/>
-                  <w:enabled/>
-                  <w:calcOnExit w:val="0"/>
-                  <w:textInput>
-                    <w:default w:val="value"/>
-                  </w:textInput>
-                </w:ffData>
-              </w:fldChar>
-            </w:r>
-            <w:r>
-              <w:rPr>
-                <w:lang w:val="en-GB"/>
-              </w:rPr>
-              <w:instrText xml:space="preserve"> FORMTEXT </w:instrText>
-            </w:r>
-            <w:r>
-              <w:fldChar w:fldCharType="separate"/>
-            </w:r>
-            <w:r>
-              <w:rPr>
-                <w:lang w:val="en-GB"/>
-              </w:rPr>
-              <w:t>value</w:t>
-            </w:r>
-            <w:r>
-              <w:fldChar w:fldCharType="end"/>
+              <w:t>120.21</w:t>
             </w:r>
           </w:p>
         </w:tc>
@@ -9828,34 +7105,7 @@
               <w:jc w:val="center"/>
             </w:pPr>
             <w:r>
-              <w:fldChar w:fldCharType="begin">
-                <w:ffData>
-                  <w:name w:val="Text4"/>
-                  <w:enabled/>
-                  <w:calcOnExit w:val="0"/>
-                  <w:textInput>
-                    <w:default w:val="value"/>
-                  </w:textInput>
-                </w:ffData>
-              </w:fldChar>
-            </w:r>
-            <w:r>
-              <w:rPr>
-                <w:lang w:val="en-GB"/>
-              </w:rPr>
-              <w:instrText xml:space="preserve"> FORMTEXT </w:instrText>
-            </w:r>
-            <w:r>
-              <w:fldChar w:fldCharType="separate"/>
-            </w:r>
-            <w:r>
-              <w:rPr>
-                <w:lang w:val="en-GB"/>
-              </w:rPr>
-              <w:t>value</w:t>
-            </w:r>
-            <w:r>
-              <w:fldChar w:fldCharType="end"/>
+              <w:t>110</w:t>
             </w:r>
           </w:p>
         </w:tc>
@@ -9903,34 +7153,7 @@
               <w:jc w:val="center"/>
             </w:pPr>
             <w:r>
-              <w:fldChar w:fldCharType="begin">
-                <w:ffData>
-                  <w:name w:val="Text4"/>
-                  <w:enabled/>
-                  <w:calcOnExit w:val="0"/>
-                  <w:textInput>
-                    <w:default w:val="value"/>
-                  </w:textInput>
-                </w:ffData>
-              </w:fldChar>
-            </w:r>
-            <w:r>
-              <w:rPr>
-                <w:lang w:val="en-GB"/>
-              </w:rPr>
-              <w:instrText xml:space="preserve"> FORMTEXT </w:instrText>
-            </w:r>
-            <w:r>
-              <w:fldChar w:fldCharType="separate"/>
-            </w:r>
-            <w:r>
-              <w:rPr>
-                <w:lang w:val="en-GB"/>
-              </w:rPr>
-              <w:t>value</w:t>
-            </w:r>
-            <w:r>
-              <w:fldChar w:fldCharType="end"/>
+              <w:t>50 000</w:t>
             </w:r>
           </w:p>
         </w:tc>
@@ -9986,34 +7209,7 @@
               <w:jc w:val="center"/>
             </w:pPr>
             <w:r>
-              <w:fldChar w:fldCharType="begin">
-                <w:ffData>
-                  <w:name w:val="Text4"/>
-                  <w:enabled/>
-                  <w:calcOnExit w:val="0"/>
-                  <w:textInput>
-                    <w:default w:val="value"/>
-                  </w:textInput>
-                </w:ffData>
-              </w:fldChar>
-            </w:r>
-            <w:r>
-              <w:rPr>
-                <w:lang w:val="en-GB"/>
-              </w:rPr>
-              <w:instrText xml:space="preserve"> FORMTEXT </w:instrText>
-            </w:r>
-            <w:r>
-              <w:fldChar w:fldCharType="separate"/>
-            </w:r>
-            <w:r>
-              <w:rPr>
-                <w:lang w:val="en-GB"/>
-              </w:rPr>
-              <w:t>value</w:t>
-            </w:r>
-            <w:r>
-              <w:fldChar w:fldCharType="end"/>
+              <w:t>37.09</w:t>
             </w:r>
           </w:p>
         </w:tc>
@@ -10056,74 +7252,20 @@
               <w:jc w:val="center"/>
             </w:pPr>
             <w:r>
-              <w:fldChar w:fldCharType="begin">
-                <w:ffData>
-                  <w:name w:val="Text4"/>
-                  <w:enabled/>
-                  <w:calcOnExit w:val="0"/>
-                  <w:textInput>
-                    <w:default w:val="value"/>
-                  </w:textInput>
-                </w:ffData>
-              </w:fldChar>
-            </w:r>
-            <w:r>
-              <w:rPr>
-                <w:lang w:val="en-GB"/>
-              </w:rPr>
-              <w:instrText xml:space="preserve"> FORMTEXT </w:instrText>
-            </w:r>
-            <w:r>
-              <w:fldChar w:fldCharType="separate"/>
-            </w:r>
-            <w:r>
-              <w:rPr>
-                <w:lang w:val="en-GB"/>
-              </w:rPr>
-              <w:t>value</w:t>
-            </w:r>
-            <w:r>
-              <w:fldChar w:fldCharType="end"/>
-            </w:r>
-          </w:p>
-        </w:tc>
-        <w:tc>
-          <w:tcPr>
-            <w:tcW w:w="2010" w:type="dxa"/>
-          </w:tcPr>
-          <w:p>
-            <w:pPr>
-              <w:jc w:val="center"/>
-            </w:pPr>
-            <w:r>
-              <w:fldChar w:fldCharType="begin">
-                <w:ffData>
-                  <w:name w:val="Text4"/>
-                  <w:enabled/>
-                  <w:calcOnExit w:val="0"/>
-                  <w:textInput>
-                    <w:default w:val="value"/>
-                  </w:textInput>
-                </w:ffData>
-              </w:fldChar>
-            </w:r>
-            <w:r>
-              <w:rPr>
-                <w:lang w:val="en-GB"/>
-              </w:rPr>
-              <w:instrText xml:space="preserve"> FORMTEXT </w:instrText>
-            </w:r>
-            <w:r>
-              <w:fldChar w:fldCharType="separate"/>
-            </w:r>
-            <w:r>
-              <w:rPr>
-                <w:lang w:val="en-GB"/>
-              </w:rPr>
-              <w:t>value</w:t>
-            </w:r>
-            <w:r>
-              <w:fldChar w:fldCharType="end"/>
+              <w:t>146.73</w:t>
+            </w:r>
+          </w:p>
+        </w:tc>
+        <w:tc>
+          <w:tcPr>
+            <w:tcW w:w="2010" w:type="dxa"/>
+          </w:tcPr>
+          <w:p>
+            <w:pPr>
+              <w:jc w:val="center"/>
+            </w:pPr>
+            <w:r>
+              <w:t>25.94</w:t>
             </w:r>
           </w:p>
         </w:tc>
@@ -10179,34 +7321,13 @@
               <w:jc w:val="center"/>
             </w:pPr>
             <w:r>
-              <w:fldChar w:fldCharType="begin">
-                <w:ffData>
-                  <w:name w:val="Text4"/>
-                  <w:enabled/>
-                  <w:calcOnExit w:val="0"/>
-                  <w:textInput>
-                    <w:default w:val="value"/>
-                  </w:textInput>
-                </w:ffData>
-              </w:fldChar>
-            </w:r>
-            <w:r>
-              <w:rPr>
-                <w:lang w:val="en-GB"/>
-              </w:rPr>
-              <w:instrText xml:space="preserve"> FORMTEXT </w:instrText>
-            </w:r>
-            <w:r>
-              <w:fldChar w:fldCharType="separate"/>
-            </w:r>
-            <w:r>
-              <w:rPr>
-                <w:lang w:val="en-GB"/>
-              </w:rPr>
-              <w:t>value</w:t>
-            </w:r>
-            <w:r>
-              <w:fldChar w:fldCharType="end"/>
+              <w:t>4</w:t>
+            </w:r>
+            <w:r>
+              <w:t xml:space="preserve"> </w:t>
+            </w:r>
+            <w:r>
+              <w:t>187.5</w:t>
             </w:r>
           </w:p>
         </w:tc>
@@ -10268,34 +7389,7 @@
               <w:jc w:val="center"/>
             </w:pPr>
             <w:r>
-              <w:fldChar w:fldCharType="begin">
-                <w:ffData>
-                  <w:name w:val="Text4"/>
-                  <w:enabled/>
-                  <w:calcOnExit w:val="0"/>
-                  <w:textInput>
-                    <w:default w:val="value"/>
-                  </w:textInput>
-                </w:ffData>
-              </w:fldChar>
-            </w:r>
-            <w:r>
-              <w:rPr>
-                <w:lang w:val="en-GB"/>
-              </w:rPr>
-              <w:instrText xml:space="preserve"> FORMTEXT </w:instrText>
-            </w:r>
-            <w:r>
-              <w:fldChar w:fldCharType="separate"/>
-            </w:r>
-            <w:r>
-              <w:rPr>
-                <w:lang w:val="en-GB"/>
-              </w:rPr>
-              <w:t>value</w:t>
-            </w:r>
-            <w:r>
-              <w:fldChar w:fldCharType="end"/>
+              <w:t>6.1443e5</w:t>
             </w:r>
           </w:p>
         </w:tc>
@@ -10360,34 +7454,7 @@
               <w:jc w:val="center"/>
             </w:pPr>
             <w:r>
-              <w:fldChar w:fldCharType="begin">
-                <w:ffData>
-                  <w:name w:val="Text4"/>
-                  <w:enabled/>
-                  <w:calcOnExit w:val="0"/>
-                  <w:textInput>
-                    <w:default w:val="value"/>
-                  </w:textInput>
-                </w:ffData>
-              </w:fldChar>
-            </w:r>
-            <w:r>
-              <w:rPr>
-                <w:lang w:val="en-GB"/>
-              </w:rPr>
-              <w:instrText xml:space="preserve"> FORMTEXT </w:instrText>
-            </w:r>
-            <w:r>
-              <w:fldChar w:fldCharType="separate"/>
-            </w:r>
-            <w:r>
-              <w:rPr>
-                <w:lang w:val="en-GB"/>
-              </w:rPr>
-              <w:t>value</w:t>
-            </w:r>
-            <w:r>
-              <w:fldChar w:fldCharType="end"/>
+              <w:t>1.30</w:t>
             </w:r>
           </w:p>
         </w:tc>
@@ -10443,34 +7510,7 @@
               <w:jc w:val="center"/>
             </w:pPr>
             <w:r>
-              <w:fldChar w:fldCharType="begin">
-                <w:ffData>
-                  <w:name w:val="Text4"/>
-                  <w:enabled/>
-                  <w:calcOnExit w:val="0"/>
-                  <w:textInput>
-                    <w:default w:val="value"/>
-                  </w:textInput>
-                </w:ffData>
-              </w:fldChar>
-            </w:r>
-            <w:r>
-              <w:rPr>
-                <w:lang w:val="en-GB"/>
-              </w:rPr>
-              <w:instrText xml:space="preserve"> FORMTEXT </w:instrText>
-            </w:r>
-            <w:r>
-              <w:fldChar w:fldCharType="separate"/>
-            </w:r>
-            <w:r>
-              <w:rPr>
-                <w:lang w:val="en-GB"/>
-              </w:rPr>
-              <w:t>value</w:t>
-            </w:r>
-            <w:r>
-              <w:fldChar w:fldCharType="end"/>
+              <w:t>978.19</w:t>
             </w:r>
           </w:p>
         </w:tc>
@@ -10519,34 +7559,7 @@
               <w:jc w:val="center"/>
             </w:pPr>
             <w:r>
-              <w:fldChar w:fldCharType="begin">
-                <w:ffData>
-                  <w:name w:val="Text4"/>
-                  <w:enabled/>
-                  <w:calcOnExit w:val="0"/>
-                  <w:textInput>
-                    <w:default w:val="value"/>
-                  </w:textInput>
-                </w:ffData>
-              </w:fldChar>
-            </w:r>
-            <w:r>
-              <w:rPr>
-                <w:lang w:val="en-GB"/>
-              </w:rPr>
-              <w:instrText xml:space="preserve"> FORMTEXT </w:instrText>
-            </w:r>
-            <w:r>
-              <w:fldChar w:fldCharType="separate"/>
-            </w:r>
-            <w:r>
-              <w:rPr>
-                <w:lang w:val="en-GB"/>
-              </w:rPr>
-              <w:t>value</w:t>
-            </w:r>
-            <w:r>
-              <w:fldChar w:fldCharType="end"/>
+              <w:t>4.0775e-4</w:t>
             </w:r>
           </w:p>
         </w:tc>
@@ -10595,34 +7608,7 @@
               <w:jc w:val="center"/>
             </w:pPr>
             <w:r>
-              <w:fldChar w:fldCharType="begin">
-                <w:ffData>
-                  <w:name w:val="Text4"/>
-                  <w:enabled/>
-                  <w:calcOnExit w:val="0"/>
-                  <w:textInput>
-                    <w:default w:val="value"/>
-                  </w:textInput>
-                </w:ffData>
-              </w:fldChar>
-            </w:r>
-            <w:r>
-              <w:rPr>
-                <w:lang w:val="en-GB"/>
-              </w:rPr>
-              <w:instrText xml:space="preserve"> FORMTEXT </w:instrText>
-            </w:r>
-            <w:r>
-              <w:fldChar w:fldCharType="separate"/>
-            </w:r>
-            <w:r>
-              <w:rPr>
-                <w:lang w:val="en-GB"/>
-              </w:rPr>
-              <w:t>value</w:t>
-            </w:r>
-            <w:r>
-              <w:fldChar w:fldCharType="end"/>
+              <w:t>0.02</w:t>
             </w:r>
           </w:p>
         </w:tc>
@@ -10671,34 +7657,7 @@
               <w:jc w:val="center"/>
             </w:pPr>
             <w:r>
-              <w:fldChar w:fldCharType="begin">
-                <w:ffData>
-                  <w:name w:val="Text4"/>
-                  <w:enabled/>
-                  <w:calcOnExit w:val="0"/>
-                  <w:textInput>
-                    <w:default w:val="value"/>
-                  </w:textInput>
-                </w:ffData>
-              </w:fldChar>
-            </w:r>
-            <w:r>
-              <w:rPr>
-                <w:lang w:val="en-GB"/>
-              </w:rPr>
-              <w:instrText xml:space="preserve"> FORMTEXT </w:instrText>
-            </w:r>
-            <w:r>
-              <w:fldChar w:fldCharType="separate"/>
-            </w:r>
-            <w:r>
-              <w:rPr>
-                <w:lang w:val="en-GB"/>
-              </w:rPr>
-              <w:t>value</w:t>
-            </w:r>
-            <w:r>
-              <w:fldChar w:fldCharType="end"/>
+              <w:t>6.2474e4</w:t>
             </w:r>
           </w:p>
         </w:tc>
@@ -10767,34 +7726,7 @@
               <w:jc w:val="center"/>
             </w:pPr>
             <w:r>
-              <w:fldChar w:fldCharType="begin">
-                <w:ffData>
-                  <w:name w:val="Text4"/>
-                  <w:enabled/>
-                  <w:calcOnExit w:val="0"/>
-                  <w:textInput>
-                    <w:default w:val="value"/>
-                  </w:textInput>
-                </w:ffData>
-              </w:fldChar>
-            </w:r>
-            <w:r>
-              <w:rPr>
-                <w:lang w:val="en-GB"/>
-              </w:rPr>
-              <w:instrText xml:space="preserve"> FORMTEXT </w:instrText>
-            </w:r>
-            <w:r>
-              <w:fldChar w:fldCharType="separate"/>
-            </w:r>
-            <w:r>
-              <w:rPr>
-                <w:lang w:val="en-GB"/>
-              </w:rPr>
-              <w:t>value</w:t>
-            </w:r>
-            <w:r>
-              <w:fldChar w:fldCharType="end"/>
+              <w:t>0.6591</w:t>
             </w:r>
           </w:p>
         </w:tc>
@@ -10843,34 +7775,7 @@
               <w:jc w:val="center"/>
             </w:pPr>
             <w:r>
-              <w:fldChar w:fldCharType="begin">
-                <w:ffData>
-                  <w:name w:val="Text4"/>
-                  <w:enabled/>
-                  <w:calcOnExit w:val="0"/>
-                  <w:textInput>
-                    <w:default w:val="value"/>
-                  </w:textInput>
-                </w:ffData>
-              </w:fldChar>
-            </w:r>
-            <w:r>
-              <w:rPr>
-                <w:lang w:val="en-GB"/>
-              </w:rPr>
-              <w:instrText xml:space="preserve"> FORMTEXT </w:instrText>
-            </w:r>
-            <w:r>
-              <w:fldChar w:fldCharType="separate"/>
-            </w:r>
-            <w:r>
-              <w:rPr>
-                <w:lang w:val="en-GB"/>
-              </w:rPr>
-              <w:t>value</w:t>
-            </w:r>
-            <w:r>
-              <w:fldChar w:fldCharType="end"/>
+              <w:t>220.3</w:t>
             </w:r>
           </w:p>
         </w:tc>
@@ -10948,34 +7853,7 @@
               <w:jc w:val="center"/>
             </w:pPr>
             <w:r>
-              <w:fldChar w:fldCharType="begin">
-                <w:ffData>
-                  <w:name w:val="Text4"/>
-                  <w:enabled/>
-                  <w:calcOnExit w:val="0"/>
-                  <w:textInput>
-                    <w:default w:val="value"/>
-                  </w:textInput>
-                </w:ffData>
-              </w:fldChar>
-            </w:r>
-            <w:r>
-              <w:rPr>
-                <w:lang w:val="en-GB"/>
-              </w:rPr>
-              <w:instrText xml:space="preserve"> FORMTEXT </w:instrText>
-            </w:r>
-            <w:r>
-              <w:fldChar w:fldCharType="separate"/>
-            </w:r>
-            <w:r>
-              <w:rPr>
-                <w:lang w:val="en-GB"/>
-              </w:rPr>
-              <w:t>value</w:t>
-            </w:r>
-            <w:r>
-              <w:fldChar w:fldCharType="end"/>
+              <w:t>7.259e3</w:t>
             </w:r>
           </w:p>
         </w:tc>
@@ -11054,34 +7932,13 @@
               <w:jc w:val="center"/>
             </w:pPr>
             <w:r>
-              <w:fldChar w:fldCharType="begin">
-                <w:ffData>
-                  <w:name w:val="Text4"/>
-                  <w:enabled/>
-                  <w:calcOnExit w:val="0"/>
-                  <w:textInput>
-                    <w:default w:val="value"/>
-                  </w:textInput>
-                </w:ffData>
-              </w:fldChar>
-            </w:r>
-            <w:r>
-              <w:rPr>
-                <w:lang w:val="en-GB"/>
-              </w:rPr>
-              <w:instrText xml:space="preserve"> FORMTEXT </w:instrText>
-            </w:r>
-            <w:r>
-              <w:fldChar w:fldCharType="separate"/>
-            </w:r>
-            <w:r>
-              <w:rPr>
-                <w:lang w:val="en-GB"/>
-              </w:rPr>
-              <w:t>value</w:t>
-            </w:r>
-            <w:r>
-              <w:fldChar w:fldCharType="end"/>
+              <w:t>6</w:t>
+            </w:r>
+            <w:r>
+              <w:t xml:space="preserve"> </w:t>
+            </w:r>
+            <w:r>
+              <w:t>338.89</w:t>
             </w:r>
           </w:p>
         </w:tc>
@@ -11125,34 +7982,10 @@
               <w:jc w:val="center"/>
             </w:pPr>
             <w:r>
-              <w:fldChar w:fldCharType="begin">
-                <w:ffData>
-                  <w:name w:val="Text4"/>
-                  <w:enabled/>
-                  <w:calcOnExit w:val="0"/>
-                  <w:textInput>
-                    <w:default w:val="value"/>
-                  </w:textInput>
-                </w:ffData>
-              </w:fldChar>
-            </w:r>
-            <w:r>
-              <w:rPr>
-                <w:lang w:val="en-GB"/>
-              </w:rPr>
-              <w:instrText xml:space="preserve"> FORMTEXT </w:instrText>
-            </w:r>
-            <w:r>
-              <w:fldChar w:fldCharType="separate"/>
-            </w:r>
-            <w:r>
-              <w:rPr>
-                <w:lang w:val="en-GB"/>
-              </w:rPr>
-              <w:t>value</w:t>
-            </w:r>
-            <w:r>
-              <w:fldChar w:fldCharType="end"/>
+              <w:t>212.</w:t>
+            </w:r>
+            <w:r>
+              <w:t>64</w:t>
             </w:r>
           </w:p>
         </w:tc>
@@ -11189,34 +8022,7 @@
               <w:jc w:val="center"/>
             </w:pPr>
             <w:r>
-              <w:fldChar w:fldCharType="begin">
-                <w:ffData>
-                  <w:name w:val="Text4"/>
-                  <w:enabled/>
-                  <w:calcOnExit w:val="0"/>
-                  <w:textInput>
-                    <w:default w:val="value"/>
-                  </w:textInput>
-                </w:ffData>
-              </w:fldChar>
-            </w:r>
-            <w:r>
-              <w:rPr>
-                <w:lang w:val="en-GB"/>
-              </w:rPr>
-              <w:instrText xml:space="preserve"> FORMTEXT </w:instrText>
-            </w:r>
-            <w:r>
-              <w:fldChar w:fldCharType="separate"/>
-            </w:r>
-            <w:r>
-              <w:rPr>
-                <w:lang w:val="en-GB"/>
-              </w:rPr>
-              <w:t>value</w:t>
-            </w:r>
-            <w:r>
-              <w:fldChar w:fldCharType="end"/>
+              <w:t>2.194</w:t>
             </w:r>
           </w:p>
         </w:tc>
@@ -11266,34 +8072,7 @@
               <w:jc w:val="center"/>
             </w:pPr>
             <w:r>
-              <w:fldChar w:fldCharType="begin">
-                <w:ffData>
-                  <w:name w:val="Text4"/>
-                  <w:enabled/>
-                  <w:calcOnExit w:val="0"/>
-                  <w:textInput>
-                    <w:default w:val="value"/>
-                  </w:textInput>
-                </w:ffData>
-              </w:fldChar>
-            </w:r>
-            <w:r>
-              <w:rPr>
-                <w:lang w:val="en-GB"/>
-              </w:rPr>
-              <w:instrText xml:space="preserve"> FORMTEXT </w:instrText>
-            </w:r>
-            <w:r>
-              <w:fldChar w:fldCharType="separate"/>
-            </w:r>
-            <w:r>
-              <w:rPr>
-                <w:lang w:val="en-GB"/>
-              </w:rPr>
-              <w:t>value</w:t>
-            </w:r>
-            <w:r>
-              <w:fldChar w:fldCharType="end"/>
+              <w:t>0.889</w:t>
             </w:r>
           </w:p>
         </w:tc>
@@ -11343,34 +8122,7 @@
               <w:jc w:val="center"/>
             </w:pPr>
             <w:r>
-              <w:fldChar w:fldCharType="begin">
-                <w:ffData>
-                  <w:name w:val="Text4"/>
-                  <w:enabled/>
-                  <w:calcOnExit w:val="0"/>
-                  <w:textInput>
-                    <w:default w:val="value"/>
-                  </w:textInput>
-                </w:ffData>
-              </w:fldChar>
-            </w:r>
-            <w:r>
-              <w:rPr>
-                <w:lang w:val="en-GB"/>
-              </w:rPr>
-              <w:instrText xml:space="preserve"> FORMTEXT </w:instrText>
-            </w:r>
-            <w:r>
-              <w:fldChar w:fldCharType="separate"/>
-            </w:r>
-            <w:r>
-              <w:rPr>
-                <w:lang w:val="en-GB"/>
-              </w:rPr>
-              <w:t>value</w:t>
-            </w:r>
-            <w:r>
-              <w:fldChar w:fldCharType="end"/>
+              <w:t>0</w:t>
             </w:r>
           </w:p>
         </w:tc>
@@ -11584,28 +8336,7 @@
               <w:jc w:val="center"/>
             </w:pPr>
             <w:r>
-              <w:fldChar w:fldCharType="begin">
-                <w:ffData>
-                  <w:name w:val=""/>
-                  <w:enabled/>
-                  <w:calcOnExit w:val="0"/>
-                  <w:textInput>
-                    <w:default w:val="0.09"/>
-                  </w:textInput>
-                </w:ffData>
-              </w:fldChar>
-            </w:r>
-            <w:r>
-              <w:instrText xml:space="preserve"> FORMTEXT </w:instrText>
-            </w:r>
-            <w:r>
-              <w:fldChar w:fldCharType="separate"/>
-            </w:r>
-            <w:r>
               <w:t>0.09</w:t>
-            </w:r>
-            <w:r>
-              <w:fldChar w:fldCharType="end"/>
             </w:r>
           </w:p>
         </w:tc>
@@ -11664,34 +8395,7 @@
               <w:jc w:val="center"/>
             </w:pPr>
             <w:r>
-              <w:fldChar w:fldCharType="begin">
-                <w:ffData>
-                  <w:name w:val="Text4"/>
-                  <w:enabled/>
-                  <w:calcOnExit w:val="0"/>
-                  <w:textInput>
-                    <w:default w:val="value"/>
-                  </w:textInput>
-                </w:ffData>
-              </w:fldChar>
-            </w:r>
-            <w:r>
-              <w:rPr>
-                <w:lang w:val="en-GB"/>
-              </w:rPr>
-              <w:instrText xml:space="preserve"> FORMTEXT </w:instrText>
-            </w:r>
-            <w:r>
-              <w:fldChar w:fldCharType="separate"/>
-            </w:r>
-            <w:r>
-              <w:rPr>
-                <w:lang w:val="en-GB"/>
-              </w:rPr>
-              <w:t>value</w:t>
-            </w:r>
-            <w:r>
-              <w:fldChar w:fldCharType="end"/>
+              <w:t>18 304.81</w:t>
             </w:r>
           </w:p>
         </w:tc>
@@ -11752,34 +8456,13 @@
               <w:jc w:val="center"/>
             </w:pPr>
             <w:r>
-              <w:fldChar w:fldCharType="begin">
-                <w:ffData>
-                  <w:name w:val="Text4"/>
-                  <w:enabled/>
-                  <w:calcOnExit w:val="0"/>
-                  <w:textInput>
-                    <w:default w:val="value"/>
-                  </w:textInput>
-                </w:ffData>
-              </w:fldChar>
-            </w:r>
-            <w:r>
-              <w:rPr>
-                <w:lang w:val="en-GB"/>
-              </w:rPr>
-              <w:instrText xml:space="preserve"> FORMTEXT </w:instrText>
-            </w:r>
-            <w:r>
-              <w:fldChar w:fldCharType="separate"/>
-            </w:r>
-            <w:r>
-              <w:rPr>
-                <w:lang w:val="en-GB"/>
-              </w:rPr>
-              <w:t>value</w:t>
-            </w:r>
-            <w:r>
-              <w:fldChar w:fldCharType="end"/>
+              <w:t>1 293 0</w:t>
+            </w:r>
+            <w:r>
+              <w:t>76</w:t>
+            </w:r>
+            <w:r>
+              <w:t>.25</w:t>
             </w:r>
           </w:p>
         </w:tc>
@@ -11816,34 +8499,7 @@
               <w:jc w:val="center"/>
             </w:pPr>
             <w:r>
-              <w:fldChar w:fldCharType="begin">
-                <w:ffData>
-                  <w:name w:val="Text4"/>
-                  <w:enabled/>
-                  <w:calcOnExit w:val="0"/>
-                  <w:textInput>
-                    <w:default w:val="value"/>
-                  </w:textInput>
-                </w:ffData>
-              </w:fldChar>
-            </w:r>
-            <w:r>
-              <w:rPr>
-                <w:lang w:val="en-GB"/>
-              </w:rPr>
-              <w:instrText xml:space="preserve"> FORMTEXT </w:instrText>
-            </w:r>
-            <w:r>
-              <w:fldChar w:fldCharType="separate"/>
-            </w:r>
-            <w:r>
-              <w:rPr>
-                <w:lang w:val="en-GB"/>
-              </w:rPr>
-              <w:t>value</w:t>
-            </w:r>
-            <w:r>
-              <w:fldChar w:fldCharType="end"/>
+              <w:t>69 618.11</w:t>
             </w:r>
           </w:p>
         </w:tc>
@@ -11880,34 +8536,7 @@
               <w:jc w:val="center"/>
             </w:pPr>
             <w:r>
-              <w:fldChar w:fldCharType="begin">
-                <w:ffData>
-                  <w:name w:val="Text4"/>
-                  <w:enabled/>
-                  <w:calcOnExit w:val="0"/>
-                  <w:textInput>
-                    <w:default w:val="value"/>
-                  </w:textInput>
-                </w:ffData>
-              </w:fldChar>
-            </w:r>
-            <w:r>
-              <w:rPr>
-                <w:lang w:val="en-GB"/>
-              </w:rPr>
-              <w:instrText xml:space="preserve"> FORMTEXT </w:instrText>
-            </w:r>
-            <w:r>
-              <w:fldChar w:fldCharType="separate"/>
-            </w:r>
-            <w:r>
-              <w:rPr>
-                <w:lang w:val="en-GB"/>
-              </w:rPr>
-              <w:t>value</w:t>
-            </w:r>
-            <w:r>
-              <w:fldChar w:fldCharType="end"/>
+              <w:t>373 721.55</w:t>
             </w:r>
           </w:p>
         </w:tc>
@@ -11944,34 +8573,10 @@
               <w:jc w:val="center"/>
             </w:pPr>
             <w:r>
-              <w:fldChar w:fldCharType="begin">
-                <w:ffData>
-                  <w:name w:val="Text4"/>
-                  <w:enabled/>
-                  <w:calcOnExit w:val="0"/>
-                  <w:textInput>
-                    <w:default w:val="value"/>
-                  </w:textInput>
-                </w:ffData>
-              </w:fldChar>
-            </w:r>
-            <w:r>
-              <w:rPr>
-                <w:lang w:val="en-GB"/>
-              </w:rPr>
-              <w:instrText xml:space="preserve"> FORMTEXT </w:instrText>
-            </w:r>
-            <w:r>
-              <w:fldChar w:fldCharType="separate"/>
-            </w:r>
-            <w:r>
-              <w:rPr>
-                <w:lang w:val="en-GB"/>
-              </w:rPr>
-              <w:t>value</w:t>
-            </w:r>
-            <w:r>
-              <w:fldChar w:fldCharType="end"/>
+              <w:t xml:space="preserve">1 </w:t>
+            </w:r>
+            <w:r>
+              <w:t>754 720.72</w:t>
             </w:r>
           </w:p>
         </w:tc>
@@ -12030,34 +8635,10 @@
               <w:jc w:val="center"/>
             </w:pPr>
             <w:r>
-              <w:fldChar w:fldCharType="begin">
-                <w:ffData>
-                  <w:name w:val="Text4"/>
-                  <w:enabled/>
-                  <w:calcOnExit w:val="0"/>
-                  <w:textInput>
-                    <w:default w:val="value"/>
-                  </w:textInput>
-                </w:ffData>
-              </w:fldChar>
-            </w:r>
-            <w:r>
-              <w:rPr>
-                <w:lang w:val="en-GB"/>
-              </w:rPr>
-              <w:instrText xml:space="preserve"> FORMTEXT </w:instrText>
-            </w:r>
-            <w:r>
-              <w:fldChar w:fldCharType="separate"/>
-            </w:r>
-            <w:r>
-              <w:rPr>
-                <w:lang w:val="en-GB"/>
-              </w:rPr>
-              <w:t>value</w:t>
-            </w:r>
-            <w:r>
-              <w:fldChar w:fldCharType="end"/>
+              <w:t>1</w:t>
+            </w:r>
+            <w:r>
+              <w:t xml:space="preserve"> 678 559.90</w:t>
             </w:r>
           </w:p>
         </w:tc>
@@ -12100,34 +8681,7 @@
               <w:jc w:val="center"/>
             </w:pPr>
             <w:r>
-              <w:fldChar w:fldCharType="begin">
-                <w:ffData>
-                  <w:name w:val="Text4"/>
-                  <w:enabled/>
-                  <w:calcOnExit w:val="0"/>
-                  <w:textInput>
-                    <w:default w:val="value"/>
-                  </w:textInput>
-                </w:ffData>
-              </w:fldChar>
-            </w:r>
-            <w:r>
-              <w:rPr>
-                <w:lang w:val="en-GB"/>
-              </w:rPr>
-              <w:instrText xml:space="preserve"> FORMTEXT </w:instrText>
-            </w:r>
-            <w:r>
-              <w:fldChar w:fldCharType="separate"/>
-            </w:r>
-            <w:r>
-              <w:rPr>
-                <w:lang w:val="en-GB"/>
-              </w:rPr>
-              <w:t>value</w:t>
-            </w:r>
-            <w:r>
-              <w:fldChar w:fldCharType="end"/>
+              <w:t>179.8405</w:t>
             </w:r>
           </w:p>
         </w:tc>
@@ -12164,34 +8718,13 @@
               <w:jc w:val="center"/>
             </w:pPr>
             <w:r>
-              <w:fldChar w:fldCharType="begin">
-                <w:ffData>
-                  <w:name w:val="Text4"/>
-                  <w:enabled/>
-                  <w:calcOnExit w:val="0"/>
-                  <w:textInput>
-                    <w:default w:val="value"/>
-                  </w:textInput>
-                </w:ffData>
-              </w:fldChar>
-            </w:r>
-            <w:r>
-              <w:rPr>
-                <w:lang w:val="en-GB"/>
-              </w:rPr>
-              <w:instrText xml:space="preserve"> FORMTEXT </w:instrText>
-            </w:r>
-            <w:r>
-              <w:fldChar w:fldCharType="separate"/>
-            </w:r>
-            <w:r>
-              <w:rPr>
-                <w:lang w:val="en-GB"/>
-              </w:rPr>
-              <w:t>value</w:t>
-            </w:r>
-            <w:r>
-              <w:fldChar w:fldCharType="end"/>
+              <w:t>1</w:t>
+            </w:r>
+            <w:r>
+              <w:t xml:space="preserve"> </w:t>
+            </w:r>
+            <w:r>
+              <w:t>998.23</w:t>
             </w:r>
           </w:p>
         </w:tc>
@@ -12245,11 +8778,11 @@
         <w:tblLook w:val="04A0" w:firstRow="1" w:lastRow="0" w:firstColumn="1" w:lastColumn="0" w:noHBand="0" w:noVBand="1"/>
       </w:tblPr>
       <w:tblGrid>
-        <w:gridCol w:w="9781"/>
+        <w:gridCol w:w="10177"/>
       </w:tblGrid>
       <w:tr>
         <w:trPr>
-          <w:trHeight w:hRule="exact" w:val="2674"/>
+          <w:trHeight w:hRule="exact" w:val="8352"/>
         </w:trPr>
         <w:tc>
           <w:tcPr>
@@ -12300,6 +8833,66 @@
                 <w:lang w:val="en-GB"/>
               </w:rPr>
               <w:t>)</w:t>
+            </w:r>
+          </w:p>
+          <w:p>
+            <w:pPr>
+              <w:tabs>
+                <w:tab w:val="left" w:pos="284"/>
+              </w:tabs>
+              <w:rPr>
+                <w:lang w:val="en-GB"/>
+              </w:rPr>
+            </w:pPr>
+            <w:r>
+              <w:drawing>
+                <wp:inline distT="0" distB="0" distL="0" distR="0" wp14:anchorId="081EB1E4" wp14:editId="1CD94859">
+                  <wp:extent cx="6337300" cy="4752975"/>
+                  <wp:effectExtent l="0" t="0" r="6350" b="9525"/>
+                  <wp:docPr id="1" name="Picture 1"/>
+                  <wp:cNvGraphicFramePr>
+                    <a:graphicFrameLocks xmlns:a="http://schemas.openxmlformats.org/drawingml/2006/main" noChangeAspect="1"/>
+                  </wp:cNvGraphicFramePr>
+                  <a:graphic xmlns:a="http://schemas.openxmlformats.org/drawingml/2006/main">
+                    <a:graphicData uri="http://schemas.openxmlformats.org/drawingml/2006/picture">
+                      <pic:pic xmlns:pic="http://schemas.openxmlformats.org/drawingml/2006/picture">
+                        <pic:nvPicPr>
+                          <pic:cNvPr id="0" name="Picture 1"/>
+                          <pic:cNvPicPr>
+                            <a:picLocks noChangeAspect="1" noChangeArrowheads="1"/>
+                          </pic:cNvPicPr>
+                        </pic:nvPicPr>
+                        <pic:blipFill>
+                          <a:blip r:embed="rId8">
+                            <a:extLst>
+                              <a:ext uri="{28A0092B-C50C-407E-A947-70E740481C1C}">
+                                <a14:useLocalDpi xmlns:a14="http://schemas.microsoft.com/office/drawing/2010/main" val="0"/>
+                              </a:ext>
+                            </a:extLst>
+                          </a:blip>
+                          <a:srcRect/>
+                          <a:stretch>
+                            <a:fillRect/>
+                          </a:stretch>
+                        </pic:blipFill>
+                        <pic:spPr bwMode="auto">
+                          <a:xfrm>
+                            <a:off x="0" y="0"/>
+                            <a:ext cx="6340769" cy="4755577"/>
+                          </a:xfrm>
+                          <a:prstGeom prst="rect">
+                            <a:avLst/>
+                          </a:prstGeom>
+                          <a:noFill/>
+                          <a:ln>
+                            <a:noFill/>
+                          </a:ln>
+                        </pic:spPr>
+                      </pic:pic>
+                    </a:graphicData>
+                  </a:graphic>
+                </wp:inline>
+              </w:drawing>
             </w:r>
           </w:p>
         </w:tc>
